--- a/test_data/SDM03-20020303-001_Unicode.docx
+++ b/test_data/SDM03-20020303-001_Unicode.docx
@@ -306,7 +306,6 @@
             <w:proofErr w:type="spellStart"/>
             <w:r>
               <w:rPr>
-                <w:rFonts w:ascii="Noto Serif Myanmar Light" w:hAnsi="Noto Serif Myanmar Light"/>
                 <w:sz w:val="23"/>
               </w:rPr>
               <w:t>ꩬ︀ႃမ︀ျိတ︀်ꩡ︀ွ်လ︀ိက︀်</w:t>
@@ -882,7 +881,6 @@
       <w:proofErr w:type="spellStart"/>
       <w:r>
         <w:rPr>
-          <w:rFonts w:ascii="Noto Serif Myanmar Light" w:hAnsi="Noto Serif Myanmar Light"/>
           <w:sz w:val="26"/>
         </w:rPr>
         <w:t>က︀ႃꩬ︀င︀်</w:t>
@@ -890,7 +888,6 @@
       <w:proofErr w:type="spellEnd"/>
       <w:r>
         <w:rPr>
-          <w:rFonts w:ascii="Noto Serif Myanmar Light" w:hAnsi="Noto Serif Myanmar Light"/>
           <w:sz w:val="26"/>
         </w:rPr>
         <w:t xml:space="preserve"> </w:t>
@@ -898,7 +895,6 @@
       <w:proofErr w:type="spellStart"/>
       <w:r>
         <w:rPr>
-          <w:rFonts w:ascii="Noto Serif Myanmar Light" w:hAnsi="Noto Serif Myanmar Light"/>
           <w:sz w:val="26"/>
         </w:rPr>
         <w:t>ၵ︀ၞ်</w:t>
@@ -906,7 +902,6 @@
       <w:proofErr w:type="spellEnd"/>
       <w:r>
         <w:rPr>
-          <w:rFonts w:ascii="Noto Serif Myanmar Light" w:hAnsi="Noto Serif Myanmar Light"/>
           <w:sz w:val="26"/>
         </w:rPr>
         <w:t xml:space="preserve"> </w:t>
@@ -914,7 +909,6 @@
       <w:proofErr w:type="spellStart"/>
       <w:r>
         <w:rPr>
-          <w:rFonts w:ascii="Noto Serif Myanmar Light" w:hAnsi="Noto Serif Myanmar Light"/>
           <w:sz w:val="26"/>
         </w:rPr>
         <w:t>ꩫ︀ႝ</w:t>
@@ -922,7 +916,6 @@
       <w:proofErr w:type="spellEnd"/>
       <w:r>
         <w:rPr>
-          <w:rFonts w:ascii="Noto Serif Myanmar Light" w:hAnsi="Noto Serif Myanmar Light"/>
           <w:sz w:val="26"/>
         </w:rPr>
         <w:t xml:space="preserve"> </w:t>
@@ -930,7 +923,6 @@
       <w:proofErr w:type="spellStart"/>
       <w:r>
         <w:rPr>
-          <w:rFonts w:ascii="Noto Serif Myanmar Light" w:hAnsi="Noto Serif Myanmar Light"/>
           <w:sz w:val="26"/>
         </w:rPr>
         <w:t>ꩫ︀ၞ်</w:t>
@@ -938,7 +930,6 @@
       <w:proofErr w:type="spellEnd"/>
       <w:r>
         <w:rPr>
-          <w:rFonts w:ascii="Noto Serif Myanmar Light" w:hAnsi="Noto Serif Myanmar Light"/>
           <w:sz w:val="26"/>
         </w:rPr>
         <w:t xml:space="preserve"> </w:t>
@@ -946,7 +937,6 @@
       <w:proofErr w:type="spellStart"/>
       <w:r>
         <w:rPr>
-          <w:rFonts w:ascii="Noto Serif Myanmar Light" w:hAnsi="Noto Serif Myanmar Light"/>
           <w:sz w:val="26"/>
         </w:rPr>
         <w:t>ꩫ︀ႝ</w:t>
@@ -954,7 +944,6 @@
       <w:proofErr w:type="spellEnd"/>
       <w:r>
         <w:rPr>
-          <w:rFonts w:ascii="Noto Serif Myanmar Light" w:hAnsi="Noto Serif Myanmar Light"/>
           <w:sz w:val="26"/>
         </w:rPr>
         <w:t xml:space="preserve"> ။ </w:t>
@@ -962,7 +951,6 @@
       <w:proofErr w:type="spellStart"/>
       <w:r>
         <w:rPr>
-          <w:rFonts w:ascii="Noto Serif Myanmar Light" w:hAnsi="Noto Serif Myanmar Light"/>
           <w:sz w:val="26"/>
         </w:rPr>
         <w:t>ဢ︀ꩫ︀်</w:t>
@@ -970,7 +958,6 @@
       <w:proofErr w:type="spellEnd"/>
       <w:r>
         <w:rPr>
-          <w:rFonts w:ascii="Noto Serif Myanmar Light" w:hAnsi="Noto Serif Myanmar Light"/>
           <w:sz w:val="26"/>
         </w:rPr>
         <w:t xml:space="preserve"> </w:t>
@@ -978,7 +965,6 @@
       <w:proofErr w:type="spellStart"/>
       <w:r>
         <w:rPr>
-          <w:rFonts w:ascii="Noto Serif Myanmar Light" w:hAnsi="Noto Serif Myanmar Light"/>
           <w:sz w:val="26"/>
         </w:rPr>
         <w:t>ꩫ︀ေ︀</w:t>
@@ -986,7 +972,6 @@
       <w:proofErr w:type="spellEnd"/>
       <w:r>
         <w:rPr>
-          <w:rFonts w:ascii="Noto Serif Myanmar Light" w:hAnsi="Noto Serif Myanmar Light"/>
           <w:sz w:val="26"/>
         </w:rPr>
         <w:t xml:space="preserve"> </w:t>
@@ -994,7 +979,6 @@
       <w:proofErr w:type="spellStart"/>
       <w:r>
         <w:rPr>
-          <w:rFonts w:ascii="Noto Serif Myanmar Light" w:hAnsi="Noto Serif Myanmar Light"/>
           <w:sz w:val="26"/>
         </w:rPr>
         <w:t>လ︀ိက︀်</w:t>
@@ -1002,7 +986,6 @@
       <w:proofErr w:type="spellEnd"/>
       <w:r>
         <w:rPr>
-          <w:rFonts w:ascii="Noto Serif Myanmar Light" w:hAnsi="Noto Serif Myanmar Light"/>
           <w:sz w:val="26"/>
         </w:rPr>
         <w:t xml:space="preserve"> </w:t>
@@ -1010,7 +993,6 @@
       <w:proofErr w:type="spellStart"/>
       <w:r>
         <w:rPr>
-          <w:rFonts w:ascii="Noto Serif Myanmar Light" w:hAnsi="Noto Serif Myanmar Light"/>
           <w:sz w:val="26"/>
         </w:rPr>
         <w:t>ꩫ︀ႝ</w:t>
@@ -1018,7 +1000,6 @@
       <w:proofErr w:type="spellEnd"/>
       <w:r>
         <w:rPr>
-          <w:rFonts w:ascii="Noto Serif Myanmar Light" w:hAnsi="Noto Serif Myanmar Light"/>
           <w:sz w:val="26"/>
         </w:rPr>
         <w:t xml:space="preserve"> </w:t>
@@ -1026,7 +1007,6 @@
       <w:proofErr w:type="spellStart"/>
       <w:r>
         <w:rPr>
-          <w:rFonts w:ascii="Noto Serif Myanmar Light" w:hAnsi="Noto Serif Myanmar Light"/>
           <w:sz w:val="26"/>
         </w:rPr>
         <w:t>လ︀ိက︀်</w:t>
@@ -1034,15 +1014,13 @@
       <w:proofErr w:type="spellEnd"/>
       <w:r>
         <w:rPr>
-          <w:rFonts w:ascii="Noto Serif Myanmar Light" w:hAnsi="Noto Serif Myanmar Light"/>
-          <w:sz w:val="26"/>
-        </w:rPr>
-        <w:t xml:space="preserve"> … </w:t>
-      </w:r>
-      <w:proofErr w:type="spellStart"/>
-      <w:r>
-        <w:rPr>
-          <w:rFonts w:ascii="Noto Serif Myanmar Light" w:hAnsi="Noto Serif Myanmar Light"/>
+          <w:sz w:val="26"/>
+        </w:rPr>
+        <w:t xml:space="preserve"> ... </w:t>
+      </w:r>
+      <w:proofErr w:type="spellStart"/>
+      <w:r>
+        <w:rPr>
           <w:sz w:val="26"/>
         </w:rPr>
         <w:t>ꩡ︀ိုဝ︀်</w:t>
@@ -1050,7 +1028,6 @@
       <w:proofErr w:type="spellEnd"/>
       <w:r>
         <w:rPr>
-          <w:rFonts w:ascii="Noto Serif Myanmar Light" w:hAnsi="Noto Serif Myanmar Light"/>
           <w:sz w:val="26"/>
         </w:rPr>
         <w:t xml:space="preserve"> </w:t>
@@ -1058,7 +1035,6 @@
       <w:proofErr w:type="spellStart"/>
       <w:r>
         <w:rPr>
-          <w:rFonts w:ascii="Noto Serif Myanmar Light" w:hAnsi="Noto Serif Myanmar Light"/>
           <w:sz w:val="26"/>
         </w:rPr>
         <w:t>မ︀ိုꩫ︀်</w:t>
@@ -1066,7 +1042,6 @@
       <w:proofErr w:type="spellEnd"/>
       <w:r>
         <w:rPr>
-          <w:rFonts w:ascii="Noto Serif Myanmar Light" w:hAnsi="Noto Serif Myanmar Light"/>
           <w:sz w:val="26"/>
         </w:rPr>
         <w:t xml:space="preserve"> </w:t>
@@ -1074,7 +1049,6 @@
       <w:proofErr w:type="spellStart"/>
       <w:r>
         <w:rPr>
-          <w:rFonts w:ascii="Noto Serif Myanmar Light" w:hAnsi="Noto Serif Myanmar Light"/>
           <w:sz w:val="26"/>
         </w:rPr>
         <w:t>ꩬ︀င︀်</w:t>
@@ -1082,7 +1056,6 @@
       <w:proofErr w:type="spellEnd"/>
       <w:r>
         <w:rPr>
-          <w:rFonts w:ascii="Noto Serif Myanmar Light" w:hAnsi="Noto Serif Myanmar Light"/>
           <w:sz w:val="26"/>
         </w:rPr>
         <w:t xml:space="preserve"> ။ </w:t>
@@ -1090,7 +1063,6 @@
       <w:proofErr w:type="spellStart"/>
       <w:r>
         <w:rPr>
-          <w:rFonts w:ascii="Noto Serif Myanmar Light" w:hAnsi="Noto Serif Myanmar Light"/>
           <w:sz w:val="26"/>
         </w:rPr>
         <w:t>ၸ︀ုꩫ︀်</w:t>
@@ -1098,7 +1070,6 @@
       <w:proofErr w:type="spellEnd"/>
       <w:r>
         <w:rPr>
-          <w:rFonts w:ascii="Noto Serif Myanmar Light" w:hAnsi="Noto Serif Myanmar Light"/>
           <w:sz w:val="26"/>
         </w:rPr>
         <w:t xml:space="preserve"> </w:t>
@@ -1106,7 +1077,6 @@
       <w:proofErr w:type="spellStart"/>
       <w:r>
         <w:rPr>
-          <w:rFonts w:ascii="Noto Serif Myanmar Light" w:hAnsi="Noto Serif Myanmar Light"/>
           <w:sz w:val="26"/>
         </w:rPr>
         <w:t>ၸ︀ီ</w:t>
@@ -1114,7 +1084,6 @@
       <w:proofErr w:type="spellEnd"/>
       <w:r>
         <w:rPr>
-          <w:rFonts w:ascii="Noto Serif Myanmar Light" w:hAnsi="Noto Serif Myanmar Light"/>
           <w:sz w:val="26"/>
         </w:rPr>
         <w:t xml:space="preserve"> </w:t>
@@ -1122,7 +1091,6 @@
       <w:proofErr w:type="spellStart"/>
       <w:r>
         <w:rPr>
-          <w:rFonts w:ascii="Noto Serif Myanmar Light" w:hAnsi="Noto Serif Myanmar Light"/>
           <w:sz w:val="26"/>
         </w:rPr>
         <w:t>ၸ︀ုꩫ︀်</w:t>
@@ -1130,7 +1098,6 @@
       <w:proofErr w:type="spellEnd"/>
       <w:r>
         <w:rPr>
-          <w:rFonts w:ascii="Noto Serif Myanmar Light" w:hAnsi="Noto Serif Myanmar Light"/>
           <w:sz w:val="26"/>
         </w:rPr>
         <w:t xml:space="preserve"> </w:t>
@@ -1138,7 +1105,6 @@
       <w:proofErr w:type="spellStart"/>
       <w:r>
         <w:rPr>
-          <w:rFonts w:ascii="Noto Serif Myanmar Light" w:hAnsi="Noto Serif Myanmar Light"/>
           <w:sz w:val="26"/>
         </w:rPr>
         <w:t>ၸ︀ီ</w:t>
@@ -1146,7 +1112,6 @@
       <w:proofErr w:type="spellEnd"/>
       <w:r>
         <w:rPr>
-          <w:rFonts w:ascii="Noto Serif Myanmar Light" w:hAnsi="Noto Serif Myanmar Light"/>
           <w:sz w:val="26"/>
         </w:rPr>
         <w:t xml:space="preserve"> ။ </w:t>
@@ -1154,7 +1119,6 @@
       <w:proofErr w:type="spellStart"/>
       <w:r>
         <w:rPr>
-          <w:rFonts w:ascii="Noto Serif Myanmar Light" w:hAnsi="Noto Serif Myanmar Light"/>
           <w:sz w:val="26"/>
         </w:rPr>
         <w:t>ၸ︀ုꩫ︀်</w:t>
@@ -1162,7 +1126,6 @@
       <w:proofErr w:type="spellEnd"/>
       <w:r>
         <w:rPr>
-          <w:rFonts w:ascii="Noto Serif Myanmar Light" w:hAnsi="Noto Serif Myanmar Light"/>
           <w:sz w:val="26"/>
         </w:rPr>
         <w:t xml:space="preserve"> </w:t>
@@ -1170,7 +1133,6 @@
       <w:proofErr w:type="spellStart"/>
       <w:r>
         <w:rPr>
-          <w:rFonts w:ascii="Noto Serif Myanmar Light" w:hAnsi="Noto Serif Myanmar Light"/>
           <w:sz w:val="26"/>
         </w:rPr>
         <w:t>ၸ︀ီ</w:t>
@@ -1178,7 +1140,6 @@
       <w:proofErr w:type="spellEnd"/>
       <w:r>
         <w:rPr>
-          <w:rFonts w:ascii="Noto Serif Myanmar Light" w:hAnsi="Noto Serif Myanmar Light"/>
           <w:sz w:val="26"/>
         </w:rPr>
         <w:t xml:space="preserve"> ။ </w:t>
@@ -1186,7 +1147,6 @@
       <w:proofErr w:type="spellStart"/>
       <w:r>
         <w:rPr>
-          <w:rFonts w:ascii="Noto Serif Myanmar Light" w:hAnsi="Noto Serif Myanmar Light"/>
           <w:sz w:val="26"/>
         </w:rPr>
         <w:t>ဢ︀ꩫ︀်</w:t>
@@ -1194,7 +1154,6 @@
       <w:proofErr w:type="spellEnd"/>
       <w:r>
         <w:rPr>
-          <w:rFonts w:ascii="Noto Serif Myanmar Light" w:hAnsi="Noto Serif Myanmar Light"/>
           <w:sz w:val="26"/>
         </w:rPr>
         <w:t xml:space="preserve"> </w:t>
@@ -1202,7 +1161,6 @@
       <w:proofErr w:type="spellStart"/>
       <w:r>
         <w:rPr>
-          <w:rFonts w:ascii="Noto Serif Myanmar Light" w:hAnsi="Noto Serif Myanmar Light"/>
           <w:sz w:val="26"/>
         </w:rPr>
         <w:t>ꩫ︀ေ︀</w:t>
@@ -1210,7 +1168,6 @@
       <w:proofErr w:type="spellEnd"/>
       <w:r>
         <w:rPr>
-          <w:rFonts w:ascii="Noto Serif Myanmar Light" w:hAnsi="Noto Serif Myanmar Light"/>
           <w:sz w:val="26"/>
         </w:rPr>
         <w:t xml:space="preserve"> </w:t>
@@ -1218,7 +1175,6 @@
       <w:proofErr w:type="spellStart"/>
       <w:r>
         <w:rPr>
-          <w:rFonts w:ascii="Noto Serif Myanmar Light" w:hAnsi="Noto Serif Myanmar Light"/>
           <w:sz w:val="26"/>
         </w:rPr>
         <w:t>လ︀ိက︀်</w:t>
@@ -1226,7 +1182,6 @@
       <w:proofErr w:type="spellEnd"/>
       <w:r>
         <w:rPr>
-          <w:rFonts w:ascii="Noto Serif Myanmar Light" w:hAnsi="Noto Serif Myanmar Light"/>
           <w:sz w:val="26"/>
         </w:rPr>
         <w:t xml:space="preserve"> </w:t>
@@ -1234,7 +1189,6 @@
       <w:proofErr w:type="spellStart"/>
       <w:r>
         <w:rPr>
-          <w:rFonts w:ascii="Noto Serif Myanmar Light" w:hAnsi="Noto Serif Myanmar Light"/>
           <w:sz w:val="26"/>
         </w:rPr>
         <w:t>ꩫ︀ေ︀</w:t>
@@ -1242,7 +1196,6 @@
       <w:proofErr w:type="spellEnd"/>
       <w:r>
         <w:rPr>
-          <w:rFonts w:ascii="Noto Serif Myanmar Light" w:hAnsi="Noto Serif Myanmar Light"/>
           <w:sz w:val="26"/>
         </w:rPr>
         <w:t xml:space="preserve"> </w:t>
@@ -1250,7 +1203,6 @@
       <w:proofErr w:type="spellStart"/>
       <w:r>
         <w:rPr>
-          <w:rFonts w:ascii="Noto Serif Myanmar Light" w:hAnsi="Noto Serif Myanmar Light"/>
           <w:sz w:val="26"/>
         </w:rPr>
         <w:t>ၸ︀ၞ်</w:t>
@@ -1258,15 +1210,13 @@
       <w:proofErr w:type="spellEnd"/>
       <w:r>
         <w:rPr>
-          <w:rFonts w:ascii="Noto Serif Myanmar Light" w:hAnsi="Noto Serif Myanmar Light"/>
-          <w:sz w:val="26"/>
-        </w:rPr>
-        <w:t xml:space="preserve"> … </w:t>
-      </w:r>
-      <w:proofErr w:type="spellStart"/>
-      <w:r>
-        <w:rPr>
-          <w:rFonts w:ascii="Noto Serif Myanmar Light" w:hAnsi="Noto Serif Myanmar Light"/>
+          <w:sz w:val="26"/>
+        </w:rPr>
+        <w:t xml:space="preserve"> ... </w:t>
+      </w:r>
+      <w:proofErr w:type="spellStart"/>
+      <w:r>
+        <w:rPr>
           <w:sz w:val="26"/>
         </w:rPr>
         <w:t>ၸ︀ၞ်</w:t>
@@ -1274,7 +1224,6 @@
       <w:proofErr w:type="spellEnd"/>
       <w:r>
         <w:rPr>
-          <w:rFonts w:ascii="Noto Serif Myanmar Light" w:hAnsi="Noto Serif Myanmar Light"/>
           <w:sz w:val="26"/>
         </w:rPr>
         <w:t xml:space="preserve"> </w:t>
@@ -1282,7 +1231,6 @@
       <w:proofErr w:type="spellStart"/>
       <w:r>
         <w:rPr>
-          <w:rFonts w:ascii="Noto Serif Myanmar Light" w:hAnsi="Noto Serif Myanmar Light"/>
           <w:sz w:val="26"/>
         </w:rPr>
         <w:t>တ︀်ံ</w:t>
@@ -1290,7 +1238,6 @@
       <w:proofErr w:type="spellEnd"/>
       <w:r>
         <w:rPr>
-          <w:rFonts w:ascii="Noto Serif Myanmar Light" w:hAnsi="Noto Serif Myanmar Light"/>
           <w:sz w:val="26"/>
         </w:rPr>
         <w:t xml:space="preserve"> ။ </w:t>
@@ -1298,7 +1245,6 @@
       <w:proofErr w:type="spellStart"/>
       <w:r>
         <w:rPr>
-          <w:rFonts w:ascii="Noto Serif Myanmar Light" w:hAnsi="Noto Serif Myanmar Light"/>
           <w:sz w:val="26"/>
         </w:rPr>
         <w:t>ဢ︀ေ︀ႃ</w:t>
@@ -1306,7 +1252,6 @@
       <w:proofErr w:type="spellEnd"/>
       <w:r>
         <w:rPr>
-          <w:rFonts w:ascii="Noto Serif Myanmar Light" w:hAnsi="Noto Serif Myanmar Light"/>
           <w:sz w:val="26"/>
         </w:rPr>
         <w:t xml:space="preserve"> </w:t>
@@ -1314,7 +1259,6 @@
       <w:proofErr w:type="spellStart"/>
       <w:r>
         <w:rPr>
-          <w:rFonts w:ascii="Noto Serif Myanmar Light" w:hAnsi="Noto Serif Myanmar Light"/>
           <w:sz w:val="26"/>
         </w:rPr>
         <w:t>ꩫ︀ႝ</w:t>
@@ -1322,7 +1266,6 @@
       <w:proofErr w:type="spellEnd"/>
       <w:r>
         <w:rPr>
-          <w:rFonts w:ascii="Noto Serif Myanmar Light" w:hAnsi="Noto Serif Myanmar Light"/>
           <w:sz w:val="26"/>
         </w:rPr>
         <w:t xml:space="preserve"> </w:t>
@@ -1330,7 +1273,6 @@
       <w:proofErr w:type="spellStart"/>
       <w:r>
         <w:rPr>
-          <w:rFonts w:ascii="Noto Serif Myanmar Light" w:hAnsi="Noto Serif Myanmar Light"/>
           <w:sz w:val="26"/>
         </w:rPr>
         <w:t>ယ︀ေ︀</w:t>
@@ -1338,7 +1280,6 @@
       <w:proofErr w:type="spellEnd"/>
       <w:r>
         <w:rPr>
-          <w:rFonts w:ascii="Noto Serif Myanmar Light" w:hAnsi="Noto Serif Myanmar Light"/>
           <w:sz w:val="26"/>
         </w:rPr>
         <w:t xml:space="preserve"> </w:t>
@@ -1346,7 +1287,6 @@
       <w:proofErr w:type="spellStart"/>
       <w:r>
         <w:rPr>
-          <w:rFonts w:ascii="Noto Serif Myanmar Light" w:hAnsi="Noto Serif Myanmar Light"/>
           <w:sz w:val="26"/>
         </w:rPr>
         <w:t>ပ︀ူ</w:t>
@@ -1354,7 +1294,6 @@
       <w:proofErr w:type="spellEnd"/>
       <w:r>
         <w:rPr>
-          <w:rFonts w:ascii="Noto Serif Myanmar Light" w:hAnsi="Noto Serif Myanmar Light"/>
           <w:sz w:val="26"/>
         </w:rPr>
         <w:t xml:space="preserve"> </w:t>
@@ -1362,7 +1301,6 @@
       <w:proofErr w:type="spellStart"/>
       <w:r>
         <w:rPr>
-          <w:rFonts w:ascii="Noto Serif Myanmar Light" w:hAnsi="Noto Serif Myanmar Light"/>
           <w:sz w:val="26"/>
         </w:rPr>
         <w:t>ꩡ︀ွ်</w:t>
@@ -1370,7 +1308,6 @@
       <w:proofErr w:type="spellEnd"/>
       <w:r>
         <w:rPr>
-          <w:rFonts w:ascii="Noto Serif Myanmar Light" w:hAnsi="Noto Serif Myanmar Light"/>
           <w:sz w:val="26"/>
         </w:rPr>
         <w:t xml:space="preserve"> </w:t>
@@ -1378,7 +1315,6 @@
       <w:proofErr w:type="spellStart"/>
       <w:r>
         <w:rPr>
-          <w:rFonts w:ascii="Noto Serif Myanmar Light" w:hAnsi="Noto Serif Myanmar Light"/>
           <w:sz w:val="26"/>
         </w:rPr>
         <w:t>ꩭွ်</w:t>
@@ -1386,7 +1322,6 @@
       <w:proofErr w:type="spellEnd"/>
       <w:r>
         <w:rPr>
-          <w:rFonts w:ascii="Noto Serif Myanmar Light" w:hAnsi="Noto Serif Myanmar Light"/>
           <w:sz w:val="26"/>
         </w:rPr>
         <w:t xml:space="preserve"> </w:t>
@@ -1394,7 +1329,6 @@
       <w:proofErr w:type="spellStart"/>
       <w:r>
         <w:rPr>
-          <w:rFonts w:ascii="Noto Serif Myanmar Light" w:hAnsi="Noto Serif Myanmar Light"/>
           <w:sz w:val="26"/>
         </w:rPr>
         <w:t>ပ︀ေ︀ႃ</w:t>
@@ -1402,7 +1336,6 @@
       <w:proofErr w:type="spellEnd"/>
       <w:r>
         <w:rPr>
-          <w:rFonts w:ascii="Noto Serif Myanmar Light" w:hAnsi="Noto Serif Myanmar Light"/>
           <w:sz w:val="26"/>
         </w:rPr>
         <w:t xml:space="preserve"> </w:t>
@@ -1410,7 +1343,6 @@
       <w:proofErr w:type="spellStart"/>
       <w:r>
         <w:rPr>
-          <w:rFonts w:ascii="Noto Serif Myanmar Light" w:hAnsi="Noto Serif Myanmar Light"/>
           <w:sz w:val="26"/>
         </w:rPr>
         <w:t>ꩡ︀ွ်</w:t>
@@ -1418,7 +1350,6 @@
       <w:proofErr w:type="spellEnd"/>
       <w:r>
         <w:rPr>
-          <w:rFonts w:ascii="Noto Serif Myanmar Light" w:hAnsi="Noto Serif Myanmar Light"/>
           <w:sz w:val="26"/>
         </w:rPr>
         <w:t xml:space="preserve"> </w:t>
@@ -1426,7 +1357,6 @@
       <w:proofErr w:type="spellStart"/>
       <w:r>
         <w:rPr>
-          <w:rFonts w:ascii="Noto Serif Myanmar Light" w:hAnsi="Noto Serif Myanmar Light"/>
           <w:sz w:val="26"/>
         </w:rPr>
         <w:t>ၵ︀ွ်</w:t>
@@ -1434,7 +1364,6 @@
       <w:proofErr w:type="spellEnd"/>
       <w:r>
         <w:rPr>
-          <w:rFonts w:ascii="Noto Serif Myanmar Light" w:hAnsi="Noto Serif Myanmar Light"/>
           <w:sz w:val="26"/>
         </w:rPr>
         <w:t xml:space="preserve"> ။ </w:t>
@@ -1442,7 +1371,6 @@
       <w:proofErr w:type="spellStart"/>
       <w:r>
         <w:rPr>
-          <w:rFonts w:ascii="Noto Serif Myanmar Light" w:hAnsi="Noto Serif Myanmar Light"/>
           <w:sz w:val="26"/>
         </w:rPr>
         <w:t>ၵ︀ွံ</w:t>
@@ -1450,7 +1378,6 @@
       <w:proofErr w:type="spellEnd"/>
       <w:r>
         <w:rPr>
-          <w:rFonts w:ascii="Noto Serif Myanmar Light" w:hAnsi="Noto Serif Myanmar Light"/>
           <w:sz w:val="26"/>
         </w:rPr>
         <w:t xml:space="preserve"> </w:t>
@@ -1458,7 +1385,6 @@
       <w:proofErr w:type="spellStart"/>
       <w:r>
         <w:rPr>
-          <w:rFonts w:ascii="Noto Serif Myanmar Light" w:hAnsi="Noto Serif Myanmar Light"/>
           <w:sz w:val="26"/>
         </w:rPr>
         <w:t>ꩭိုင︀်</w:t>
@@ -1466,7 +1392,6 @@
       <w:proofErr w:type="spellEnd"/>
       <w:r>
         <w:rPr>
-          <w:rFonts w:ascii="Noto Serif Myanmar Light" w:hAnsi="Noto Serif Myanmar Light"/>
           <w:sz w:val="26"/>
         </w:rPr>
         <w:t xml:space="preserve"> </w:t>
@@ -1474,7 +1399,6 @@
       <w:proofErr w:type="spellStart"/>
       <w:r>
         <w:rPr>
-          <w:rFonts w:ascii="Noto Serif Myanmar Light" w:hAnsi="Noto Serif Myanmar Light"/>
           <w:sz w:val="26"/>
         </w:rPr>
         <w:t>လ︀ုင︀်</w:t>
@@ -1482,7 +1406,6 @@
       <w:proofErr w:type="spellEnd"/>
       <w:r>
         <w:rPr>
-          <w:rFonts w:ascii="Noto Serif Myanmar Light" w:hAnsi="Noto Serif Myanmar Light"/>
           <w:sz w:val="26"/>
         </w:rPr>
         <w:t xml:space="preserve"> က︀ႃ ။ </w:t>
@@ -1490,7 +1413,6 @@
       <w:proofErr w:type="spellStart"/>
       <w:r>
         <w:rPr>
-          <w:rFonts w:ascii="Noto Serif Myanmar Light" w:hAnsi="Noto Serif Myanmar Light"/>
           <w:sz w:val="26"/>
         </w:rPr>
         <w:t>ဢ︀ꩫ︀်</w:t>
@@ -1498,7 +1420,6 @@
       <w:proofErr w:type="spellEnd"/>
       <w:r>
         <w:rPr>
-          <w:rFonts w:ascii="Noto Serif Myanmar Light" w:hAnsi="Noto Serif Myanmar Light"/>
           <w:sz w:val="26"/>
         </w:rPr>
         <w:t xml:space="preserve"> </w:t>
@@ -1506,7 +1427,6 @@
       <w:proofErr w:type="spellStart"/>
       <w:r>
         <w:rPr>
-          <w:rFonts w:ascii="Noto Serif Myanmar Light" w:hAnsi="Noto Serif Myanmar Light"/>
           <w:sz w:val="26"/>
         </w:rPr>
         <w:t>ꩫ︀ေ︀</w:t>
@@ -1514,7 +1434,6 @@
       <w:proofErr w:type="spellEnd"/>
       <w:r>
         <w:rPr>
-          <w:rFonts w:ascii="Noto Serif Myanmar Light" w:hAnsi="Noto Serif Myanmar Light"/>
           <w:sz w:val="26"/>
         </w:rPr>
         <w:t xml:space="preserve"> </w:t>
@@ -1522,7 +1441,6 @@
       <w:proofErr w:type="spellStart"/>
       <w:r>
         <w:rPr>
-          <w:rFonts w:ascii="Noto Serif Myanmar Light" w:hAnsi="Noto Serif Myanmar Light"/>
           <w:sz w:val="26"/>
         </w:rPr>
         <w:t>ꩡ︀ိတ︀်</w:t>
@@ -1530,7 +1448,6 @@
       <w:proofErr w:type="spellEnd"/>
       <w:r>
         <w:rPr>
-          <w:rFonts w:ascii="Noto Serif Myanmar Light" w:hAnsi="Noto Serif Myanmar Light"/>
           <w:sz w:val="26"/>
         </w:rPr>
         <w:t xml:space="preserve"> </w:t>
@@ -1538,7 +1455,6 @@
       <w:proofErr w:type="spellStart"/>
       <w:r>
         <w:rPr>
-          <w:rFonts w:ascii="Noto Serif Myanmar Light" w:hAnsi="Noto Serif Myanmar Light"/>
           <w:sz w:val="26"/>
         </w:rPr>
         <w:t>ꩬ︀ိပ︀်</w:t>
@@ -1546,7 +1462,6 @@
       <w:proofErr w:type="spellEnd"/>
       <w:r>
         <w:rPr>
-          <w:rFonts w:ascii="Noto Serif Myanmar Light" w:hAnsi="Noto Serif Myanmar Light"/>
           <w:sz w:val="26"/>
         </w:rPr>
         <w:t xml:space="preserve"> </w:t>
@@ -1554,7 +1469,6 @@
       <w:proofErr w:type="spellStart"/>
       <w:r>
         <w:rPr>
-          <w:rFonts w:ascii="Noto Serif Myanmar Light" w:hAnsi="Noto Serif Myanmar Light"/>
           <w:sz w:val="26"/>
         </w:rPr>
         <w:t>ꩫ︀ေ︀ႃ</w:t>
@@ -1562,7 +1476,6 @@
       <w:proofErr w:type="spellEnd"/>
       <w:r>
         <w:rPr>
-          <w:rFonts w:ascii="Noto Serif Myanmar Light" w:hAnsi="Noto Serif Myanmar Light"/>
           <w:sz w:val="26"/>
         </w:rPr>
         <w:t xml:space="preserve"> ။ </w:t>
@@ -1570,7 +1483,6 @@
       <w:proofErr w:type="spellStart"/>
       <w:r>
         <w:rPr>
-          <w:rFonts w:ascii="Noto Serif Myanmar Light" w:hAnsi="Noto Serif Myanmar Light"/>
           <w:sz w:val="26"/>
         </w:rPr>
         <w:t>ꩡ︀ိတ︀်</w:t>
@@ -1578,7 +1490,6 @@
       <w:proofErr w:type="spellEnd"/>
       <w:r>
         <w:rPr>
-          <w:rFonts w:ascii="Noto Serif Myanmar Light" w:hAnsi="Noto Serif Myanmar Light"/>
           <w:sz w:val="26"/>
         </w:rPr>
         <w:t xml:space="preserve"> </w:t>
@@ -1586,7 +1497,6 @@
       <w:proofErr w:type="spellStart"/>
       <w:r>
         <w:rPr>
-          <w:rFonts w:ascii="Noto Serif Myanmar Light" w:hAnsi="Noto Serif Myanmar Light"/>
           <w:sz w:val="26"/>
         </w:rPr>
         <w:t>ꩬ︀ိပ︀်</w:t>
@@ -1594,7 +1504,6 @@
       <w:proofErr w:type="spellEnd"/>
       <w:r>
         <w:rPr>
-          <w:rFonts w:ascii="Noto Serif Myanmar Light" w:hAnsi="Noto Serif Myanmar Light"/>
           <w:sz w:val="26"/>
         </w:rPr>
         <w:t xml:space="preserve"> ။ </w:t>
@@ -1602,7 +1511,6 @@
       <w:proofErr w:type="spellStart"/>
       <w:r>
         <w:rPr>
-          <w:rFonts w:ascii="Noto Serif Myanmar Light" w:hAnsi="Noto Serif Myanmar Light"/>
           <w:sz w:val="26"/>
         </w:rPr>
         <w:t>ၸ︀တ︀်</w:t>
@@ -1610,7 +1518,6 @@
       <w:proofErr w:type="spellEnd"/>
       <w:r>
         <w:rPr>
-          <w:rFonts w:ascii="Noto Serif Myanmar Light" w:hAnsi="Noto Serif Myanmar Light"/>
           <w:sz w:val="26"/>
         </w:rPr>
         <w:t xml:space="preserve"> ။ </w:t>
@@ -1625,7 +1532,6 @@
       </w:pPr>
       <w:r>
         <w:rPr>
-          <w:rFonts w:ascii="Noto Serif Myanmar Light" w:hAnsi="Noto Serif Myanmar Light"/>
           <w:sz w:val="26"/>
         </w:rPr>
         <w:t xml:space="preserve">၁၂ = ၁၁ = ၃၇ </w:t>
@@ -1640,7 +1546,6 @@
       <w:proofErr w:type="spellStart"/>
       <w:r>
         <w:rPr>
-          <w:rFonts w:ascii="Noto Serif Myanmar Light" w:hAnsi="Noto Serif Myanmar Light"/>
           <w:sz w:val="26"/>
         </w:rPr>
         <w:t>ၸ︀ေ︀</w:t>
@@ -1648,7 +1553,6 @@
       <w:proofErr w:type="spellEnd"/>
       <w:r>
         <w:rPr>
-          <w:rFonts w:ascii="Noto Serif Myanmar Light" w:hAnsi="Noto Serif Myanmar Light"/>
           <w:sz w:val="26"/>
         </w:rPr>
         <w:t xml:space="preserve"> </w:t>
@@ -1656,7 +1560,6 @@
       <w:proofErr w:type="spellStart"/>
       <w:r>
         <w:rPr>
-          <w:rFonts w:ascii="Noto Serif Myanmar Light" w:hAnsi="Noto Serif Myanmar Light"/>
           <w:sz w:val="26"/>
         </w:rPr>
         <w:t>ၸ︀ꩫ︀်ꩭꩫ︀်</w:t>
@@ -1664,7 +1567,6 @@
       <w:proofErr w:type="spellEnd"/>
       <w:r>
         <w:rPr>
-          <w:rFonts w:ascii="Noto Serif Myanmar Light" w:hAnsi="Noto Serif Myanmar Light"/>
           <w:sz w:val="26"/>
         </w:rPr>
         <w:t xml:space="preserve"> </w:t>
@@ -1672,7 +1574,6 @@
       <w:proofErr w:type="spellStart"/>
       <w:r>
         <w:rPr>
-          <w:rFonts w:ascii="Noto Serif Myanmar Light" w:hAnsi="Noto Serif Myanmar Light"/>
           <w:sz w:val="26"/>
         </w:rPr>
         <w:t>ဢ︀ꩫ︀်</w:t>
@@ -1680,7 +1581,6 @@
       <w:proofErr w:type="spellEnd"/>
       <w:r>
         <w:rPr>
-          <w:rFonts w:ascii="Noto Serif Myanmar Light" w:hAnsi="Noto Serif Myanmar Light"/>
           <w:sz w:val="26"/>
         </w:rPr>
         <w:t xml:space="preserve"> </w:t>
@@ -1688,7 +1588,6 @@
       <w:proofErr w:type="spellStart"/>
       <w:r>
         <w:rPr>
-          <w:rFonts w:ascii="Noto Serif Myanmar Light" w:hAnsi="Noto Serif Myanmar Light"/>
           <w:sz w:val="26"/>
         </w:rPr>
         <w:t>ꩫ︀ီ</w:t>
@@ -1696,7 +1595,6 @@
       <w:proofErr w:type="spellEnd"/>
       <w:r>
         <w:rPr>
-          <w:rFonts w:ascii="Noto Serif Myanmar Light" w:hAnsi="Noto Serif Myanmar Light"/>
           <w:sz w:val="26"/>
         </w:rPr>
         <w:t xml:space="preserve"> မ︀ႃ </w:t>
@@ -1704,7 +1602,6 @@
       <w:proofErr w:type="spellStart"/>
       <w:r>
         <w:rPr>
-          <w:rFonts w:ascii="Noto Serif Myanmar Light" w:hAnsi="Noto Serif Myanmar Light"/>
           <w:sz w:val="26"/>
         </w:rPr>
         <w:t>ꩫ︀ီ</w:t>
@@ -1712,7 +1609,6 @@
       <w:proofErr w:type="spellEnd"/>
       <w:r>
         <w:rPr>
-          <w:rFonts w:ascii="Noto Serif Myanmar Light" w:hAnsi="Noto Serif Myanmar Light"/>
           <w:sz w:val="26"/>
         </w:rPr>
         <w:t xml:space="preserve"> </w:t>
@@ -1720,7 +1616,6 @@
       <w:proofErr w:type="spellStart"/>
       <w:r>
         <w:rPr>
-          <w:rFonts w:ascii="Noto Serif Myanmar Light" w:hAnsi="Noto Serif Myanmar Light"/>
           <w:sz w:val="26"/>
         </w:rPr>
         <w:t>ယ︀ွင︀်</w:t>
@@ -1728,7 +1623,6 @@
       <w:proofErr w:type="spellEnd"/>
       <w:r>
         <w:rPr>
-          <w:rFonts w:ascii="Noto Serif Myanmar Light" w:hAnsi="Noto Serif Myanmar Light"/>
           <w:sz w:val="26"/>
         </w:rPr>
         <w:t xml:space="preserve"> </w:t>
@@ -1736,7 +1630,6 @@
       <w:proofErr w:type="spellStart"/>
       <w:r>
         <w:rPr>
-          <w:rFonts w:ascii="Noto Serif Myanmar Light" w:hAnsi="Noto Serif Myanmar Light"/>
           <w:sz w:val="26"/>
         </w:rPr>
         <w:t>လ︀ွင︀်</w:t>
@@ -1744,7 +1637,6 @@
       <w:proofErr w:type="spellEnd"/>
       <w:r>
         <w:rPr>
-          <w:rFonts w:ascii="Noto Serif Myanmar Light" w:hAnsi="Noto Serif Myanmar Light"/>
           <w:sz w:val="26"/>
         </w:rPr>
         <w:t xml:space="preserve"> ။ က︀ေ︀ </w:t>
@@ -1752,7 +1644,6 @@
       <w:proofErr w:type="spellStart"/>
       <w:r>
         <w:rPr>
-          <w:rFonts w:ascii="Noto Serif Myanmar Light" w:hAnsi="Noto Serif Myanmar Light"/>
           <w:sz w:val="26"/>
         </w:rPr>
         <w:t>ယ︀ွ်</w:t>
@@ -1760,7 +1651,6 @@
       <w:proofErr w:type="spellEnd"/>
       <w:r>
         <w:rPr>
-          <w:rFonts w:ascii="Noto Serif Myanmar Light" w:hAnsi="Noto Serif Myanmar Light"/>
           <w:sz w:val="26"/>
         </w:rPr>
         <w:t xml:space="preserve"> </w:t>
@@ -1768,7 +1658,6 @@
       <w:proofErr w:type="spellStart"/>
       <w:r>
         <w:rPr>
-          <w:rFonts w:ascii="Noto Serif Myanmar Light" w:hAnsi="Noto Serif Myanmar Light"/>
           <w:sz w:val="26"/>
         </w:rPr>
         <w:t>တ︀ွ်</w:t>
@@ -1776,7 +1665,6 @@
       <w:proofErr w:type="spellEnd"/>
       <w:r>
         <w:rPr>
-          <w:rFonts w:ascii="Noto Serif Myanmar Light" w:hAnsi="Noto Serif Myanmar Light"/>
           <w:sz w:val="26"/>
         </w:rPr>
         <w:t xml:space="preserve"> </w:t>
@@ -1784,7 +1672,6 @@
       <w:proofErr w:type="spellStart"/>
       <w:r>
         <w:rPr>
-          <w:rFonts w:ascii="Noto Serif Myanmar Light" w:hAnsi="Noto Serif Myanmar Light"/>
           <w:sz w:val="26"/>
         </w:rPr>
         <w:t>ၵ︀က︀်</w:t>
@@ -1792,7 +1679,6 @@
       <w:proofErr w:type="spellEnd"/>
       <w:r>
         <w:rPr>
-          <w:rFonts w:ascii="Noto Serif Myanmar Light" w:hAnsi="Noto Serif Myanmar Light"/>
           <w:sz w:val="26"/>
         </w:rPr>
         <w:t xml:space="preserve"> </w:t>
@@ -1800,7 +1686,6 @@
       <w:proofErr w:type="spellStart"/>
       <w:r>
         <w:rPr>
-          <w:rFonts w:ascii="Noto Serif Myanmar Light" w:hAnsi="Noto Serif Myanmar Light"/>
           <w:sz w:val="26"/>
         </w:rPr>
         <w:t>လ︀ႝ</w:t>
@@ -1808,7 +1693,6 @@
       <w:proofErr w:type="spellEnd"/>
       <w:r>
         <w:rPr>
-          <w:rFonts w:ascii="Noto Serif Myanmar Light" w:hAnsi="Noto Serif Myanmar Light"/>
           <w:sz w:val="26"/>
         </w:rPr>
         <w:t xml:space="preserve"> ꩬ︀ေ︀ </w:t>
@@ -1816,7 +1700,6 @@
       <w:proofErr w:type="spellStart"/>
       <w:r>
         <w:rPr>
-          <w:rFonts w:ascii="Noto Serif Myanmar Light" w:hAnsi="Noto Serif Myanmar Light"/>
           <w:sz w:val="26"/>
         </w:rPr>
         <w:t>ꩫ︀ီ</w:t>
@@ -1824,7 +1707,6 @@
       <w:proofErr w:type="spellEnd"/>
       <w:r>
         <w:rPr>
-          <w:rFonts w:ascii="Noto Serif Myanmar Light" w:hAnsi="Noto Serif Myanmar Light"/>
           <w:sz w:val="26"/>
         </w:rPr>
         <w:t xml:space="preserve"> </w:t>
@@ -1832,7 +1714,6 @@
       <w:proofErr w:type="spellStart"/>
       <w:r>
         <w:rPr>
-          <w:rFonts w:ascii="Noto Serif Myanmar Light" w:hAnsi="Noto Serif Myanmar Light"/>
           <w:sz w:val="26"/>
         </w:rPr>
         <w:t>ꩭေ︀ႃ</w:t>
@@ -1840,7 +1721,6 @@
       <w:proofErr w:type="spellEnd"/>
       <w:r>
         <w:rPr>
-          <w:rFonts w:ascii="Noto Serif Myanmar Light" w:hAnsi="Noto Serif Myanmar Light"/>
           <w:sz w:val="26"/>
         </w:rPr>
         <w:t xml:space="preserve"> ။ </w:t>
@@ -1848,7 +1728,6 @@
       <w:proofErr w:type="spellStart"/>
       <w:r>
         <w:rPr>
-          <w:rFonts w:ascii="Noto Serif Myanmar Light" w:hAnsi="Noto Serif Myanmar Light"/>
           <w:sz w:val="26"/>
         </w:rPr>
         <w:t>ၸ︀ꩫ︀်</w:t>
@@ -1856,7 +1735,6 @@
       <w:proofErr w:type="spellEnd"/>
       <w:r>
         <w:rPr>
-          <w:rFonts w:ascii="Noto Serif Myanmar Light" w:hAnsi="Noto Serif Myanmar Light"/>
           <w:sz w:val="26"/>
         </w:rPr>
         <w:t xml:space="preserve"> </w:t>
@@ -1864,7 +1742,6 @@
       <w:proofErr w:type="spellStart"/>
       <w:r>
         <w:rPr>
-          <w:rFonts w:ascii="Noto Serif Myanmar Light" w:hAnsi="Noto Serif Myanmar Light"/>
           <w:sz w:val="26"/>
         </w:rPr>
         <w:t>ပ︀ိုꩫ︀်</w:t>
@@ -1872,7 +1749,6 @@
       <w:proofErr w:type="spellEnd"/>
       <w:r>
         <w:rPr>
-          <w:rFonts w:ascii="Noto Serif Myanmar Light" w:hAnsi="Noto Serif Myanmar Light"/>
           <w:sz w:val="26"/>
         </w:rPr>
         <w:t xml:space="preserve"> </w:t>
@@ -1880,7 +1756,6 @@
       <w:proofErr w:type="spellStart"/>
       <w:r>
         <w:rPr>
-          <w:rFonts w:ascii="Noto Serif Myanmar Light" w:hAnsi="Noto Serif Myanmar Light"/>
           <w:sz w:val="26"/>
         </w:rPr>
         <w:t>ပ︀ꩫ︀်</w:t>
@@ -1888,7 +1763,6 @@
       <w:proofErr w:type="spellEnd"/>
       <w:r>
         <w:rPr>
-          <w:rFonts w:ascii="Noto Serif Myanmar Light" w:hAnsi="Noto Serif Myanmar Light"/>
           <w:sz w:val="26"/>
         </w:rPr>
         <w:t xml:space="preserve"> </w:t>
@@ -1896,7 +1770,6 @@
       <w:proofErr w:type="spellStart"/>
       <w:r>
         <w:rPr>
-          <w:rFonts w:ascii="Noto Serif Myanmar Light" w:hAnsi="Noto Serif Myanmar Light"/>
           <w:sz w:val="26"/>
         </w:rPr>
         <w:t>က︀ုၺ်</w:t>
@@ -1904,7 +1777,6 @@
       <w:proofErr w:type="spellEnd"/>
       <w:r>
         <w:rPr>
-          <w:rFonts w:ascii="Noto Serif Myanmar Light" w:hAnsi="Noto Serif Myanmar Light"/>
           <w:sz w:val="26"/>
         </w:rPr>
         <w:t xml:space="preserve"> </w:t>
@@ -1912,7 +1784,6 @@
       <w:proofErr w:type="spellStart"/>
       <w:r>
         <w:rPr>
-          <w:rFonts w:ascii="Noto Serif Myanmar Light" w:hAnsi="Noto Serif Myanmar Light"/>
           <w:sz w:val="26"/>
         </w:rPr>
         <w:t>ပ︀ꩫ︀်</w:t>
@@ -1920,7 +1791,6 @@
       <w:proofErr w:type="spellEnd"/>
       <w:r>
         <w:rPr>
-          <w:rFonts w:ascii="Noto Serif Myanmar Light" w:hAnsi="Noto Serif Myanmar Light"/>
           <w:sz w:val="26"/>
         </w:rPr>
         <w:t xml:space="preserve"> </w:t>
@@ -1928,7 +1798,6 @@
       <w:proofErr w:type="spellStart"/>
       <w:r>
         <w:rPr>
-          <w:rFonts w:ascii="Noto Serif Myanmar Light" w:hAnsi="Noto Serif Myanmar Light"/>
           <w:sz w:val="26"/>
         </w:rPr>
         <w:t>ဢ︀ွႝ</w:t>
@@ -1936,7 +1805,6 @@
       <w:proofErr w:type="spellEnd"/>
       <w:r>
         <w:rPr>
-          <w:rFonts w:ascii="Noto Serif Myanmar Light" w:hAnsi="Noto Serif Myanmar Light"/>
           <w:sz w:val="26"/>
         </w:rPr>
         <w:t xml:space="preserve"> </w:t>
@@ -1944,7 +1812,6 @@
       <w:proofErr w:type="spellStart"/>
       <w:r>
         <w:rPr>
-          <w:rFonts w:ascii="Noto Serif Myanmar Light" w:hAnsi="Noto Serif Myanmar Light"/>
           <w:sz w:val="26"/>
         </w:rPr>
         <w:t>တ︀က︀်</w:t>
@@ -1952,7 +1819,6 @@
       <w:proofErr w:type="spellEnd"/>
       <w:r>
         <w:rPr>
-          <w:rFonts w:ascii="Noto Serif Myanmar Light" w:hAnsi="Noto Serif Myanmar Light"/>
           <w:sz w:val="26"/>
         </w:rPr>
         <w:t xml:space="preserve"> </w:t>
@@ -1960,7 +1826,6 @@
       <w:proofErr w:type="spellStart"/>
       <w:r>
         <w:rPr>
-          <w:rFonts w:ascii="Noto Serif Myanmar Light" w:hAnsi="Noto Serif Myanmar Light"/>
           <w:sz w:val="26"/>
         </w:rPr>
         <w:t>ꩫ︀ီ</w:t>
@@ -1968,7 +1833,6 @@
       <w:proofErr w:type="spellEnd"/>
       <w:r>
         <w:rPr>
-          <w:rFonts w:ascii="Noto Serif Myanmar Light" w:hAnsi="Noto Serif Myanmar Light"/>
           <w:sz w:val="26"/>
         </w:rPr>
         <w:t xml:space="preserve"> </w:t>
@@ -1976,7 +1840,6 @@
       <w:proofErr w:type="spellStart"/>
       <w:r>
         <w:rPr>
-          <w:rFonts w:ascii="Noto Serif Myanmar Light" w:hAnsi="Noto Serif Myanmar Light"/>
           <w:sz w:val="26"/>
         </w:rPr>
         <w:t>လ︀ပ︀်</w:t>
@@ -1984,7 +1847,6 @@
       <w:proofErr w:type="spellEnd"/>
       <w:r>
         <w:rPr>
-          <w:rFonts w:ascii="Noto Serif Myanmar Light" w:hAnsi="Noto Serif Myanmar Light"/>
           <w:sz w:val="26"/>
         </w:rPr>
         <w:t xml:space="preserve"> </w:t>
@@ -1992,7 +1854,6 @@
       <w:proofErr w:type="spellStart"/>
       <w:r>
         <w:rPr>
-          <w:rFonts w:ascii="Noto Serif Myanmar Light" w:hAnsi="Noto Serif Myanmar Light"/>
           <w:sz w:val="26"/>
         </w:rPr>
         <w:t>ꩭေ︀ႃ</w:t>
@@ -2000,7 +1861,6 @@
       <w:proofErr w:type="spellEnd"/>
       <w:r>
         <w:rPr>
-          <w:rFonts w:ascii="Noto Serif Myanmar Light" w:hAnsi="Noto Serif Myanmar Light"/>
           <w:sz w:val="26"/>
         </w:rPr>
         <w:t xml:space="preserve"> ။ </w:t>
@@ -2008,7 +1868,6 @@
       <w:proofErr w:type="spellStart"/>
       <w:r>
         <w:rPr>
-          <w:rFonts w:ascii="Noto Serif Myanmar Light" w:hAnsi="Noto Serif Myanmar Light"/>
           <w:sz w:val="26"/>
         </w:rPr>
         <w:t>ꩫ︀ေ︀</w:t>
@@ -2016,7 +1875,6 @@
       <w:proofErr w:type="spellEnd"/>
       <w:r>
         <w:rPr>
-          <w:rFonts w:ascii="Noto Serif Myanmar Light" w:hAnsi="Noto Serif Myanmar Light"/>
           <w:sz w:val="26"/>
         </w:rPr>
         <w:t xml:space="preserve"> </w:t>
@@ -2024,7 +1882,6 @@
       <w:proofErr w:type="spellStart"/>
       <w:r>
         <w:rPr>
-          <w:rFonts w:ascii="Noto Serif Myanmar Light" w:hAnsi="Noto Serif Myanmar Light"/>
           <w:sz w:val="26"/>
         </w:rPr>
         <w:t>ꩫ︀ေ︀</w:t>
@@ -2032,7 +1889,6 @@
       <w:proofErr w:type="spellEnd"/>
       <w:r>
         <w:rPr>
-          <w:rFonts w:ascii="Noto Serif Myanmar Light" w:hAnsi="Noto Serif Myanmar Light"/>
           <w:sz w:val="26"/>
         </w:rPr>
         <w:t xml:space="preserve"> </w:t>
@@ -2040,7 +1896,6 @@
       <w:proofErr w:type="spellStart"/>
       <w:r>
         <w:rPr>
-          <w:rFonts w:ascii="Noto Serif Myanmar Light" w:hAnsi="Noto Serif Myanmar Light"/>
           <w:sz w:val="26"/>
         </w:rPr>
         <w:t>ဝ︀ွႃ</w:t>
@@ -2048,7 +1903,6 @@
       <w:proofErr w:type="spellEnd"/>
       <w:r>
         <w:rPr>
-          <w:rFonts w:ascii="Noto Serif Myanmar Light" w:hAnsi="Noto Serif Myanmar Light"/>
           <w:sz w:val="26"/>
         </w:rPr>
         <w:t xml:space="preserve"> </w:t>
@@ -2056,7 +1910,6 @@
       <w:proofErr w:type="spellStart"/>
       <w:r>
         <w:rPr>
-          <w:rFonts w:ascii="Noto Serif Myanmar Light" w:hAnsi="Noto Serif Myanmar Light"/>
           <w:sz w:val="26"/>
         </w:rPr>
         <w:t>ꩬ︀င︀်</w:t>
@@ -2064,7 +1917,6 @@
       <w:proofErr w:type="spellEnd"/>
       <w:r>
         <w:rPr>
-          <w:rFonts w:ascii="Noto Serif Myanmar Light" w:hAnsi="Noto Serif Myanmar Light"/>
           <w:sz w:val="26"/>
         </w:rPr>
         <w:t xml:space="preserve"> </w:t>
@@ -2072,7 +1924,6 @@
       <w:proofErr w:type="spellStart"/>
       <w:r>
         <w:rPr>
-          <w:rFonts w:ascii="Noto Serif Myanmar Light" w:hAnsi="Noto Serif Myanmar Light"/>
           <w:sz w:val="26"/>
         </w:rPr>
         <w:t>ၸ︀ꩫ︀်ꩭꩫ︀်</w:t>
@@ -2080,7 +1931,6 @@
       <w:proofErr w:type="spellEnd"/>
       <w:r>
         <w:rPr>
-          <w:rFonts w:ascii="Noto Serif Myanmar Light" w:hAnsi="Noto Serif Myanmar Light"/>
           <w:sz w:val="26"/>
         </w:rPr>
         <w:t xml:space="preserve"> </w:t>
@@ -2088,7 +1938,6 @@
       <w:proofErr w:type="spellStart"/>
       <w:r>
         <w:rPr>
-          <w:rFonts w:ascii="Noto Serif Myanmar Light" w:hAnsi="Noto Serif Myanmar Light"/>
           <w:sz w:val="26"/>
         </w:rPr>
         <w:t>ꩭွ်</w:t>
@@ -2096,7 +1945,6 @@
       <w:proofErr w:type="spellEnd"/>
       <w:r>
         <w:rPr>
-          <w:rFonts w:ascii="Noto Serif Myanmar Light" w:hAnsi="Noto Serif Myanmar Light"/>
           <w:sz w:val="26"/>
         </w:rPr>
         <w:t xml:space="preserve"> </w:t>
@@ -2104,7 +1952,6 @@
       <w:proofErr w:type="spellStart"/>
       <w:r>
         <w:rPr>
-          <w:rFonts w:ascii="Noto Serif Myanmar Light" w:hAnsi="Noto Serif Myanmar Light"/>
           <w:sz w:val="26"/>
         </w:rPr>
         <w:t>ꩫ︀ွꩫ︀်</w:t>
@@ -2112,7 +1959,6 @@
       <w:proofErr w:type="spellEnd"/>
       <w:r>
         <w:rPr>
-          <w:rFonts w:ascii="Noto Serif Myanmar Light" w:hAnsi="Noto Serif Myanmar Light"/>
           <w:sz w:val="26"/>
         </w:rPr>
         <w:t xml:space="preserve"> </w:t>
@@ -2120,7 +1966,6 @@
       <w:proofErr w:type="spellStart"/>
       <w:r>
         <w:rPr>
-          <w:rFonts w:ascii="Noto Serif Myanmar Light" w:hAnsi="Noto Serif Myanmar Light"/>
           <w:sz w:val="26"/>
         </w:rPr>
         <w:t>ꩡ︀ၞ်</w:t>
@@ -2128,7 +1973,6 @@
       <w:proofErr w:type="spellEnd"/>
       <w:r>
         <w:rPr>
-          <w:rFonts w:ascii="Noto Serif Myanmar Light" w:hAnsi="Noto Serif Myanmar Light"/>
           <w:sz w:val="26"/>
         </w:rPr>
         <w:t xml:space="preserve"> </w:t>
@@ -2136,7 +1980,6 @@
       <w:proofErr w:type="spellStart"/>
       <w:r>
         <w:rPr>
-          <w:rFonts w:ascii="Noto Serif Myanmar Light" w:hAnsi="Noto Serif Myanmar Light"/>
           <w:sz w:val="26"/>
         </w:rPr>
         <w:t>ၸ︀ꩫ︀်ꩭꩫ︀်</w:t>
@@ -2144,7 +1987,6 @@
       <w:proofErr w:type="spellEnd"/>
       <w:r>
         <w:rPr>
-          <w:rFonts w:ascii="Noto Serif Myanmar Light" w:hAnsi="Noto Serif Myanmar Light"/>
           <w:sz w:val="26"/>
         </w:rPr>
         <w:t xml:space="preserve"> ။ </w:t>
@@ -2152,7 +1994,6 @@
       <w:proofErr w:type="spellStart"/>
       <w:r>
         <w:rPr>
-          <w:rFonts w:ascii="Noto Serif Myanmar Light" w:hAnsi="Noto Serif Myanmar Light"/>
           <w:sz w:val="26"/>
         </w:rPr>
         <w:t>ဢ︀ꩫ︀်</w:t>
@@ -2160,7 +2001,6 @@
       <w:proofErr w:type="spellEnd"/>
       <w:r>
         <w:rPr>
-          <w:rFonts w:ascii="Noto Serif Myanmar Light" w:hAnsi="Noto Serif Myanmar Light"/>
           <w:sz w:val="26"/>
         </w:rPr>
         <w:t xml:space="preserve"> </w:t>
@@ -2168,7 +2008,6 @@
       <w:proofErr w:type="spellStart"/>
       <w:r>
         <w:rPr>
-          <w:rFonts w:ascii="Noto Serif Myanmar Light" w:hAnsi="Noto Serif Myanmar Light"/>
           <w:sz w:val="26"/>
         </w:rPr>
         <w:t>ꩫ︀ေ︀</w:t>
@@ -2176,7 +2015,6 @@
       <w:proofErr w:type="spellEnd"/>
       <w:r>
         <w:rPr>
-          <w:rFonts w:ascii="Noto Serif Myanmar Light" w:hAnsi="Noto Serif Myanmar Light"/>
           <w:sz w:val="26"/>
         </w:rPr>
         <w:t xml:space="preserve"> </w:t>
@@ -2184,7 +2022,6 @@
       <w:proofErr w:type="spellStart"/>
       <w:r>
         <w:rPr>
-          <w:rFonts w:ascii="Noto Serif Myanmar Light" w:hAnsi="Noto Serif Myanmar Light"/>
           <w:sz w:val="26"/>
         </w:rPr>
         <w:t>ၸ︀တ︀်</w:t>
@@ -2192,7 +2029,6 @@
       <w:proofErr w:type="spellEnd"/>
       <w:r>
         <w:rPr>
-          <w:rFonts w:ascii="Noto Serif Myanmar Light" w:hAnsi="Noto Serif Myanmar Light"/>
           <w:sz w:val="26"/>
         </w:rPr>
         <w:t xml:space="preserve"> </w:t>
@@ -2200,7 +2036,6 @@
       <w:proofErr w:type="spellStart"/>
       <w:r>
         <w:rPr>
-          <w:rFonts w:ascii="Noto Serif Myanmar Light" w:hAnsi="Noto Serif Myanmar Light"/>
           <w:sz w:val="26"/>
         </w:rPr>
         <w:t>မ︀ိုꩫ︀်</w:t>
@@ -2208,7 +2043,6 @@
       <w:proofErr w:type="spellEnd"/>
       <w:r>
         <w:rPr>
-          <w:rFonts w:ascii="Noto Serif Myanmar Light" w:hAnsi="Noto Serif Myanmar Light"/>
           <w:sz w:val="26"/>
         </w:rPr>
         <w:t xml:space="preserve"> </w:t>
@@ -2216,7 +2050,6 @@
       <w:proofErr w:type="spellStart"/>
       <w:r>
         <w:rPr>
-          <w:rFonts w:ascii="Noto Serif Myanmar Light" w:hAnsi="Noto Serif Myanmar Light"/>
           <w:sz w:val="26"/>
         </w:rPr>
         <w:t>ꩫ︀ႃ</w:t>
@@ -2224,7 +2057,6 @@
       <w:proofErr w:type="spellEnd"/>
       <w:r>
         <w:rPr>
-          <w:rFonts w:ascii="Noto Serif Myanmar Light" w:hAnsi="Noto Serif Myanmar Light"/>
           <w:sz w:val="26"/>
         </w:rPr>
         <w:t xml:space="preserve"> </w:t>
@@ -2232,7 +2064,6 @@
       <w:proofErr w:type="spellStart"/>
       <w:r>
         <w:rPr>
-          <w:rFonts w:ascii="Noto Serif Myanmar Light" w:hAnsi="Noto Serif Myanmar Light"/>
           <w:sz w:val="26"/>
         </w:rPr>
         <w:t>ꩭၞ်</w:t>
@@ -2240,7 +2071,6 @@
       <w:proofErr w:type="spellEnd"/>
       <w:r>
         <w:rPr>
-          <w:rFonts w:ascii="Noto Serif Myanmar Light" w:hAnsi="Noto Serif Myanmar Light"/>
           <w:sz w:val="26"/>
         </w:rPr>
         <w:t xml:space="preserve"> </w:t>
@@ -2248,7 +2078,6 @@
       <w:proofErr w:type="spellStart"/>
       <w:r>
         <w:rPr>
-          <w:rFonts w:ascii="Noto Serif Myanmar Light" w:hAnsi="Noto Serif Myanmar Light"/>
           <w:sz w:val="26"/>
         </w:rPr>
         <w:t>တ︀ိပ︀်</w:t>
@@ -2256,7 +2085,6 @@
       <w:proofErr w:type="spellEnd"/>
       <w:r>
         <w:rPr>
-          <w:rFonts w:ascii="Noto Serif Myanmar Light" w:hAnsi="Noto Serif Myanmar Light"/>
           <w:sz w:val="26"/>
         </w:rPr>
         <w:t xml:space="preserve"> </w:t>
@@ -2264,7 +2092,6 @@
       <w:proofErr w:type="spellStart"/>
       <w:r>
         <w:rPr>
-          <w:rFonts w:ascii="Noto Serif Myanmar Light" w:hAnsi="Noto Serif Myanmar Light"/>
           <w:sz w:val="26"/>
         </w:rPr>
         <w:t>ꩫ︀ႃ</w:t>
@@ -2272,7 +2099,6 @@
       <w:proofErr w:type="spellEnd"/>
       <w:r>
         <w:rPr>
-          <w:rFonts w:ascii="Noto Serif Myanmar Light" w:hAnsi="Noto Serif Myanmar Light"/>
           <w:sz w:val="26"/>
         </w:rPr>
         <w:t xml:space="preserve"> ။ </w:t>
@@ -2280,7 +2106,6 @@
       <w:proofErr w:type="spellStart"/>
       <w:r>
         <w:rPr>
-          <w:rFonts w:ascii="Noto Serif Myanmar Light" w:hAnsi="Noto Serif Myanmar Light"/>
           <w:sz w:val="26"/>
         </w:rPr>
         <w:t>ၸ︀ၞ်</w:t>
@@ -2288,7 +2113,6 @@
       <w:proofErr w:type="spellEnd"/>
       <w:r>
         <w:rPr>
-          <w:rFonts w:ascii="Noto Serif Myanmar Light" w:hAnsi="Noto Serif Myanmar Light"/>
           <w:sz w:val="26"/>
         </w:rPr>
         <w:t xml:space="preserve"> </w:t>
@@ -2296,7 +2120,6 @@
       <w:proofErr w:type="spellStart"/>
       <w:r>
         <w:rPr>
-          <w:rFonts w:ascii="Noto Serif Myanmar Light" w:hAnsi="Noto Serif Myanmar Light"/>
           <w:sz w:val="26"/>
         </w:rPr>
         <w:t>ပ︀ꩫ︀်</w:t>
@@ -2304,7 +2127,6 @@
       <w:proofErr w:type="spellEnd"/>
       <w:r>
         <w:rPr>
-          <w:rFonts w:ascii="Noto Serif Myanmar Light" w:hAnsi="Noto Serif Myanmar Light"/>
           <w:sz w:val="26"/>
         </w:rPr>
         <w:t xml:space="preserve"> </w:t>
@@ -2312,7 +2134,6 @@
       <w:proofErr w:type="spellStart"/>
       <w:r>
         <w:rPr>
-          <w:rFonts w:ascii="Noto Serif Myanmar Light" w:hAnsi="Noto Serif Myanmar Light"/>
           <w:sz w:val="26"/>
         </w:rPr>
         <w:t>က︀ုၺ်</w:t>
@@ -2320,7 +2141,6 @@
       <w:proofErr w:type="spellEnd"/>
       <w:r>
         <w:rPr>
-          <w:rFonts w:ascii="Noto Serif Myanmar Light" w:hAnsi="Noto Serif Myanmar Light"/>
           <w:sz w:val="26"/>
         </w:rPr>
         <w:t xml:space="preserve"> </w:t>
@@ -2328,7 +2148,6 @@
       <w:proofErr w:type="spellStart"/>
       <w:r>
         <w:rPr>
-          <w:rFonts w:ascii="Noto Serif Myanmar Light" w:hAnsi="Noto Serif Myanmar Light"/>
           <w:sz w:val="26"/>
         </w:rPr>
         <w:t>ၸ︀ၞ်</w:t>
@@ -2336,7 +2155,6 @@
       <w:proofErr w:type="spellEnd"/>
       <w:r>
         <w:rPr>
-          <w:rFonts w:ascii="Noto Serif Myanmar Light" w:hAnsi="Noto Serif Myanmar Light"/>
           <w:sz w:val="26"/>
         </w:rPr>
         <w:t xml:space="preserve"> မ︀ႃ </w:t>
@@ -2344,7 +2162,6 @@
       <w:proofErr w:type="spellStart"/>
       <w:r>
         <w:rPr>
-          <w:rFonts w:ascii="Noto Serif Myanmar Light" w:hAnsi="Noto Serif Myanmar Light"/>
           <w:sz w:val="26"/>
         </w:rPr>
         <w:t>ꩭၞ်</w:t>
@@ -2352,7 +2169,6 @@
       <w:proofErr w:type="spellEnd"/>
       <w:r>
         <w:rPr>
-          <w:rFonts w:ascii="Noto Serif Myanmar Light" w:hAnsi="Noto Serif Myanmar Light"/>
           <w:sz w:val="26"/>
         </w:rPr>
         <w:t xml:space="preserve"> </w:t>
@@ -2360,7 +2176,6 @@
       <w:proofErr w:type="spellStart"/>
       <w:r>
         <w:rPr>
-          <w:rFonts w:ascii="Noto Serif Myanmar Light" w:hAnsi="Noto Serif Myanmar Light"/>
           <w:sz w:val="26"/>
         </w:rPr>
         <w:t>က︀ုၺ်</w:t>
@@ -2368,7 +2183,6 @@
       <w:proofErr w:type="spellEnd"/>
       <w:r>
         <w:rPr>
-          <w:rFonts w:ascii="Noto Serif Myanmar Light" w:hAnsi="Noto Serif Myanmar Light"/>
           <w:sz w:val="26"/>
         </w:rPr>
         <w:t xml:space="preserve"> </w:t>
@@ -2376,7 +2190,6 @@
       <w:proofErr w:type="spellStart"/>
       <w:r>
         <w:rPr>
-          <w:rFonts w:ascii="Noto Serif Myanmar Light" w:hAnsi="Noto Serif Myanmar Light"/>
           <w:sz w:val="26"/>
         </w:rPr>
         <w:t>ၸ︀ꩫ︀်ꩭꩫ︀်</w:t>
@@ -2384,7 +2197,6 @@
       <w:proofErr w:type="spellEnd"/>
       <w:r>
         <w:rPr>
-          <w:rFonts w:ascii="Noto Serif Myanmar Light" w:hAnsi="Noto Serif Myanmar Light"/>
           <w:sz w:val="26"/>
         </w:rPr>
         <w:t xml:space="preserve"> </w:t>
@@ -2392,7 +2204,6 @@
       <w:proofErr w:type="spellStart"/>
       <w:r>
         <w:rPr>
-          <w:rFonts w:ascii="Noto Serif Myanmar Light" w:hAnsi="Noto Serif Myanmar Light"/>
           <w:sz w:val="26"/>
         </w:rPr>
         <w:t>ꩫ︀ိုင︀်</w:t>
@@ -2400,7 +2211,6 @@
       <w:proofErr w:type="spellEnd"/>
       <w:r>
         <w:rPr>
-          <w:rFonts w:ascii="Noto Serif Myanmar Light" w:hAnsi="Noto Serif Myanmar Light"/>
           <w:sz w:val="26"/>
         </w:rPr>
         <w:t xml:space="preserve"> </w:t>
@@ -2408,7 +2218,6 @@
       <w:proofErr w:type="spellStart"/>
       <w:r>
         <w:rPr>
-          <w:rFonts w:ascii="Noto Serif Myanmar Light" w:hAnsi="Noto Serif Myanmar Light"/>
           <w:sz w:val="26"/>
         </w:rPr>
         <w:t>ꩫ︀ꩫ︀်</w:t>
@@ -2416,7 +2225,6 @@
       <w:proofErr w:type="spellEnd"/>
       <w:r>
         <w:rPr>
-          <w:rFonts w:ascii="Noto Serif Myanmar Light" w:hAnsi="Noto Serif Myanmar Light"/>
           <w:sz w:val="26"/>
         </w:rPr>
         <w:t xml:space="preserve"> ။</w:t>
@@ -2430,7 +2238,6 @@
       <w:proofErr w:type="spellStart"/>
       <w:r>
         <w:rPr>
-          <w:rFonts w:ascii="Noto Serif Myanmar Light" w:hAnsi="Noto Serif Myanmar Light"/>
           <w:sz w:val="26"/>
         </w:rPr>
         <w:t>ပ︀ꩫ︀်</w:t>
@@ -2438,7 +2245,6 @@
       <w:proofErr w:type="spellEnd"/>
       <w:r>
         <w:rPr>
-          <w:rFonts w:ascii="Noto Serif Myanmar Light" w:hAnsi="Noto Serif Myanmar Light"/>
           <w:sz w:val="26"/>
         </w:rPr>
         <w:t xml:space="preserve"> </w:t>
@@ -2446,7 +2252,6 @@
       <w:proofErr w:type="spellStart"/>
       <w:r>
         <w:rPr>
-          <w:rFonts w:ascii="Noto Serif Myanmar Light" w:hAnsi="Noto Serif Myanmar Light"/>
           <w:sz w:val="26"/>
         </w:rPr>
         <w:t>ဢ︀ွႝ</w:t>
@@ -2454,7 +2259,6 @@
       <w:proofErr w:type="spellEnd"/>
       <w:r>
         <w:rPr>
-          <w:rFonts w:ascii="Noto Serif Myanmar Light" w:hAnsi="Noto Serif Myanmar Light"/>
           <w:sz w:val="26"/>
         </w:rPr>
         <w:t xml:space="preserve"> </w:t>
@@ -2462,7 +2266,6 @@
       <w:proofErr w:type="spellStart"/>
       <w:r>
         <w:rPr>
-          <w:rFonts w:ascii="Noto Serif Myanmar Light" w:hAnsi="Noto Serif Myanmar Light"/>
           <w:sz w:val="26"/>
         </w:rPr>
         <w:t>က︀ုၺ်</w:t>
@@ -2470,7 +2273,6 @@
       <w:proofErr w:type="spellEnd"/>
       <w:r>
         <w:rPr>
-          <w:rFonts w:ascii="Noto Serif Myanmar Light" w:hAnsi="Noto Serif Myanmar Light"/>
           <w:sz w:val="26"/>
         </w:rPr>
         <w:t xml:space="preserve"> </w:t>
@@ -2478,7 +2280,6 @@
       <w:proofErr w:type="spellStart"/>
       <w:r>
         <w:rPr>
-          <w:rFonts w:ascii="Noto Serif Myanmar Light" w:hAnsi="Noto Serif Myanmar Light"/>
           <w:sz w:val="26"/>
         </w:rPr>
         <w:t>ဢ︀ွႝ</w:t>
@@ -2486,7 +2287,6 @@
       <w:proofErr w:type="spellEnd"/>
       <w:r>
         <w:rPr>
-          <w:rFonts w:ascii="Noto Serif Myanmar Light" w:hAnsi="Noto Serif Myanmar Light"/>
           <w:sz w:val="26"/>
         </w:rPr>
         <w:t xml:space="preserve"> </w:t>
@@ -2494,7 +2294,6 @@
       <w:proofErr w:type="spellStart"/>
       <w:r>
         <w:rPr>
-          <w:rFonts w:ascii="Noto Serif Myanmar Light" w:hAnsi="Noto Serif Myanmar Light"/>
           <w:sz w:val="26"/>
         </w:rPr>
         <w:t>တ︀က︀်</w:t>
@@ -2502,7 +2301,6 @@
       <w:proofErr w:type="spellEnd"/>
       <w:r>
         <w:rPr>
-          <w:rFonts w:ascii="Noto Serif Myanmar Light" w:hAnsi="Noto Serif Myanmar Light"/>
           <w:sz w:val="26"/>
         </w:rPr>
         <w:t xml:space="preserve"> </w:t>
@@ -2510,7 +2308,6 @@
       <w:proofErr w:type="spellStart"/>
       <w:r>
         <w:rPr>
-          <w:rFonts w:ascii="Noto Serif Myanmar Light" w:hAnsi="Noto Serif Myanmar Light"/>
           <w:sz w:val="26"/>
         </w:rPr>
         <w:t>ꩫ︀ႝ</w:t>
@@ -2518,7 +2315,6 @@
       <w:proofErr w:type="spellEnd"/>
       <w:r>
         <w:rPr>
-          <w:rFonts w:ascii="Noto Serif Myanmar Light" w:hAnsi="Noto Serif Myanmar Light"/>
           <w:sz w:val="26"/>
         </w:rPr>
         <w:t xml:space="preserve"> </w:t>
@@ -2526,7 +2322,6 @@
       <w:proofErr w:type="spellStart"/>
       <w:r>
         <w:rPr>
-          <w:rFonts w:ascii="Noto Serif Myanmar Light" w:hAnsi="Noto Serif Myanmar Light"/>
           <w:sz w:val="26"/>
         </w:rPr>
         <w:t>လ︀ပ︀်</w:t>
@@ -2534,7 +2329,6 @@
       <w:proofErr w:type="spellEnd"/>
       <w:r>
         <w:rPr>
-          <w:rFonts w:ascii="Noto Serif Myanmar Light" w:hAnsi="Noto Serif Myanmar Light"/>
           <w:sz w:val="26"/>
         </w:rPr>
         <w:t xml:space="preserve"> </w:t>
@@ -2542,7 +2336,6 @@
       <w:proofErr w:type="spellStart"/>
       <w:r>
         <w:rPr>
-          <w:rFonts w:ascii="Noto Serif Myanmar Light" w:hAnsi="Noto Serif Myanmar Light"/>
           <w:sz w:val="26"/>
         </w:rPr>
         <w:t>ꩭေ︀ႃ</w:t>
@@ -2550,7 +2343,6 @@
       <w:proofErr w:type="spellEnd"/>
       <w:r>
         <w:rPr>
-          <w:rFonts w:ascii="Noto Serif Myanmar Light" w:hAnsi="Noto Serif Myanmar Light"/>
           <w:sz w:val="26"/>
         </w:rPr>
         <w:t xml:space="preserve"> ။</w:t>
@@ -2564,7 +2356,6 @@
       <w:proofErr w:type="spellStart"/>
       <w:r>
         <w:rPr>
-          <w:rFonts w:ascii="Noto Serif Myanmar Light" w:hAnsi="Noto Serif Myanmar Light"/>
           <w:sz w:val="26"/>
         </w:rPr>
         <w:t>ၸ︀ꩫ︀်ꩭꩫ︀်</w:t>
@@ -2572,7 +2363,6 @@
       <w:proofErr w:type="spellEnd"/>
       <w:r>
         <w:rPr>
-          <w:rFonts w:ascii="Noto Serif Myanmar Light" w:hAnsi="Noto Serif Myanmar Light"/>
           <w:sz w:val="26"/>
         </w:rPr>
         <w:t xml:space="preserve"> </w:t>
@@ -2580,7 +2370,6 @@
       <w:proofErr w:type="spellStart"/>
       <w:r>
         <w:rPr>
-          <w:rFonts w:ascii="Noto Serif Myanmar Light" w:hAnsi="Noto Serif Myanmar Light"/>
           <w:sz w:val="26"/>
         </w:rPr>
         <w:t>ၸ︀ꩫ︀်ꩭꩫ︀်</w:t>
@@ -2588,7 +2377,6 @@
       <w:proofErr w:type="spellEnd"/>
       <w:r>
         <w:rPr>
-          <w:rFonts w:ascii="Noto Serif Myanmar Light" w:hAnsi="Noto Serif Myanmar Light"/>
           <w:sz w:val="26"/>
         </w:rPr>
         <w:t xml:space="preserve"> </w:t>
@@ -2596,7 +2384,6 @@
       <w:proofErr w:type="spellStart"/>
       <w:r>
         <w:rPr>
-          <w:rFonts w:ascii="Noto Serif Myanmar Light" w:hAnsi="Noto Serif Myanmar Light"/>
           <w:sz w:val="26"/>
         </w:rPr>
         <w:t>ယ︀ေ︀</w:t>
@@ -2604,7 +2391,6 @@
       <w:proofErr w:type="spellEnd"/>
       <w:r>
         <w:rPr>
-          <w:rFonts w:ascii="Noto Serif Myanmar Light" w:hAnsi="Noto Serif Myanmar Light"/>
           <w:sz w:val="26"/>
         </w:rPr>
         <w:t xml:space="preserve"> </w:t>
@@ -2612,7 +2398,6 @@
       <w:proofErr w:type="spellStart"/>
       <w:r>
         <w:rPr>
-          <w:rFonts w:ascii="Noto Serif Myanmar Light" w:hAnsi="Noto Serif Myanmar Light"/>
           <w:sz w:val="26"/>
         </w:rPr>
         <w:t>လ︀ပ︀်</w:t>
@@ -2620,7 +2405,6 @@
       <w:proofErr w:type="spellEnd"/>
       <w:r>
         <w:rPr>
-          <w:rFonts w:ascii="Noto Serif Myanmar Light" w:hAnsi="Noto Serif Myanmar Light"/>
           <w:sz w:val="26"/>
         </w:rPr>
         <w:t xml:space="preserve"> </w:t>
@@ -2628,7 +2412,6 @@
       <w:proofErr w:type="spellStart"/>
       <w:r>
         <w:rPr>
-          <w:rFonts w:ascii="Noto Serif Myanmar Light" w:hAnsi="Noto Serif Myanmar Light"/>
           <w:sz w:val="26"/>
         </w:rPr>
         <w:t>ယ︀င︀်</w:t>
@@ -2636,7 +2419,6 @@
       <w:proofErr w:type="spellEnd"/>
       <w:r>
         <w:rPr>
-          <w:rFonts w:ascii="Noto Serif Myanmar Light" w:hAnsi="Noto Serif Myanmar Light"/>
           <w:sz w:val="26"/>
         </w:rPr>
         <w:t xml:space="preserve"> ။</w:t>
@@ -2650,7 +2432,6 @@
       <w:proofErr w:type="spellStart"/>
       <w:r>
         <w:rPr>
-          <w:rFonts w:ascii="Noto Serif Myanmar Light" w:hAnsi="Noto Serif Myanmar Light"/>
           <w:sz w:val="26"/>
         </w:rPr>
         <w:t>လ︀ပ︀်</w:t>
@@ -2658,7 +2439,6 @@
       <w:proofErr w:type="spellEnd"/>
       <w:r>
         <w:rPr>
-          <w:rFonts w:ascii="Noto Serif Myanmar Light" w:hAnsi="Noto Serif Myanmar Light"/>
           <w:sz w:val="26"/>
         </w:rPr>
         <w:t xml:space="preserve"> </w:t>
@@ -2666,7 +2446,6 @@
       <w:proofErr w:type="spellStart"/>
       <w:r>
         <w:rPr>
-          <w:rFonts w:ascii="Noto Serif Myanmar Light" w:hAnsi="Noto Serif Myanmar Light"/>
           <w:sz w:val="26"/>
         </w:rPr>
         <w:t>မ︀ိုꩫ︀်</w:t>
@@ -2674,7 +2453,6 @@
       <w:proofErr w:type="spellEnd"/>
       <w:r>
         <w:rPr>
-          <w:rFonts w:ascii="Noto Serif Myanmar Light" w:hAnsi="Noto Serif Myanmar Light"/>
           <w:sz w:val="26"/>
         </w:rPr>
         <w:t xml:space="preserve"> </w:t>
@@ -2682,7 +2460,6 @@
       <w:proofErr w:type="spellStart"/>
       <w:r>
         <w:rPr>
-          <w:rFonts w:ascii="Noto Serif Myanmar Light" w:hAnsi="Noto Serif Myanmar Light"/>
           <w:sz w:val="26"/>
         </w:rPr>
         <w:t>ဢ︀ေ︀</w:t>
@@ -2690,7 +2467,6 @@
       <w:proofErr w:type="spellEnd"/>
       <w:r>
         <w:rPr>
-          <w:rFonts w:ascii="Noto Serif Myanmar Light" w:hAnsi="Noto Serif Myanmar Light"/>
           <w:sz w:val="26"/>
         </w:rPr>
         <w:t xml:space="preserve"> </w:t>
@@ -2698,7 +2474,6 @@
       <w:proofErr w:type="spellStart"/>
       <w:r>
         <w:rPr>
-          <w:rFonts w:ascii="Noto Serif Myanmar Light" w:hAnsi="Noto Serif Myanmar Light"/>
           <w:sz w:val="26"/>
         </w:rPr>
         <w:t>မ︀ၞ်</w:t>
@@ -2706,7 +2481,6 @@
       <w:proofErr w:type="spellEnd"/>
       <w:r>
         <w:rPr>
-          <w:rFonts w:ascii="Noto Serif Myanmar Light" w:hAnsi="Noto Serif Myanmar Light"/>
           <w:sz w:val="26"/>
         </w:rPr>
         <w:t xml:space="preserve"> ဢ︀ူ </w:t>
@@ -2714,7 +2488,6 @@
       <w:proofErr w:type="spellStart"/>
       <w:r>
         <w:rPr>
-          <w:rFonts w:ascii="Noto Serif Myanmar Light" w:hAnsi="Noto Serif Myanmar Light"/>
           <w:sz w:val="26"/>
         </w:rPr>
         <w:t>တ︀ီ</w:t>
@@ -2722,7 +2495,6 @@
       <w:proofErr w:type="spellEnd"/>
       <w:r>
         <w:rPr>
-          <w:rFonts w:ascii="Noto Serif Myanmar Light" w:hAnsi="Noto Serif Myanmar Light"/>
           <w:sz w:val="26"/>
         </w:rPr>
         <w:t xml:space="preserve"> </w:t>
@@ -2730,7 +2502,6 @@
       <w:proofErr w:type="spellStart"/>
       <w:r>
         <w:rPr>
-          <w:rFonts w:ascii="Noto Serif Myanmar Light" w:hAnsi="Noto Serif Myanmar Light"/>
           <w:sz w:val="26"/>
         </w:rPr>
         <w:t>ꩭိုꩫ︀်</w:t>
@@ -2738,7 +2509,6 @@
       <w:proofErr w:type="spellEnd"/>
       <w:r>
         <w:rPr>
-          <w:rFonts w:ascii="Noto Serif Myanmar Light" w:hAnsi="Noto Serif Myanmar Light"/>
           <w:sz w:val="26"/>
         </w:rPr>
         <w:t xml:space="preserve"> </w:t>
@@ -2746,7 +2516,6 @@
       <w:proofErr w:type="spellStart"/>
       <w:r>
         <w:rPr>
-          <w:rFonts w:ascii="Noto Serif Myanmar Light" w:hAnsi="Noto Serif Myanmar Light"/>
           <w:sz w:val="26"/>
         </w:rPr>
         <w:t>တ︀ီ</w:t>
@@ -2754,7 +2523,6 @@
       <w:proofErr w:type="spellEnd"/>
       <w:r>
         <w:rPr>
-          <w:rFonts w:ascii="Noto Serif Myanmar Light" w:hAnsi="Noto Serif Myanmar Light"/>
           <w:sz w:val="26"/>
         </w:rPr>
         <w:t xml:space="preserve"> </w:t>
@@ -2762,7 +2530,6 @@
       <w:proofErr w:type="spellStart"/>
       <w:r>
         <w:rPr>
-          <w:rFonts w:ascii="Noto Serif Myanmar Light" w:hAnsi="Noto Serif Myanmar Light"/>
           <w:sz w:val="26"/>
         </w:rPr>
         <w:t>တ︀ိုဝ︀်</w:t>
@@ -2770,10 +2537,9 @@
       <w:proofErr w:type="spellEnd"/>
       <w:r>
         <w:rPr>
-          <w:rFonts w:ascii="Noto Serif Myanmar Light" w:hAnsi="Noto Serif Myanmar Light"/>
-          <w:sz w:val="26"/>
-        </w:rPr>
-        <w:t xml:space="preserve"> …</w:t>
+          <w:sz w:val="26"/>
+        </w:rPr>
+        <w:t xml:space="preserve"> ...</w:t>
       </w:r>
       <w:r>
         <w:rPr>
@@ -2783,7 +2549,6 @@
       </w:r>
       <w:r>
         <w:rPr>
-          <w:rFonts w:ascii="Noto Serif Myanmar Light" w:hAnsi="Noto Serif Myanmar Light"/>
           <w:sz w:val="26"/>
         </w:rPr>
         <w:t xml:space="preserve">က︀ႃ </w:t>
@@ -2791,7 +2556,6 @@
       <w:proofErr w:type="spellStart"/>
       <w:r>
         <w:rPr>
-          <w:rFonts w:ascii="Noto Serif Myanmar Light" w:hAnsi="Noto Serif Myanmar Light"/>
           <w:sz w:val="26"/>
         </w:rPr>
         <w:t>ထ︀ၞ်</w:t>
@@ -2799,7 +2563,6 @@
       <w:proofErr w:type="spellEnd"/>
       <w:r>
         <w:rPr>
-          <w:rFonts w:ascii="Noto Serif Myanmar Light" w:hAnsi="Noto Serif Myanmar Light"/>
           <w:sz w:val="26"/>
         </w:rPr>
         <w:t xml:space="preserve"> က︀ေ︀ႃ </w:t>
@@ -2807,7 +2570,6 @@
       <w:proofErr w:type="spellStart"/>
       <w:r>
         <w:rPr>
-          <w:rFonts w:ascii="Noto Serif Myanmar Light" w:hAnsi="Noto Serif Myanmar Light"/>
           <w:sz w:val="26"/>
         </w:rPr>
         <w:t>ၸ︀ꩫ︀်ꩭꩫ︀်</w:t>
@@ -2815,7 +2577,6 @@
       <w:proofErr w:type="spellEnd"/>
       <w:r>
         <w:rPr>
-          <w:rFonts w:ascii="Noto Serif Myanmar Light" w:hAnsi="Noto Serif Myanmar Light"/>
           <w:sz w:val="26"/>
         </w:rPr>
         <w:t xml:space="preserve"> </w:t>
@@ -2823,7 +2584,6 @@
       <w:proofErr w:type="spellStart"/>
       <w:r>
         <w:rPr>
-          <w:rFonts w:ascii="Noto Serif Myanmar Light" w:hAnsi="Noto Serif Myanmar Light"/>
           <w:sz w:val="26"/>
         </w:rPr>
         <w:t>ဢ︀ꩫ︀်</w:t>
@@ -2831,7 +2591,6 @@
       <w:proofErr w:type="spellEnd"/>
       <w:r>
         <w:rPr>
-          <w:rFonts w:ascii="Noto Serif Myanmar Light" w:hAnsi="Noto Serif Myanmar Light"/>
           <w:sz w:val="26"/>
         </w:rPr>
         <w:t xml:space="preserve"> </w:t>
@@ -2839,7 +2598,6 @@
       <w:proofErr w:type="spellStart"/>
       <w:r>
         <w:rPr>
-          <w:rFonts w:ascii="Noto Serif Myanmar Light" w:hAnsi="Noto Serif Myanmar Light"/>
           <w:sz w:val="26"/>
         </w:rPr>
         <w:t>ꩫ︀ႝ</w:t>
@@ -2847,10 +2605,9 @@
       <w:proofErr w:type="spellEnd"/>
       <w:r>
         <w:rPr>
-          <w:rFonts w:ascii="Noto Serif Myanmar Light" w:hAnsi="Noto Serif Myanmar Light"/>
-          <w:sz w:val="26"/>
-        </w:rPr>
-        <w:t xml:space="preserve"> … ။</w:t>
+          <w:sz w:val="26"/>
+        </w:rPr>
+        <w:t xml:space="preserve"> ... ။</w:t>
       </w:r>
       <w:r>
         <w:rPr>
@@ -2860,15 +2617,13 @@
       </w:r>
       <w:r>
         <w:rPr>
-          <w:rFonts w:ascii="Noto Serif Myanmar Light" w:hAnsi="Noto Serif Myanmar Light"/>
-          <w:sz w:val="26"/>
-        </w:rPr>
-        <w:t xml:space="preserve">… တ︀ႃ </w:t>
-      </w:r>
-      <w:proofErr w:type="spellStart"/>
-      <w:r>
-        <w:rPr>
-          <w:rFonts w:ascii="Noto Serif Myanmar Light" w:hAnsi="Noto Serif Myanmar Light"/>
+          <w:sz w:val="26"/>
+        </w:rPr>
+        <w:t xml:space="preserve">... တ︀ႃ </w:t>
+      </w:r>
+      <w:proofErr w:type="spellStart"/>
+      <w:r>
+        <w:rPr>
           <w:sz w:val="26"/>
         </w:rPr>
         <w:t>ꩫ︀ႝ</w:t>
@@ -2876,7 +2631,6 @@
       <w:proofErr w:type="spellEnd"/>
       <w:r>
         <w:rPr>
-          <w:rFonts w:ascii="Noto Serif Myanmar Light" w:hAnsi="Noto Serif Myanmar Light"/>
           <w:sz w:val="26"/>
         </w:rPr>
         <w:t xml:space="preserve"> ။</w:t>
@@ -2889,7 +2643,6 @@
       </w:r>
       <w:r>
         <w:rPr>
-          <w:rFonts w:ascii="Noto Serif Myanmar Light" w:hAnsi="Noto Serif Myanmar Light"/>
           <w:sz w:val="26"/>
         </w:rPr>
         <w:t xml:space="preserve">တ︀ႃ </w:t>
@@ -2897,7 +2650,6 @@
       <w:proofErr w:type="spellStart"/>
       <w:r>
         <w:rPr>
-          <w:rFonts w:ascii="Noto Serif Myanmar Light" w:hAnsi="Noto Serif Myanmar Light"/>
           <w:sz w:val="26"/>
         </w:rPr>
         <w:t>ꩫ︀ႝ</w:t>
@@ -2905,7 +2657,6 @@
       <w:proofErr w:type="spellEnd"/>
       <w:r>
         <w:rPr>
-          <w:rFonts w:ascii="Noto Serif Myanmar Light" w:hAnsi="Noto Serif Myanmar Light"/>
           <w:sz w:val="26"/>
         </w:rPr>
         <w:t xml:space="preserve"> </w:t>
@@ -2913,7 +2664,6 @@
       <w:proofErr w:type="spellStart"/>
       <w:r>
         <w:rPr>
-          <w:rFonts w:ascii="Noto Serif Myanmar Light" w:hAnsi="Noto Serif Myanmar Light"/>
           <w:sz w:val="26"/>
         </w:rPr>
         <w:t>ၵ︀ိုင︀်</w:t>
@@ -2921,7 +2671,6 @@
       <w:proofErr w:type="spellEnd"/>
       <w:r>
         <w:rPr>
-          <w:rFonts w:ascii="Noto Serif Myanmar Light" w:hAnsi="Noto Serif Myanmar Light"/>
           <w:sz w:val="26"/>
         </w:rPr>
         <w:t xml:space="preserve"> ။</w:t>
@@ -2935,7 +2684,6 @@
       <w:proofErr w:type="spellStart"/>
       <w:r>
         <w:rPr>
-          <w:rFonts w:ascii="Noto Serif Myanmar Light" w:hAnsi="Noto Serif Myanmar Light"/>
           <w:sz w:val="26"/>
         </w:rPr>
         <w:t>ၵ︀ိုင︀်</w:t>
@@ -2943,7 +2691,6 @@
       <w:proofErr w:type="spellEnd"/>
       <w:r>
         <w:rPr>
-          <w:rFonts w:ascii="Noto Serif Myanmar Light" w:hAnsi="Noto Serif Myanmar Light"/>
           <w:sz w:val="26"/>
         </w:rPr>
         <w:t xml:space="preserve"> </w:t>
@@ -2951,7 +2698,6 @@
       <w:proofErr w:type="spellStart"/>
       <w:r>
         <w:rPr>
-          <w:rFonts w:ascii="Noto Serif Myanmar Light" w:hAnsi="Noto Serif Myanmar Light"/>
           <w:sz w:val="26"/>
         </w:rPr>
         <w:t>ပ︀ႃꩡ︀ွ်</w:t>
@@ -2959,7 +2705,6 @@
       <w:proofErr w:type="spellEnd"/>
       <w:r>
         <w:rPr>
-          <w:rFonts w:ascii="Noto Serif Myanmar Light" w:hAnsi="Noto Serif Myanmar Light"/>
           <w:sz w:val="26"/>
         </w:rPr>
         <w:t xml:space="preserve"> </w:t>
@@ -2967,7 +2712,6 @@
       <w:proofErr w:type="spellStart"/>
       <w:r>
         <w:rPr>
-          <w:rFonts w:ascii="Noto Serif Myanmar Light" w:hAnsi="Noto Serif Myanmar Light"/>
           <w:sz w:val="26"/>
         </w:rPr>
         <w:t>ၸ︀ꩫ︀်</w:t>
@@ -2975,7 +2719,6 @@
       <w:proofErr w:type="spellEnd"/>
       <w:r>
         <w:rPr>
-          <w:rFonts w:ascii="Noto Serif Myanmar Light" w:hAnsi="Noto Serif Myanmar Light"/>
           <w:sz w:val="26"/>
         </w:rPr>
         <w:t xml:space="preserve"> </w:t>
@@ -2983,7 +2726,6 @@
       <w:proofErr w:type="spellStart"/>
       <w:r>
         <w:rPr>
-          <w:rFonts w:ascii="Noto Serif Myanmar Light" w:hAnsi="Noto Serif Myanmar Light"/>
           <w:sz w:val="26"/>
         </w:rPr>
         <w:t>ꩫ︀ေ︀</w:t>
@@ -2991,7 +2733,6 @@
       <w:proofErr w:type="spellEnd"/>
       <w:r>
         <w:rPr>
-          <w:rFonts w:ascii="Noto Serif Myanmar Light" w:hAnsi="Noto Serif Myanmar Light"/>
           <w:sz w:val="26"/>
         </w:rPr>
         <w:t xml:space="preserve"> </w:t>
@@ -2999,7 +2740,6 @@
       <w:proofErr w:type="spellStart"/>
       <w:r>
         <w:rPr>
-          <w:rFonts w:ascii="Noto Serif Myanmar Light" w:hAnsi="Noto Serif Myanmar Light"/>
           <w:sz w:val="26"/>
         </w:rPr>
         <w:t>ꩫ︀ႝ</w:t>
@@ -3007,7 +2747,6 @@
       <w:proofErr w:type="spellEnd"/>
       <w:r>
         <w:rPr>
-          <w:rFonts w:ascii="Noto Serif Myanmar Light" w:hAnsi="Noto Serif Myanmar Light"/>
           <w:sz w:val="26"/>
         </w:rPr>
         <w:t xml:space="preserve"> ။</w:t>
@@ -3021,7 +2760,6 @@
       <w:proofErr w:type="spellStart"/>
       <w:r>
         <w:rPr>
-          <w:rFonts w:ascii="Noto Serif Myanmar Light" w:hAnsi="Noto Serif Myanmar Light"/>
           <w:sz w:val="26"/>
         </w:rPr>
         <w:t>ဢ︀ိုဝ︀ꩰ</w:t>
@@ -3029,7 +2767,6 @@
       <w:proofErr w:type="spellEnd"/>
       <w:r>
         <w:rPr>
-          <w:rFonts w:ascii="Noto Serif Myanmar Light" w:hAnsi="Noto Serif Myanmar Light"/>
           <w:sz w:val="26"/>
         </w:rPr>
         <w:t xml:space="preserve"> </w:t>
@@ -3037,7 +2774,6 @@
       <w:proofErr w:type="spellStart"/>
       <w:r>
         <w:rPr>
-          <w:rFonts w:ascii="Noto Serif Myanmar Light" w:hAnsi="Noto Serif Myanmar Light"/>
           <w:sz w:val="26"/>
         </w:rPr>
         <w:t>ꩡ︀ၞ်</w:t>
@@ -3045,7 +2781,6 @@
       <w:proofErr w:type="spellEnd"/>
       <w:r>
         <w:rPr>
-          <w:rFonts w:ascii="Noto Serif Myanmar Light" w:hAnsi="Noto Serif Myanmar Light"/>
           <w:sz w:val="26"/>
         </w:rPr>
         <w:t xml:space="preserve"> ။</w:t>
@@ -3059,7 +2794,6 @@
       <w:proofErr w:type="spellStart"/>
       <w:r>
         <w:rPr>
-          <w:rFonts w:ascii="Noto Serif Myanmar Light" w:hAnsi="Noto Serif Myanmar Light"/>
           <w:sz w:val="26"/>
         </w:rPr>
         <w:t>ပ︀ိုꩫ︀်</w:t>
@@ -3067,7 +2801,6 @@
       <w:proofErr w:type="spellEnd"/>
       <w:r>
         <w:rPr>
-          <w:rFonts w:ascii="Noto Serif Myanmar Light" w:hAnsi="Noto Serif Myanmar Light"/>
           <w:sz w:val="26"/>
         </w:rPr>
         <w:t xml:space="preserve"> တ︀ႃ မ︀ႃ </w:t>
@@ -3075,7 +2808,6 @@
       <w:proofErr w:type="spellStart"/>
       <w:r>
         <w:rPr>
-          <w:rFonts w:ascii="Noto Serif Myanmar Light" w:hAnsi="Noto Serif Myanmar Light"/>
           <w:sz w:val="26"/>
         </w:rPr>
         <w:t>ꩭၞ်</w:t>
@@ -3083,7 +2815,6 @@
       <w:proofErr w:type="spellEnd"/>
       <w:r>
         <w:rPr>
-          <w:rFonts w:ascii="Noto Serif Myanmar Light" w:hAnsi="Noto Serif Myanmar Light"/>
           <w:sz w:val="26"/>
         </w:rPr>
         <w:t xml:space="preserve"> </w:t>
@@ -3091,7 +2822,6 @@
       <w:proofErr w:type="spellStart"/>
       <w:r>
         <w:rPr>
-          <w:rFonts w:ascii="Noto Serif Myanmar Light" w:hAnsi="Noto Serif Myanmar Light"/>
           <w:sz w:val="26"/>
         </w:rPr>
         <w:t>က︀ႃꩬ︀င︀်</w:t>
@@ -3099,7 +2829,6 @@
       <w:proofErr w:type="spellEnd"/>
       <w:r>
         <w:rPr>
-          <w:rFonts w:ascii="Noto Serif Myanmar Light" w:hAnsi="Noto Serif Myanmar Light"/>
           <w:sz w:val="26"/>
         </w:rPr>
         <w:t xml:space="preserve"> က︀ေ︀ႃ </w:t>
@@ -3107,7 +2836,6 @@
       <w:proofErr w:type="spellStart"/>
       <w:r>
         <w:rPr>
-          <w:rFonts w:ascii="Noto Serif Myanmar Light" w:hAnsi="Noto Serif Myanmar Light"/>
           <w:sz w:val="26"/>
         </w:rPr>
         <w:t>ဢ︀ꩫ︀်</w:t>
@@ -3115,7 +2843,6 @@
       <w:proofErr w:type="spellEnd"/>
       <w:r>
         <w:rPr>
-          <w:rFonts w:ascii="Noto Serif Myanmar Light" w:hAnsi="Noto Serif Myanmar Light"/>
           <w:sz w:val="26"/>
         </w:rPr>
         <w:t xml:space="preserve"> </w:t>
@@ -3123,7 +2850,6 @@
       <w:proofErr w:type="spellStart"/>
       <w:r>
         <w:rPr>
-          <w:rFonts w:ascii="Noto Serif Myanmar Light" w:hAnsi="Noto Serif Myanmar Light"/>
           <w:sz w:val="26"/>
         </w:rPr>
         <w:t>ꩫ︀ꩫ︀်</w:t>
@@ -3131,7 +2857,6 @@
       <w:proofErr w:type="spellEnd"/>
       <w:r>
         <w:rPr>
-          <w:rFonts w:ascii="Noto Serif Myanmar Light" w:hAnsi="Noto Serif Myanmar Light"/>
           <w:sz w:val="26"/>
         </w:rPr>
         <w:t xml:space="preserve"> </w:t>
@@ -3139,7 +2864,6 @@
       <w:proofErr w:type="spellStart"/>
       <w:r>
         <w:rPr>
-          <w:rFonts w:ascii="Noto Serif Myanmar Light" w:hAnsi="Noto Serif Myanmar Light"/>
           <w:sz w:val="26"/>
         </w:rPr>
         <w:t>ဝ︀ွႃ</w:t>
@@ -3147,7 +2871,6 @@
       <w:proofErr w:type="spellEnd"/>
       <w:r>
         <w:rPr>
-          <w:rFonts w:ascii="Noto Serif Myanmar Light" w:hAnsi="Noto Serif Myanmar Light"/>
           <w:sz w:val="26"/>
         </w:rPr>
         <w:t xml:space="preserve"> ။</w:t>
@@ -3161,7 +2884,6 @@
       <w:proofErr w:type="spellStart"/>
       <w:r>
         <w:rPr>
-          <w:rFonts w:ascii="Noto Serif Myanmar Light" w:hAnsi="Noto Serif Myanmar Light"/>
           <w:sz w:val="26"/>
         </w:rPr>
         <w:t>ꩫ︀ၞ်</w:t>
@@ -3169,7 +2891,6 @@
       <w:proofErr w:type="spellEnd"/>
       <w:r>
         <w:rPr>
-          <w:rFonts w:ascii="Noto Serif Myanmar Light" w:hAnsi="Noto Serif Myanmar Light"/>
           <w:sz w:val="26"/>
         </w:rPr>
         <w:t xml:space="preserve"> </w:t>
@@ -3177,7 +2898,6 @@
       <w:proofErr w:type="spellStart"/>
       <w:r>
         <w:rPr>
-          <w:rFonts w:ascii="Noto Serif Myanmar Light" w:hAnsi="Noto Serif Myanmar Light"/>
           <w:sz w:val="26"/>
         </w:rPr>
         <w:t>ၸ︀ꩫ︀်ꩭꩫ︀်</w:t>
@@ -3185,7 +2905,6 @@
       <w:proofErr w:type="spellEnd"/>
       <w:r>
         <w:rPr>
-          <w:rFonts w:ascii="Noto Serif Myanmar Light" w:hAnsi="Noto Serif Myanmar Light"/>
           <w:sz w:val="26"/>
         </w:rPr>
         <w:t xml:space="preserve"> </w:t>
@@ -3193,7 +2912,6 @@
       <w:proofErr w:type="spellStart"/>
       <w:r>
         <w:rPr>
-          <w:rFonts w:ascii="Noto Serif Myanmar Light" w:hAnsi="Noto Serif Myanmar Light"/>
           <w:sz w:val="26"/>
         </w:rPr>
         <w:t>ꩫ︀ေ︀</w:t>
@@ -3201,7 +2919,6 @@
       <w:proofErr w:type="spellEnd"/>
       <w:r>
         <w:rPr>
-          <w:rFonts w:ascii="Noto Serif Myanmar Light" w:hAnsi="Noto Serif Myanmar Light"/>
           <w:sz w:val="26"/>
         </w:rPr>
         <w:t xml:space="preserve"> ။</w:t>
@@ -3215,7 +2932,6 @@
       <w:proofErr w:type="spellStart"/>
       <w:r>
         <w:rPr>
-          <w:rFonts w:ascii="Noto Serif Myanmar Light" w:hAnsi="Noto Serif Myanmar Light"/>
           <w:sz w:val="26"/>
         </w:rPr>
         <w:t>ꩫ︀ၞ်</w:t>
@@ -3223,7 +2939,6 @@
       <w:proofErr w:type="spellEnd"/>
       <w:r>
         <w:rPr>
-          <w:rFonts w:ascii="Noto Serif Myanmar Light" w:hAnsi="Noto Serif Myanmar Light"/>
           <w:sz w:val="26"/>
         </w:rPr>
         <w:t xml:space="preserve"> </w:t>
@@ -3231,7 +2946,6 @@
       <w:proofErr w:type="spellStart"/>
       <w:r>
         <w:rPr>
-          <w:rFonts w:ascii="Noto Serif Myanmar Light" w:hAnsi="Noto Serif Myanmar Light"/>
           <w:sz w:val="26"/>
         </w:rPr>
         <w:t>ၸ︀ꩫ︀်ꩭꩫ︀်</w:t>
@@ -3239,7 +2953,6 @@
       <w:proofErr w:type="spellEnd"/>
       <w:r>
         <w:rPr>
-          <w:rFonts w:ascii="Noto Serif Myanmar Light" w:hAnsi="Noto Serif Myanmar Light"/>
           <w:sz w:val="26"/>
         </w:rPr>
         <w:t xml:space="preserve"> ။</w:t>
@@ -3253,7 +2966,6 @@
       <w:proofErr w:type="spellStart"/>
       <w:r>
         <w:rPr>
-          <w:rFonts w:ascii="Noto Serif Myanmar Light" w:hAnsi="Noto Serif Myanmar Light"/>
           <w:sz w:val="26"/>
         </w:rPr>
         <w:t>ၸ︀ꩫ︀်</w:t>
@@ -3261,7 +2973,6 @@
       <w:proofErr w:type="spellEnd"/>
       <w:r>
         <w:rPr>
-          <w:rFonts w:ascii="Noto Serif Myanmar Light" w:hAnsi="Noto Serif Myanmar Light"/>
           <w:sz w:val="26"/>
         </w:rPr>
         <w:t xml:space="preserve"> </w:t>
@@ -3269,7 +2980,6 @@
       <w:proofErr w:type="spellStart"/>
       <w:r>
         <w:rPr>
-          <w:rFonts w:ascii="Noto Serif Myanmar Light" w:hAnsi="Noto Serif Myanmar Light"/>
           <w:sz w:val="26"/>
         </w:rPr>
         <w:t>ꩫ︀ုင︀်</w:t>
@@ -3277,7 +2987,6 @@
       <w:proofErr w:type="spellEnd"/>
       <w:r>
         <w:rPr>
-          <w:rFonts w:ascii="Noto Serif Myanmar Light" w:hAnsi="Noto Serif Myanmar Light"/>
           <w:sz w:val="26"/>
         </w:rPr>
         <w:t xml:space="preserve"> </w:t>
@@ -3285,7 +2994,6 @@
       <w:proofErr w:type="spellStart"/>
       <w:r>
         <w:rPr>
-          <w:rFonts w:ascii="Noto Serif Myanmar Light" w:hAnsi="Noto Serif Myanmar Light"/>
           <w:sz w:val="26"/>
         </w:rPr>
         <w:t>ၸ︀ေ︀</w:t>
@@ -3293,7 +3001,6 @@
       <w:proofErr w:type="spellEnd"/>
       <w:r>
         <w:rPr>
-          <w:rFonts w:ascii="Noto Serif Myanmar Light" w:hAnsi="Noto Serif Myanmar Light"/>
           <w:sz w:val="26"/>
         </w:rPr>
         <w:t xml:space="preserve"> </w:t>
@@ -3301,7 +3008,6 @@
       <w:proofErr w:type="spellStart"/>
       <w:r>
         <w:rPr>
-          <w:rFonts w:ascii="Noto Serif Myanmar Light" w:hAnsi="Noto Serif Myanmar Light"/>
           <w:sz w:val="26"/>
         </w:rPr>
         <w:t>ꩡ︀ံ</w:t>
@@ -3309,7 +3015,6 @@
       <w:proofErr w:type="spellEnd"/>
       <w:r>
         <w:rPr>
-          <w:rFonts w:ascii="Noto Serif Myanmar Light" w:hAnsi="Noto Serif Myanmar Light"/>
           <w:sz w:val="26"/>
         </w:rPr>
         <w:t xml:space="preserve"> ။ </w:t>
@@ -3317,7 +3022,6 @@
       <w:proofErr w:type="spellStart"/>
       <w:r>
         <w:rPr>
-          <w:rFonts w:ascii="Noto Serif Myanmar Light" w:hAnsi="Noto Serif Myanmar Light"/>
           <w:sz w:val="26"/>
         </w:rPr>
         <w:t>ၸ︀ူလ︀ိက︀်</w:t>
@@ -3325,7 +3029,6 @@
       <w:proofErr w:type="spellEnd"/>
       <w:r>
         <w:rPr>
-          <w:rFonts w:ascii="Noto Serif Myanmar Light" w:hAnsi="Noto Serif Myanmar Light"/>
           <w:sz w:val="26"/>
         </w:rPr>
         <w:t xml:space="preserve"> </w:t>
@@ -3333,7 +3036,6 @@
       <w:proofErr w:type="spellStart"/>
       <w:r>
         <w:rPr>
-          <w:rFonts w:ascii="Noto Serif Myanmar Light" w:hAnsi="Noto Serif Myanmar Light"/>
           <w:sz w:val="26"/>
         </w:rPr>
         <w:t>တ︀က︀်</w:t>
@@ -3341,7 +3043,6 @@
       <w:proofErr w:type="spellEnd"/>
       <w:r>
         <w:rPr>
-          <w:rFonts w:ascii="Noto Serif Myanmar Light" w:hAnsi="Noto Serif Myanmar Light"/>
           <w:sz w:val="26"/>
         </w:rPr>
         <w:t xml:space="preserve"> </w:t>
@@ -3349,7 +3050,6 @@
       <w:proofErr w:type="spellStart"/>
       <w:r>
         <w:rPr>
-          <w:rFonts w:ascii="Noto Serif Myanmar Light" w:hAnsi="Noto Serif Myanmar Light"/>
           <w:sz w:val="26"/>
         </w:rPr>
         <w:t>ꩫ︀ီ</w:t>
@@ -3357,7 +3057,6 @@
       <w:proofErr w:type="spellEnd"/>
       <w:r>
         <w:rPr>
-          <w:rFonts w:ascii="Noto Serif Myanmar Light" w:hAnsi="Noto Serif Myanmar Light"/>
           <w:sz w:val="26"/>
         </w:rPr>
         <w:t xml:space="preserve"> </w:t>
@@ -3365,15 +3064,13 @@
       <w:proofErr w:type="spellStart"/>
       <w:r>
         <w:rPr>
-          <w:rFonts w:ascii="Noto Serif Myanmar Light" w:hAnsi="Noto Serif Myanmar Light"/>
-          <w:sz w:val="26"/>
-        </w:rPr>
-        <w:t>တ︀ေ︀်</w:t>
-      </w:r>
-      <w:proofErr w:type="spellEnd"/>
-      <w:r>
-        <w:rPr>
-          <w:rFonts w:ascii="Noto Serif Myanmar Light" w:hAnsi="Noto Serif Myanmar Light"/>
+          <w:sz w:val="26"/>
+        </w:rPr>
+        <w:t>တ︀်ေ︀</w:t>
+      </w:r>
+      <w:proofErr w:type="spellEnd"/>
+      <w:r>
+        <w:rPr>
           <w:sz w:val="26"/>
         </w:rPr>
         <w:t xml:space="preserve"> </w:t>
@@ -3381,7 +3078,6 @@
       <w:proofErr w:type="spellStart"/>
       <w:r>
         <w:rPr>
-          <w:rFonts w:ascii="Noto Serif Myanmar Light" w:hAnsi="Noto Serif Myanmar Light"/>
           <w:sz w:val="26"/>
         </w:rPr>
         <w:t>ꩭေ︀ႃ</w:t>
@@ -3389,7 +3085,6 @@
       <w:proofErr w:type="spellEnd"/>
       <w:r>
         <w:rPr>
-          <w:rFonts w:ascii="Noto Serif Myanmar Light" w:hAnsi="Noto Serif Myanmar Light"/>
           <w:sz w:val="26"/>
         </w:rPr>
         <w:t xml:space="preserve"> ။ </w:t>
@@ -3397,7 +3092,6 @@
       <w:proofErr w:type="spellStart"/>
       <w:r>
         <w:rPr>
-          <w:rFonts w:ascii="Noto Serif Myanmar Light" w:hAnsi="Noto Serif Myanmar Light"/>
           <w:sz w:val="26"/>
         </w:rPr>
         <w:t>ၸ︀ꩫ︀်ꩭꩫ︀်</w:t>
@@ -3405,7 +3099,6 @@
       <w:proofErr w:type="spellEnd"/>
       <w:r>
         <w:rPr>
-          <w:rFonts w:ascii="Noto Serif Myanmar Light" w:hAnsi="Noto Serif Myanmar Light"/>
           <w:sz w:val="26"/>
         </w:rPr>
         <w:t xml:space="preserve"> </w:t>
@@ -3413,7 +3106,6 @@
       <w:proofErr w:type="spellStart"/>
       <w:r>
         <w:rPr>
-          <w:rFonts w:ascii="Noto Serif Myanmar Light" w:hAnsi="Noto Serif Myanmar Light"/>
           <w:sz w:val="26"/>
         </w:rPr>
         <w:t>ꩭွ်</w:t>
@@ -3421,7 +3113,6 @@
       <w:proofErr w:type="spellEnd"/>
       <w:r>
         <w:rPr>
-          <w:rFonts w:ascii="Noto Serif Myanmar Light" w:hAnsi="Noto Serif Myanmar Light"/>
           <w:sz w:val="26"/>
         </w:rPr>
         <w:t xml:space="preserve"> </w:t>
@@ -3429,7 +3120,6 @@
       <w:proofErr w:type="spellStart"/>
       <w:r>
         <w:rPr>
-          <w:rFonts w:ascii="Noto Serif Myanmar Light" w:hAnsi="Noto Serif Myanmar Light"/>
           <w:sz w:val="26"/>
         </w:rPr>
         <w:t>ꩬ︀ိုဝ︀်</w:t>
@@ -3437,7 +3127,6 @@
       <w:proofErr w:type="spellEnd"/>
       <w:r>
         <w:rPr>
-          <w:rFonts w:ascii="Noto Serif Myanmar Light" w:hAnsi="Noto Serif Myanmar Light"/>
           <w:sz w:val="26"/>
         </w:rPr>
         <w:t xml:space="preserve"> </w:t>
@@ -3445,7 +3134,6 @@
       <w:proofErr w:type="spellStart"/>
       <w:r>
         <w:rPr>
-          <w:rFonts w:ascii="Noto Serif Myanmar Light" w:hAnsi="Noto Serif Myanmar Light"/>
           <w:sz w:val="26"/>
         </w:rPr>
         <w:t>ꩫ︀ီ</w:t>
@@ -3453,7 +3141,6 @@
       <w:proofErr w:type="spellEnd"/>
       <w:r>
         <w:rPr>
-          <w:rFonts w:ascii="Noto Serif Myanmar Light" w:hAnsi="Noto Serif Myanmar Light"/>
           <w:sz w:val="26"/>
         </w:rPr>
         <w:t xml:space="preserve"> </w:t>
@@ -3461,7 +3148,6 @@
       <w:proofErr w:type="spellStart"/>
       <w:r>
         <w:rPr>
-          <w:rFonts w:ascii="Noto Serif Myanmar Light" w:hAnsi="Noto Serif Myanmar Light"/>
           <w:sz w:val="26"/>
         </w:rPr>
         <w:t>ဝ︀ွႃ</w:t>
@@ -3469,10 +3155,9 @@
       <w:proofErr w:type="spellEnd"/>
       <w:r>
         <w:rPr>
-          <w:rFonts w:ascii="Noto Serif Myanmar Light" w:hAnsi="Noto Serif Myanmar Light"/>
-          <w:sz w:val="26"/>
-        </w:rPr>
-        <w:t xml:space="preserve"> က︀ႃ … ။</w:t>
+          <w:sz w:val="26"/>
+        </w:rPr>
+        <w:t xml:space="preserve"> က︀ႃ ... ။</w:t>
       </w:r>
       <w:r>
         <w:rPr>
@@ -3483,7 +3168,6 @@
       <w:proofErr w:type="spellStart"/>
       <w:r>
         <w:rPr>
-          <w:rFonts w:ascii="Noto Serif Myanmar Light" w:hAnsi="Noto Serif Myanmar Light"/>
           <w:sz w:val="26"/>
         </w:rPr>
         <w:t>က︀ူ</w:t>
@@ -3491,7 +3175,6 @@
       <w:proofErr w:type="spellEnd"/>
       <w:r>
         <w:rPr>
-          <w:rFonts w:ascii="Noto Serif Myanmar Light" w:hAnsi="Noto Serif Myanmar Light"/>
           <w:sz w:val="26"/>
         </w:rPr>
         <w:t xml:space="preserve"> </w:t>
@@ -3499,7 +3182,6 @@
       <w:proofErr w:type="spellStart"/>
       <w:r>
         <w:rPr>
-          <w:rFonts w:ascii="Noto Serif Myanmar Light" w:hAnsi="Noto Serif Myanmar Light"/>
           <w:sz w:val="26"/>
         </w:rPr>
         <w:t>ၸ︀ေ︀</w:t>
@@ -3507,7 +3189,6 @@
       <w:proofErr w:type="spellEnd"/>
       <w:r>
         <w:rPr>
-          <w:rFonts w:ascii="Noto Serif Myanmar Light" w:hAnsi="Noto Serif Myanmar Light"/>
           <w:sz w:val="26"/>
         </w:rPr>
         <w:t xml:space="preserve"> </w:t>
@@ -3515,7 +3196,6 @@
       <w:proofErr w:type="spellStart"/>
       <w:r>
         <w:rPr>
-          <w:rFonts w:ascii="Noto Serif Myanmar Light" w:hAnsi="Noto Serif Myanmar Light"/>
           <w:sz w:val="26"/>
         </w:rPr>
         <w:t>ꩫ︀ုင︀်</w:t>
@@ -3523,7 +3203,6 @@
       <w:proofErr w:type="spellEnd"/>
       <w:r>
         <w:rPr>
-          <w:rFonts w:ascii="Noto Serif Myanmar Light" w:hAnsi="Noto Serif Myanmar Light"/>
           <w:sz w:val="26"/>
         </w:rPr>
         <w:t xml:space="preserve"> ။</w:t>
@@ -3537,7 +3216,6 @@
       <w:proofErr w:type="spellStart"/>
       <w:r>
         <w:rPr>
-          <w:rFonts w:ascii="Noto Serif Myanmar Light" w:hAnsi="Noto Serif Myanmar Light"/>
           <w:sz w:val="26"/>
         </w:rPr>
         <w:t>ဢ︀ꩫ︀်</w:t>
@@ -3545,7 +3223,6 @@
       <w:proofErr w:type="spellEnd"/>
       <w:r>
         <w:rPr>
-          <w:rFonts w:ascii="Noto Serif Myanmar Light" w:hAnsi="Noto Serif Myanmar Light"/>
           <w:sz w:val="26"/>
         </w:rPr>
         <w:t xml:space="preserve"> </w:t>
@@ -3553,7 +3230,6 @@
       <w:proofErr w:type="spellStart"/>
       <w:r>
         <w:rPr>
-          <w:rFonts w:ascii="Noto Serif Myanmar Light" w:hAnsi="Noto Serif Myanmar Light"/>
           <w:sz w:val="26"/>
         </w:rPr>
         <w:t>ꩫ︀ꩫ︀်</w:t>
@@ -3561,7 +3237,6 @@
       <w:proofErr w:type="spellEnd"/>
       <w:r>
         <w:rPr>
-          <w:rFonts w:ascii="Noto Serif Myanmar Light" w:hAnsi="Noto Serif Myanmar Light"/>
           <w:sz w:val="26"/>
         </w:rPr>
         <w:t xml:space="preserve"> </w:t>
@@ -3569,7 +3244,6 @@
       <w:proofErr w:type="spellStart"/>
       <w:r>
         <w:rPr>
-          <w:rFonts w:ascii="Noto Serif Myanmar Light" w:hAnsi="Noto Serif Myanmar Light"/>
           <w:sz w:val="26"/>
         </w:rPr>
         <w:t>ၵ︀ွ်</w:t>
@@ -3577,7 +3251,6 @@
       <w:proofErr w:type="spellEnd"/>
       <w:r>
         <w:rPr>
-          <w:rFonts w:ascii="Noto Serif Myanmar Light" w:hAnsi="Noto Serif Myanmar Light"/>
           <w:sz w:val="26"/>
         </w:rPr>
         <w:t xml:space="preserve"> </w:t>
@@ -3585,7 +3258,6 @@
       <w:proofErr w:type="spellStart"/>
       <w:r>
         <w:rPr>
-          <w:rFonts w:ascii="Noto Serif Myanmar Light" w:hAnsi="Noto Serif Myanmar Light"/>
           <w:sz w:val="26"/>
         </w:rPr>
         <w:t>ၸ︀ꩫ︀်</w:t>
@@ -3593,15 +3265,13 @@
       <w:proofErr w:type="spellEnd"/>
       <w:r>
         <w:rPr>
-          <w:rFonts w:ascii="Noto Serif Myanmar Light" w:hAnsi="Noto Serif Myanmar Light"/>
-          <w:sz w:val="26"/>
-        </w:rPr>
-        <w:t xml:space="preserve"> … </w:t>
-      </w:r>
-      <w:proofErr w:type="spellStart"/>
-      <w:r>
-        <w:rPr>
-          <w:rFonts w:ascii="Noto Serif Myanmar Light" w:hAnsi="Noto Serif Myanmar Light"/>
+          <w:sz w:val="26"/>
+        </w:rPr>
+        <w:t xml:space="preserve"> ... </w:t>
+      </w:r>
+      <w:proofErr w:type="spellStart"/>
+      <w:r>
+        <w:rPr>
           <w:sz w:val="26"/>
         </w:rPr>
         <w:t>ꩬ︀င︀်</w:t>
@@ -3609,7 +3279,6 @@
       <w:proofErr w:type="spellEnd"/>
       <w:r>
         <w:rPr>
-          <w:rFonts w:ascii="Noto Serif Myanmar Light" w:hAnsi="Noto Serif Myanmar Light"/>
           <w:sz w:val="26"/>
         </w:rPr>
         <w:t xml:space="preserve"> </w:t>
@@ -3617,7 +3286,6 @@
       <w:proofErr w:type="spellStart"/>
       <w:r>
         <w:rPr>
-          <w:rFonts w:ascii="Noto Serif Myanmar Light" w:hAnsi="Noto Serif Myanmar Light"/>
           <w:sz w:val="26"/>
         </w:rPr>
         <w:t>ၸ︀ꩫ︀်ꩭꩫ︀်</w:t>
@@ -3625,7 +3293,6 @@
       <w:proofErr w:type="spellEnd"/>
       <w:r>
         <w:rPr>
-          <w:rFonts w:ascii="Noto Serif Myanmar Light" w:hAnsi="Noto Serif Myanmar Light"/>
           <w:sz w:val="26"/>
         </w:rPr>
         <w:t xml:space="preserve"> </w:t>
@@ -3633,7 +3300,6 @@
       <w:proofErr w:type="spellStart"/>
       <w:r>
         <w:rPr>
-          <w:rFonts w:ascii="Noto Serif Myanmar Light" w:hAnsi="Noto Serif Myanmar Light"/>
           <w:sz w:val="26"/>
         </w:rPr>
         <w:t>ꩫ︀ေ︀</w:t>
@@ -3648,7 +3314,6 @@
       <w:proofErr w:type="spellStart"/>
       <w:r>
         <w:rPr>
-          <w:rFonts w:ascii="Noto Serif Myanmar Light" w:hAnsi="Noto Serif Myanmar Light"/>
           <w:sz w:val="26"/>
         </w:rPr>
         <w:t>ၸ︀ူလ︀ိက︀်</w:t>
@@ -3656,7 +3321,6 @@
       <w:proofErr w:type="spellEnd"/>
       <w:r>
         <w:rPr>
-          <w:rFonts w:ascii="Noto Serif Myanmar Light" w:hAnsi="Noto Serif Myanmar Light"/>
           <w:sz w:val="26"/>
         </w:rPr>
         <w:t xml:space="preserve"> </w:t>
@@ -3664,7 +3328,6 @@
       <w:proofErr w:type="spellStart"/>
       <w:r>
         <w:rPr>
-          <w:rFonts w:ascii="Noto Serif Myanmar Light" w:hAnsi="Noto Serif Myanmar Light"/>
           <w:sz w:val="26"/>
         </w:rPr>
         <w:t>တ︀က︀်</w:t>
@@ -3672,7 +3335,6 @@
       <w:proofErr w:type="spellEnd"/>
       <w:r>
         <w:rPr>
-          <w:rFonts w:ascii="Noto Serif Myanmar Light" w:hAnsi="Noto Serif Myanmar Light"/>
           <w:sz w:val="26"/>
         </w:rPr>
         <w:t xml:space="preserve"> </w:t>
@@ -3680,7 +3342,6 @@
       <w:proofErr w:type="spellStart"/>
       <w:r>
         <w:rPr>
-          <w:rFonts w:ascii="Noto Serif Myanmar Light" w:hAnsi="Noto Serif Myanmar Light"/>
           <w:sz w:val="26"/>
         </w:rPr>
         <w:t>ꩫ︀ီ</w:t>
@@ -3688,7 +3349,6 @@
       <w:proofErr w:type="spellEnd"/>
       <w:r>
         <w:rPr>
-          <w:rFonts w:ascii="Noto Serif Myanmar Light" w:hAnsi="Noto Serif Myanmar Light"/>
           <w:sz w:val="26"/>
         </w:rPr>
         <w:t xml:space="preserve"> </w:t>
@@ -3696,7 +3356,6 @@
       <w:proofErr w:type="spellStart"/>
       <w:r>
         <w:rPr>
-          <w:rFonts w:ascii="Noto Serif Myanmar Light" w:hAnsi="Noto Serif Myanmar Light"/>
           <w:sz w:val="26"/>
         </w:rPr>
         <w:t>တ︀ေ︀</w:t>
@@ -3704,7 +3363,6 @@
       <w:proofErr w:type="spellEnd"/>
       <w:r>
         <w:rPr>
-          <w:rFonts w:ascii="Noto Serif Myanmar Light" w:hAnsi="Noto Serif Myanmar Light"/>
           <w:sz w:val="26"/>
         </w:rPr>
         <w:t xml:space="preserve"> </w:t>
@@ -3712,7 +3370,6 @@
       <w:proofErr w:type="spellStart"/>
       <w:r>
         <w:rPr>
-          <w:rFonts w:ascii="Noto Serif Myanmar Light" w:hAnsi="Noto Serif Myanmar Light"/>
           <w:sz w:val="26"/>
         </w:rPr>
         <w:t>ꩭေ︀ႃ</w:t>
@@ -3720,7 +3377,6 @@
       <w:proofErr w:type="spellEnd"/>
       <w:r>
         <w:rPr>
-          <w:rFonts w:ascii="Noto Serif Myanmar Light" w:hAnsi="Noto Serif Myanmar Light"/>
           <w:sz w:val="26"/>
         </w:rPr>
         <w:t xml:space="preserve"> ။</w:t>
@@ -3734,7 +3390,6 @@
       <w:proofErr w:type="spellStart"/>
       <w:r>
         <w:rPr>
-          <w:rFonts w:ascii="Noto Serif Myanmar Light" w:hAnsi="Noto Serif Myanmar Light"/>
           <w:sz w:val="26"/>
         </w:rPr>
         <w:t>ꩬ︀င︀်</w:t>
@@ -3742,7 +3397,6 @@
       <w:proofErr w:type="spellEnd"/>
       <w:r>
         <w:rPr>
-          <w:rFonts w:ascii="Noto Serif Myanmar Light" w:hAnsi="Noto Serif Myanmar Light"/>
           <w:sz w:val="26"/>
         </w:rPr>
         <w:t xml:space="preserve"> </w:t>
@@ -3750,7 +3404,6 @@
       <w:proofErr w:type="spellStart"/>
       <w:r>
         <w:rPr>
-          <w:rFonts w:ascii="Noto Serif Myanmar Light" w:hAnsi="Noto Serif Myanmar Light"/>
           <w:sz w:val="26"/>
         </w:rPr>
         <w:t>က︀ုꩫ︀်</w:t>
@@ -3758,7 +3411,6 @@
       <w:proofErr w:type="spellEnd"/>
       <w:r>
         <w:rPr>
-          <w:rFonts w:ascii="Noto Serif Myanmar Light" w:hAnsi="Noto Serif Myanmar Light"/>
           <w:sz w:val="26"/>
         </w:rPr>
         <w:t xml:space="preserve"> </w:t>
@@ -3766,7 +3418,6 @@
       <w:proofErr w:type="spellStart"/>
       <w:r>
         <w:rPr>
-          <w:rFonts w:ascii="Noto Serif Myanmar Light" w:hAnsi="Noto Serif Myanmar Light"/>
           <w:sz w:val="26"/>
         </w:rPr>
         <w:t>ၸ︀ꩫ︀်</w:t>
@@ -3774,7 +3425,6 @@
       <w:proofErr w:type="spellEnd"/>
       <w:r>
         <w:rPr>
-          <w:rFonts w:ascii="Noto Serif Myanmar Light" w:hAnsi="Noto Serif Myanmar Light"/>
           <w:sz w:val="26"/>
         </w:rPr>
         <w:t xml:space="preserve"> က︀ေ︀ႃ </w:t>
@@ -3782,7 +3432,6 @@
       <w:proofErr w:type="spellStart"/>
       <w:r>
         <w:rPr>
-          <w:rFonts w:ascii="Noto Serif Myanmar Light" w:hAnsi="Noto Serif Myanmar Light"/>
           <w:sz w:val="26"/>
         </w:rPr>
         <w:t>ꩬ︀င︀်</w:t>
@@ -3790,7 +3439,6 @@
       <w:proofErr w:type="spellEnd"/>
       <w:r>
         <w:rPr>
-          <w:rFonts w:ascii="Noto Serif Myanmar Light" w:hAnsi="Noto Serif Myanmar Light"/>
           <w:sz w:val="26"/>
         </w:rPr>
         <w:t xml:space="preserve"> </w:t>
@@ -3798,7 +3446,6 @@
       <w:proofErr w:type="spellStart"/>
       <w:r>
         <w:rPr>
-          <w:rFonts w:ascii="Noto Serif Myanmar Light" w:hAnsi="Noto Serif Myanmar Light"/>
           <w:sz w:val="26"/>
         </w:rPr>
         <w:t>ဝ︀ွႃ</w:t>
@@ -3806,7 +3453,6 @@
       <w:proofErr w:type="spellEnd"/>
       <w:r>
         <w:rPr>
-          <w:rFonts w:ascii="Noto Serif Myanmar Light" w:hAnsi="Noto Serif Myanmar Light"/>
           <w:sz w:val="26"/>
         </w:rPr>
         <w:t xml:space="preserve"> </w:t>
@@ -3814,7 +3460,6 @@
       <w:proofErr w:type="spellStart"/>
       <w:r>
         <w:rPr>
-          <w:rFonts w:ascii="Noto Serif Myanmar Light" w:hAnsi="Noto Serif Myanmar Light"/>
           <w:sz w:val="26"/>
         </w:rPr>
         <w:t>ၸ︀ꩫ︀်ꩭꩫ︀်</w:t>
@@ -3822,7 +3467,6 @@
       <w:proofErr w:type="spellEnd"/>
       <w:r>
         <w:rPr>
-          <w:rFonts w:ascii="Noto Serif Myanmar Light" w:hAnsi="Noto Serif Myanmar Light"/>
           <w:sz w:val="26"/>
         </w:rPr>
         <w:t xml:space="preserve"> က︀ႃ </w:t>
@@ -3830,7 +3474,6 @@
       <w:proofErr w:type="spellStart"/>
       <w:r>
         <w:rPr>
-          <w:rFonts w:ascii="Noto Serif Myanmar Light" w:hAnsi="Noto Serif Myanmar Light"/>
           <w:sz w:val="26"/>
         </w:rPr>
         <w:t>ၸ︀ꩫ︀်</w:t>
@@ -3838,7 +3481,6 @@
       <w:proofErr w:type="spellEnd"/>
       <w:r>
         <w:rPr>
-          <w:rFonts w:ascii="Noto Serif Myanmar Light" w:hAnsi="Noto Serif Myanmar Light"/>
           <w:sz w:val="26"/>
         </w:rPr>
         <w:t xml:space="preserve"> </w:t>
@@ -3846,7 +3488,6 @@
       <w:proofErr w:type="spellStart"/>
       <w:r>
         <w:rPr>
-          <w:rFonts w:ascii="Noto Serif Myanmar Light" w:hAnsi="Noto Serif Myanmar Light"/>
           <w:sz w:val="26"/>
         </w:rPr>
         <w:t>ꩫ︀ေ︀</w:t>
@@ -3861,7 +3502,6 @@
       <w:proofErr w:type="spellStart"/>
       <w:r>
         <w:rPr>
-          <w:rFonts w:ascii="Noto Serif Myanmar Light" w:hAnsi="Noto Serif Myanmar Light"/>
           <w:sz w:val="26"/>
         </w:rPr>
         <w:t>ꩭင︀်</w:t>
@@ -3869,7 +3509,6 @@
       <w:proofErr w:type="spellEnd"/>
       <w:r>
         <w:rPr>
-          <w:rFonts w:ascii="Noto Serif Myanmar Light" w:hAnsi="Noto Serif Myanmar Light"/>
           <w:sz w:val="26"/>
         </w:rPr>
         <w:t xml:space="preserve"> </w:t>
@@ -3877,7 +3516,6 @@
       <w:proofErr w:type="spellStart"/>
       <w:r>
         <w:rPr>
-          <w:rFonts w:ascii="Noto Serif Myanmar Light" w:hAnsi="Noto Serif Myanmar Light"/>
           <w:sz w:val="26"/>
         </w:rPr>
         <w:t>မ︀ိုꩫ︀်</w:t>
@@ -3885,7 +3523,6 @@
       <w:proofErr w:type="spellEnd"/>
       <w:r>
         <w:rPr>
-          <w:rFonts w:ascii="Noto Serif Myanmar Light" w:hAnsi="Noto Serif Myanmar Light"/>
           <w:sz w:val="26"/>
         </w:rPr>
         <w:t xml:space="preserve"> </w:t>
@@ -3893,7 +3530,6 @@
       <w:proofErr w:type="spellStart"/>
       <w:r>
         <w:rPr>
-          <w:rFonts w:ascii="Noto Serif Myanmar Light" w:hAnsi="Noto Serif Myanmar Light"/>
           <w:sz w:val="26"/>
         </w:rPr>
         <w:t>တ︀ိ</w:t>
@@ -3901,7 +3537,6 @@
       <w:proofErr w:type="spellEnd"/>
       <w:r>
         <w:rPr>
-          <w:rFonts w:ascii="Noto Serif Myanmar Light" w:hAnsi="Noto Serif Myanmar Light"/>
           <w:sz w:val="26"/>
         </w:rPr>
         <w:t xml:space="preserve"> </w:t>
@@ -3909,7 +3544,6 @@
       <w:proofErr w:type="spellStart"/>
       <w:r>
         <w:rPr>
-          <w:rFonts w:ascii="Noto Serif Myanmar Light" w:hAnsi="Noto Serif Myanmar Light"/>
           <w:sz w:val="26"/>
         </w:rPr>
         <w:t>ꩫ︀ီ</w:t>
@@ -3917,7 +3551,6 @@
       <w:proofErr w:type="spellEnd"/>
       <w:r>
         <w:rPr>
-          <w:rFonts w:ascii="Noto Serif Myanmar Light" w:hAnsi="Noto Serif Myanmar Light"/>
           <w:sz w:val="26"/>
         </w:rPr>
         <w:t xml:space="preserve"> </w:t>
@@ -3925,7 +3558,6 @@
       <w:proofErr w:type="spellStart"/>
       <w:r>
         <w:rPr>
-          <w:rFonts w:ascii="Noto Serif Myanmar Light" w:hAnsi="Noto Serif Myanmar Light"/>
           <w:sz w:val="26"/>
         </w:rPr>
         <w:t>တ︀ိ</w:t>
@@ -3933,7 +3565,6 @@
       <w:proofErr w:type="spellEnd"/>
       <w:r>
         <w:rPr>
-          <w:rFonts w:ascii="Noto Serif Myanmar Light" w:hAnsi="Noto Serif Myanmar Light"/>
           <w:sz w:val="26"/>
         </w:rPr>
         <w:t xml:space="preserve"> </w:t>
@@ -3941,7 +3572,6 @@
       <w:proofErr w:type="spellStart"/>
       <w:r>
         <w:rPr>
-          <w:rFonts w:ascii="Noto Serif Myanmar Light" w:hAnsi="Noto Serif Myanmar Light"/>
           <w:sz w:val="26"/>
         </w:rPr>
         <w:t>ꩫ︀ီ</w:t>
@@ -3949,7 +3579,6 @@
       <w:proofErr w:type="spellEnd"/>
       <w:r>
         <w:rPr>
-          <w:rFonts w:ascii="Noto Serif Myanmar Light" w:hAnsi="Noto Serif Myanmar Light"/>
           <w:sz w:val="26"/>
         </w:rPr>
         <w:t xml:space="preserve"> မ︀ႃ ။</w:t>
@@ -3963,7 +3592,6 @@
       <w:proofErr w:type="spellStart"/>
       <w:r>
         <w:rPr>
-          <w:rFonts w:ascii="Noto Serif Myanmar Light" w:hAnsi="Noto Serif Myanmar Light"/>
           <w:sz w:val="26"/>
         </w:rPr>
         <w:t>က︀ုꩫ︀်</w:t>
@@ -3971,7 +3599,6 @@
       <w:proofErr w:type="spellEnd"/>
       <w:r>
         <w:rPr>
-          <w:rFonts w:ascii="Noto Serif Myanmar Light" w:hAnsi="Noto Serif Myanmar Light"/>
           <w:sz w:val="26"/>
         </w:rPr>
         <w:t xml:space="preserve"> </w:t>
@@ -3979,7 +3606,6 @@
       <w:proofErr w:type="spellStart"/>
       <w:r>
         <w:rPr>
-          <w:rFonts w:ascii="Noto Serif Myanmar Light" w:hAnsi="Noto Serif Myanmar Light"/>
           <w:sz w:val="26"/>
         </w:rPr>
         <w:t>ၸ︀ꩫ︀်</w:t>
@@ -3987,7 +3613,6 @@
       <w:proofErr w:type="spellEnd"/>
       <w:r>
         <w:rPr>
-          <w:rFonts w:ascii="Noto Serif Myanmar Light" w:hAnsi="Noto Serif Myanmar Light"/>
           <w:sz w:val="26"/>
         </w:rPr>
         <w:t xml:space="preserve"> </w:t>
@@ -3995,7 +3620,6 @@
       <w:proofErr w:type="spellStart"/>
       <w:r>
         <w:rPr>
-          <w:rFonts w:ascii="Noto Serif Myanmar Light" w:hAnsi="Noto Serif Myanmar Light"/>
           <w:sz w:val="26"/>
         </w:rPr>
         <w:t>ꩫ︀ꩫ︀်</w:t>
@@ -4003,7 +3627,6 @@
       <w:proofErr w:type="spellEnd"/>
       <w:r>
         <w:rPr>
-          <w:rFonts w:ascii="Noto Serif Myanmar Light" w:hAnsi="Noto Serif Myanmar Light"/>
           <w:sz w:val="26"/>
         </w:rPr>
         <w:t xml:space="preserve"> </w:t>
@@ -4011,7 +3634,6 @@
       <w:proofErr w:type="spellStart"/>
       <w:r>
         <w:rPr>
-          <w:rFonts w:ascii="Noto Serif Myanmar Light" w:hAnsi="Noto Serif Myanmar Light"/>
           <w:sz w:val="26"/>
         </w:rPr>
         <w:t>ၸ︀ꩫ︀်ꩭꩫ︀်</w:t>
@@ -4019,7 +3641,6 @@
       <w:proofErr w:type="spellEnd"/>
       <w:r>
         <w:rPr>
-          <w:rFonts w:ascii="Noto Serif Myanmar Light" w:hAnsi="Noto Serif Myanmar Light"/>
           <w:sz w:val="26"/>
         </w:rPr>
         <w:t xml:space="preserve"> </w:t>
@@ -4027,7 +3648,6 @@
       <w:proofErr w:type="spellStart"/>
       <w:r>
         <w:rPr>
-          <w:rFonts w:ascii="Noto Serif Myanmar Light" w:hAnsi="Noto Serif Myanmar Light"/>
           <w:sz w:val="26"/>
         </w:rPr>
         <w:t>ꩫ︀ုင︀်</w:t>
@@ -4035,7 +3655,6 @@
       <w:proofErr w:type="spellEnd"/>
       <w:r>
         <w:rPr>
-          <w:rFonts w:ascii="Noto Serif Myanmar Light" w:hAnsi="Noto Serif Myanmar Light"/>
           <w:sz w:val="26"/>
         </w:rPr>
         <w:t xml:space="preserve"> </w:t>
@@ -4043,7 +3662,6 @@
       <w:proofErr w:type="spellStart"/>
       <w:r>
         <w:rPr>
-          <w:rFonts w:ascii="Noto Serif Myanmar Light" w:hAnsi="Noto Serif Myanmar Light"/>
           <w:sz w:val="26"/>
         </w:rPr>
         <w:t>ꩬ︀ိုဝ︀်</w:t>
@@ -4051,7 +3669,6 @@
       <w:proofErr w:type="spellEnd"/>
       <w:r>
         <w:rPr>
-          <w:rFonts w:ascii="Noto Serif Myanmar Light" w:hAnsi="Noto Serif Myanmar Light"/>
           <w:sz w:val="26"/>
         </w:rPr>
         <w:t xml:space="preserve"> </w:t>
@@ -4059,7 +3676,6 @@
       <w:proofErr w:type="spellStart"/>
       <w:r>
         <w:rPr>
-          <w:rFonts w:ascii="Noto Serif Myanmar Light" w:hAnsi="Noto Serif Myanmar Light"/>
           <w:sz w:val="26"/>
         </w:rPr>
         <w:t>ꩫ︀ီ</w:t>
@@ -4067,15 +3683,13 @@
       <w:proofErr w:type="spellEnd"/>
       <w:r>
         <w:rPr>
-          <w:rFonts w:ascii="Noto Serif Myanmar Light" w:hAnsi="Noto Serif Myanmar Light"/>
-          <w:sz w:val="26"/>
-        </w:rPr>
-        <w:t xml:space="preserve"> … ။ </w:t>
-      </w:r>
-      <w:proofErr w:type="spellStart"/>
-      <w:r>
-        <w:rPr>
-          <w:rFonts w:ascii="Noto Serif Myanmar Light" w:hAnsi="Noto Serif Myanmar Light"/>
+          <w:sz w:val="26"/>
+        </w:rPr>
+        <w:t xml:space="preserve"> ... ။ </w:t>
+      </w:r>
+      <w:proofErr w:type="spellStart"/>
+      <w:r>
+        <w:rPr>
           <w:sz w:val="26"/>
         </w:rPr>
         <w:t>ꩫ︀ုင︀်</w:t>
@@ -4083,7 +3697,6 @@
       <w:proofErr w:type="spellEnd"/>
       <w:r>
         <w:rPr>
-          <w:rFonts w:ascii="Noto Serif Myanmar Light" w:hAnsi="Noto Serif Myanmar Light"/>
           <w:sz w:val="26"/>
         </w:rPr>
         <w:t xml:space="preserve"> </w:t>
@@ -4091,7 +3704,6 @@
       <w:proofErr w:type="spellStart"/>
       <w:r>
         <w:rPr>
-          <w:rFonts w:ascii="Noto Serif Myanmar Light" w:hAnsi="Noto Serif Myanmar Light"/>
           <w:sz w:val="26"/>
         </w:rPr>
         <w:t>ꩬ︀ိုဝ︀်</w:t>
@@ -4099,7 +3711,6 @@
       <w:proofErr w:type="spellEnd"/>
       <w:r>
         <w:rPr>
-          <w:rFonts w:ascii="Noto Serif Myanmar Light" w:hAnsi="Noto Serif Myanmar Light"/>
           <w:sz w:val="26"/>
         </w:rPr>
         <w:t xml:space="preserve"> </w:t>
@@ -4107,7 +3718,6 @@
       <w:proofErr w:type="spellStart"/>
       <w:r>
         <w:rPr>
-          <w:rFonts w:ascii="Noto Serif Myanmar Light" w:hAnsi="Noto Serif Myanmar Light"/>
           <w:sz w:val="26"/>
         </w:rPr>
         <w:t>ꩬ︀ိၺ်</w:t>
@@ -4115,7 +3725,6 @@
       <w:proofErr w:type="spellEnd"/>
       <w:r>
         <w:rPr>
-          <w:rFonts w:ascii="Noto Serif Myanmar Light" w:hAnsi="Noto Serif Myanmar Light"/>
           <w:sz w:val="26"/>
         </w:rPr>
         <w:t xml:space="preserve"> ။ </w:t>
@@ -4123,7 +3732,6 @@
       <w:proofErr w:type="spellStart"/>
       <w:r>
         <w:rPr>
-          <w:rFonts w:ascii="Noto Serif Myanmar Light" w:hAnsi="Noto Serif Myanmar Light"/>
           <w:sz w:val="26"/>
         </w:rPr>
         <w:t>ꩬ︀ိုဝ︀်</w:t>
@@ -4131,7 +3739,6 @@
       <w:proofErr w:type="spellEnd"/>
       <w:r>
         <w:rPr>
-          <w:rFonts w:ascii="Noto Serif Myanmar Light" w:hAnsi="Noto Serif Myanmar Light"/>
           <w:sz w:val="26"/>
         </w:rPr>
         <w:t xml:space="preserve"> </w:t>
@@ -4139,7 +3746,6 @@
       <w:proofErr w:type="spellStart"/>
       <w:r>
         <w:rPr>
-          <w:rFonts w:ascii="Noto Serif Myanmar Light" w:hAnsi="Noto Serif Myanmar Light"/>
           <w:sz w:val="26"/>
         </w:rPr>
         <w:t>ꩬ︀ိၺ်</w:t>
@@ -4147,7 +3753,6 @@
       <w:proofErr w:type="spellEnd"/>
       <w:r>
         <w:rPr>
-          <w:rFonts w:ascii="Noto Serif Myanmar Light" w:hAnsi="Noto Serif Myanmar Light"/>
           <w:sz w:val="26"/>
         </w:rPr>
         <w:t xml:space="preserve"> </w:t>
@@ -4155,7 +3760,6 @@
       <w:proofErr w:type="spellStart"/>
       <w:r>
         <w:rPr>
-          <w:rFonts w:ascii="Noto Serif Myanmar Light" w:hAnsi="Noto Serif Myanmar Light"/>
           <w:sz w:val="26"/>
         </w:rPr>
         <w:t>ꩬ︀ိုဝ︀်</w:t>
@@ -4163,7 +3767,6 @@
       <w:proofErr w:type="spellEnd"/>
       <w:r>
         <w:rPr>
-          <w:rFonts w:ascii="Noto Serif Myanmar Light" w:hAnsi="Noto Serif Myanmar Light"/>
           <w:sz w:val="26"/>
         </w:rPr>
         <w:t xml:space="preserve"> </w:t>
@@ -4171,7 +3774,6 @@
       <w:proofErr w:type="spellStart"/>
       <w:r>
         <w:rPr>
-          <w:rFonts w:ascii="Noto Serif Myanmar Light" w:hAnsi="Noto Serif Myanmar Light"/>
           <w:sz w:val="26"/>
         </w:rPr>
         <w:t>ꩫ︀ီ</w:t>
@@ -4179,7 +3781,6 @@
       <w:proofErr w:type="spellEnd"/>
       <w:r>
         <w:rPr>
-          <w:rFonts w:ascii="Noto Serif Myanmar Light" w:hAnsi="Noto Serif Myanmar Light"/>
           <w:sz w:val="26"/>
         </w:rPr>
         <w:t xml:space="preserve"> တ︀ႃ </w:t>
@@ -4187,7 +3788,6 @@
       <w:proofErr w:type="spellStart"/>
       <w:r>
         <w:rPr>
-          <w:rFonts w:ascii="Noto Serif Myanmar Light" w:hAnsi="Noto Serif Myanmar Light"/>
           <w:sz w:val="26"/>
         </w:rPr>
         <w:t>ꩫ︀ီ</w:t>
@@ -4195,7 +3795,6 @@
       <w:proofErr w:type="spellEnd"/>
       <w:r>
         <w:rPr>
-          <w:rFonts w:ascii="Noto Serif Myanmar Light" w:hAnsi="Noto Serif Myanmar Light"/>
           <w:sz w:val="26"/>
         </w:rPr>
         <w:t xml:space="preserve"> က︀ႃ ။ ဢ︀ႃ </w:t>
@@ -4203,7 +3802,6 @@
       <w:proofErr w:type="spellStart"/>
       <w:r>
         <w:rPr>
-          <w:rFonts w:ascii="Noto Serif Myanmar Light" w:hAnsi="Noto Serif Myanmar Light"/>
           <w:sz w:val="26"/>
         </w:rPr>
         <w:t>ꩭင︀်</w:t>
@@ -4211,7 +3809,6 @@
       <w:proofErr w:type="spellEnd"/>
       <w:r>
         <w:rPr>
-          <w:rFonts w:ascii="Noto Serif Myanmar Light" w:hAnsi="Noto Serif Myanmar Light"/>
           <w:sz w:val="26"/>
         </w:rPr>
         <w:t xml:space="preserve"> </w:t>
@@ -4219,7 +3816,6 @@
       <w:proofErr w:type="spellStart"/>
       <w:r>
         <w:rPr>
-          <w:rFonts w:ascii="Noto Serif Myanmar Light" w:hAnsi="Noto Serif Myanmar Light"/>
           <w:sz w:val="26"/>
         </w:rPr>
         <w:t>မ︀ိုꩫ︀်</w:t>
@@ -4227,7 +3823,6 @@
       <w:proofErr w:type="spellEnd"/>
       <w:r>
         <w:rPr>
-          <w:rFonts w:ascii="Noto Serif Myanmar Light" w:hAnsi="Noto Serif Myanmar Light"/>
           <w:sz w:val="26"/>
         </w:rPr>
         <w:t xml:space="preserve"> တ︀ႃ </w:t>
@@ -4235,7 +3830,6 @@
       <w:proofErr w:type="spellStart"/>
       <w:r>
         <w:rPr>
-          <w:rFonts w:ascii="Noto Serif Myanmar Light" w:hAnsi="Noto Serif Myanmar Light"/>
           <w:sz w:val="26"/>
         </w:rPr>
         <w:t>ꩫ︀ီ</w:t>
@@ -4243,7 +3837,6 @@
       <w:proofErr w:type="spellEnd"/>
       <w:r>
         <w:rPr>
-          <w:rFonts w:ascii="Noto Serif Myanmar Light" w:hAnsi="Noto Serif Myanmar Light"/>
           <w:sz w:val="26"/>
         </w:rPr>
         <w:t xml:space="preserve"> ။ </w:t>
@@ -4390,7 +3983,6 @@
       <w:proofErr w:type="spellStart"/>
       <w:r>
         <w:rPr>
-          <w:rFonts w:ascii="Noto Serif Myanmar Light" w:hAnsi="Noto Serif Myanmar Light"/>
           <w:sz w:val="26"/>
         </w:rPr>
         <w:t>က︀ႃꩬ︀င︀်</w:t>
@@ -4398,15 +3990,13 @@
       <w:proofErr w:type="spellEnd"/>
       <w:r>
         <w:rPr>
-          <w:rFonts w:ascii="Noto Serif Myanmar Light" w:hAnsi="Noto Serif Myanmar Light"/>
-          <w:sz w:val="26"/>
-        </w:rPr>
-        <w:tab/>
-      </w:r>
-      <w:proofErr w:type="spellStart"/>
-      <w:r>
-        <w:rPr>
-          <w:rFonts w:ascii="Noto Serif Myanmar Light" w:hAnsi="Noto Serif Myanmar Light"/>
+          <w:sz w:val="26"/>
+        </w:rPr>
+        <w:tab/>
+      </w:r>
+      <w:proofErr w:type="spellStart"/>
+      <w:r>
+        <w:rPr>
           <w:sz w:val="26"/>
         </w:rPr>
         <w:t>ၵ︀ၞ်</w:t>
@@ -4414,15 +4004,13 @@
       <w:proofErr w:type="spellEnd"/>
       <w:r>
         <w:rPr>
-          <w:rFonts w:ascii="Noto Serif Myanmar Light" w:hAnsi="Noto Serif Myanmar Light"/>
-          <w:sz w:val="26"/>
-        </w:rPr>
-        <w:tab/>
-      </w:r>
-      <w:proofErr w:type="spellStart"/>
-      <w:r>
-        <w:rPr>
-          <w:rFonts w:ascii="Noto Serif Myanmar Light" w:hAnsi="Noto Serif Myanmar Light"/>
+          <w:sz w:val="26"/>
+        </w:rPr>
+        <w:tab/>
+      </w:r>
+      <w:proofErr w:type="spellStart"/>
+      <w:r>
+        <w:rPr>
           <w:sz w:val="26"/>
         </w:rPr>
         <w:t>ꩫ︀ႝ</w:t>
@@ -4430,15 +4018,13 @@
       <w:proofErr w:type="spellEnd"/>
       <w:r>
         <w:rPr>
-          <w:rFonts w:ascii="Noto Serif Myanmar Light" w:hAnsi="Noto Serif Myanmar Light"/>
-          <w:sz w:val="26"/>
-        </w:rPr>
-        <w:tab/>
-      </w:r>
-      <w:proofErr w:type="spellStart"/>
-      <w:r>
-        <w:rPr>
-          <w:rFonts w:ascii="Noto Serif Myanmar Light" w:hAnsi="Noto Serif Myanmar Light"/>
+          <w:sz w:val="26"/>
+        </w:rPr>
+        <w:tab/>
+      </w:r>
+      <w:proofErr w:type="spellStart"/>
+      <w:r>
+        <w:rPr>
           <w:sz w:val="26"/>
         </w:rPr>
         <w:t>ꩫ︀ၞ်</w:t>
@@ -4446,15 +4032,13 @@
       <w:proofErr w:type="spellEnd"/>
       <w:r>
         <w:rPr>
-          <w:rFonts w:ascii="Noto Serif Myanmar Light" w:hAnsi="Noto Serif Myanmar Light"/>
-          <w:sz w:val="26"/>
-        </w:rPr>
-        <w:tab/>
-      </w:r>
-      <w:proofErr w:type="spellStart"/>
-      <w:r>
-        <w:rPr>
-          <w:rFonts w:ascii="Noto Serif Myanmar Light" w:hAnsi="Noto Serif Myanmar Light"/>
+          <w:sz w:val="26"/>
+        </w:rPr>
+        <w:tab/>
+      </w:r>
+      <w:proofErr w:type="spellStart"/>
+      <w:r>
+        <w:rPr>
           <w:sz w:val="26"/>
         </w:rPr>
         <w:t>ꩫ︀ႝ</w:t>
@@ -4462,7 +4046,6 @@
       <w:proofErr w:type="spellEnd"/>
       <w:r>
         <w:rPr>
-          <w:rFonts w:ascii="Noto Serif Myanmar Light" w:hAnsi="Noto Serif Myanmar Light"/>
           <w:sz w:val="26"/>
         </w:rPr>
         <w:tab/>
@@ -4747,7 +4330,6 @@
       <w:proofErr w:type="spellStart"/>
       <w:r>
         <w:rPr>
-          <w:rFonts w:ascii="Noto Serif Myanmar Light" w:hAnsi="Noto Serif Myanmar Light"/>
           <w:sz w:val="26"/>
         </w:rPr>
         <w:t>ဢ︀ꩫ︀်</w:t>
@@ -4755,15 +4337,13 @@
       <w:proofErr w:type="spellEnd"/>
       <w:r>
         <w:rPr>
-          <w:rFonts w:ascii="Noto Serif Myanmar Light" w:hAnsi="Noto Serif Myanmar Light"/>
-          <w:sz w:val="26"/>
-        </w:rPr>
-        <w:tab/>
-      </w:r>
-      <w:proofErr w:type="spellStart"/>
-      <w:r>
-        <w:rPr>
-          <w:rFonts w:ascii="Noto Serif Myanmar Light" w:hAnsi="Noto Serif Myanmar Light"/>
+          <w:sz w:val="26"/>
+        </w:rPr>
+        <w:tab/>
+      </w:r>
+      <w:proofErr w:type="spellStart"/>
+      <w:r>
+        <w:rPr>
           <w:sz w:val="26"/>
         </w:rPr>
         <w:t>ꩫ︀ေ︀</w:t>
@@ -4771,15 +4351,13 @@
       <w:proofErr w:type="spellEnd"/>
       <w:r>
         <w:rPr>
-          <w:rFonts w:ascii="Noto Serif Myanmar Light" w:hAnsi="Noto Serif Myanmar Light"/>
-          <w:sz w:val="26"/>
-        </w:rPr>
-        <w:tab/>
-      </w:r>
-      <w:proofErr w:type="spellStart"/>
-      <w:r>
-        <w:rPr>
-          <w:rFonts w:ascii="Noto Serif Myanmar Light" w:hAnsi="Noto Serif Myanmar Light"/>
+          <w:sz w:val="26"/>
+        </w:rPr>
+        <w:tab/>
+      </w:r>
+      <w:proofErr w:type="spellStart"/>
+      <w:r>
+        <w:rPr>
           <w:sz w:val="26"/>
         </w:rPr>
         <w:t>လ︀ိက︀်</w:t>
@@ -4787,15 +4365,13 @@
       <w:proofErr w:type="spellEnd"/>
       <w:r>
         <w:rPr>
-          <w:rFonts w:ascii="Noto Serif Myanmar Light" w:hAnsi="Noto Serif Myanmar Light"/>
-          <w:sz w:val="26"/>
-        </w:rPr>
-        <w:tab/>
-      </w:r>
-      <w:proofErr w:type="spellStart"/>
-      <w:r>
-        <w:rPr>
-          <w:rFonts w:ascii="Noto Serif Myanmar Light" w:hAnsi="Noto Serif Myanmar Light"/>
+          <w:sz w:val="26"/>
+        </w:rPr>
+        <w:tab/>
+      </w:r>
+      <w:proofErr w:type="spellStart"/>
+      <w:r>
+        <w:rPr>
           <w:sz w:val="26"/>
         </w:rPr>
         <w:t>ꩫ︀ႝ</w:t>
@@ -4803,15 +4379,13 @@
       <w:proofErr w:type="spellEnd"/>
       <w:r>
         <w:rPr>
-          <w:rFonts w:ascii="Noto Serif Myanmar Light" w:hAnsi="Noto Serif Myanmar Light"/>
-          <w:sz w:val="26"/>
-        </w:rPr>
-        <w:tab/>
-      </w:r>
-      <w:proofErr w:type="spellStart"/>
-      <w:r>
-        <w:rPr>
-          <w:rFonts w:ascii="Noto Serif Myanmar Light" w:hAnsi="Noto Serif Myanmar Light"/>
+          <w:sz w:val="26"/>
+        </w:rPr>
+        <w:tab/>
+      </w:r>
+      <w:proofErr w:type="spellStart"/>
+      <w:r>
+        <w:rPr>
           <w:sz w:val="26"/>
         </w:rPr>
         <w:t>လ︀ိက︀်</w:t>
@@ -4819,23 +4393,20 @@
       <w:proofErr w:type="spellEnd"/>
       <w:r>
         <w:rPr>
-          <w:rFonts w:ascii="Noto Serif Myanmar Light" w:hAnsi="Noto Serif Myanmar Light"/>
-          <w:sz w:val="26"/>
-        </w:rPr>
-        <w:tab/>
-        <w:t>…</w:t>
-      </w:r>
-      <w:r>
-        <w:rPr>
-          <w:rFonts w:ascii="Noto Serif Myanmar Light" w:hAnsi="Noto Serif Myanmar Light"/>
-          <w:sz w:val="26"/>
-        </w:rPr>
-        <w:tab/>
-      </w:r>
-      <w:proofErr w:type="spellStart"/>
-      <w:r>
-        <w:rPr>
-          <w:rFonts w:ascii="Noto Serif Myanmar Light" w:hAnsi="Noto Serif Myanmar Light"/>
+          <w:sz w:val="26"/>
+        </w:rPr>
+        <w:tab/>
+        <w:t>...</w:t>
+      </w:r>
+      <w:r>
+        <w:rPr>
+          <w:sz w:val="26"/>
+        </w:rPr>
+        <w:tab/>
+      </w:r>
+      <w:proofErr w:type="spellStart"/>
+      <w:r>
+        <w:rPr>
           <w:sz w:val="26"/>
         </w:rPr>
         <w:t>ꩡ︀ိုဝ︀်</w:t>
@@ -4843,15 +4414,13 @@
       <w:proofErr w:type="spellEnd"/>
       <w:r>
         <w:rPr>
-          <w:rFonts w:ascii="Noto Serif Myanmar Light" w:hAnsi="Noto Serif Myanmar Light"/>
-          <w:sz w:val="26"/>
-        </w:rPr>
-        <w:tab/>
-      </w:r>
-      <w:proofErr w:type="spellStart"/>
-      <w:r>
-        <w:rPr>
-          <w:rFonts w:ascii="Noto Serif Myanmar Light" w:hAnsi="Noto Serif Myanmar Light"/>
+          <w:sz w:val="26"/>
+        </w:rPr>
+        <w:tab/>
+      </w:r>
+      <w:proofErr w:type="spellStart"/>
+      <w:r>
+        <w:rPr>
           <w:sz w:val="26"/>
         </w:rPr>
         <w:t>မ︀ိုꩫ︀်</w:t>
@@ -4859,15 +4428,13 @@
       <w:proofErr w:type="spellEnd"/>
       <w:r>
         <w:rPr>
-          <w:rFonts w:ascii="Noto Serif Myanmar Light" w:hAnsi="Noto Serif Myanmar Light"/>
-          <w:sz w:val="26"/>
-        </w:rPr>
-        <w:tab/>
-      </w:r>
-      <w:proofErr w:type="spellStart"/>
-      <w:r>
-        <w:rPr>
-          <w:rFonts w:ascii="Noto Serif Myanmar Light" w:hAnsi="Noto Serif Myanmar Light"/>
+          <w:sz w:val="26"/>
+        </w:rPr>
+        <w:tab/>
+      </w:r>
+      <w:proofErr w:type="spellStart"/>
+      <w:r>
+        <w:rPr>
           <w:sz w:val="26"/>
         </w:rPr>
         <w:t>ꩬ︀င︀်</w:t>
@@ -4875,7 +4442,6 @@
       <w:proofErr w:type="spellEnd"/>
       <w:r>
         <w:rPr>
-          <w:rFonts w:ascii="Noto Serif Myanmar Light" w:hAnsi="Noto Serif Myanmar Light"/>
           <w:sz w:val="26"/>
         </w:rPr>
         <w:tab/>
@@ -5306,7 +4872,6 @@
       <w:proofErr w:type="spellStart"/>
       <w:r>
         <w:rPr>
-          <w:rFonts w:ascii="Noto Serif Myanmar Light" w:hAnsi="Noto Serif Myanmar Light"/>
           <w:sz w:val="26"/>
         </w:rPr>
         <w:t>ၸ︀ုꩫ︀်</w:t>
@@ -5314,15 +4879,13 @@
       <w:proofErr w:type="spellEnd"/>
       <w:r>
         <w:rPr>
-          <w:rFonts w:ascii="Noto Serif Myanmar Light" w:hAnsi="Noto Serif Myanmar Light"/>
-          <w:sz w:val="26"/>
-        </w:rPr>
-        <w:tab/>
-      </w:r>
-      <w:proofErr w:type="spellStart"/>
-      <w:r>
-        <w:rPr>
-          <w:rFonts w:ascii="Noto Serif Myanmar Light" w:hAnsi="Noto Serif Myanmar Light"/>
+          <w:sz w:val="26"/>
+        </w:rPr>
+        <w:tab/>
+      </w:r>
+      <w:proofErr w:type="spellStart"/>
+      <w:r>
+        <w:rPr>
           <w:sz w:val="26"/>
         </w:rPr>
         <w:t>ၸ︀ီ</w:t>
@@ -5330,15 +4893,13 @@
       <w:proofErr w:type="spellEnd"/>
       <w:r>
         <w:rPr>
-          <w:rFonts w:ascii="Noto Serif Myanmar Light" w:hAnsi="Noto Serif Myanmar Light"/>
-          <w:sz w:val="26"/>
-        </w:rPr>
-        <w:tab/>
-      </w:r>
-      <w:proofErr w:type="spellStart"/>
-      <w:r>
-        <w:rPr>
-          <w:rFonts w:ascii="Noto Serif Myanmar Light" w:hAnsi="Noto Serif Myanmar Light"/>
+          <w:sz w:val="26"/>
+        </w:rPr>
+        <w:tab/>
+      </w:r>
+      <w:proofErr w:type="spellStart"/>
+      <w:r>
+        <w:rPr>
           <w:sz w:val="26"/>
         </w:rPr>
         <w:t>ၸ︀ုꩫ︀်</w:t>
@@ -5346,15 +4907,13 @@
       <w:proofErr w:type="spellEnd"/>
       <w:r>
         <w:rPr>
-          <w:rFonts w:ascii="Noto Serif Myanmar Light" w:hAnsi="Noto Serif Myanmar Light"/>
-          <w:sz w:val="26"/>
-        </w:rPr>
-        <w:tab/>
-      </w:r>
-      <w:proofErr w:type="spellStart"/>
-      <w:r>
-        <w:rPr>
-          <w:rFonts w:ascii="Noto Serif Myanmar Light" w:hAnsi="Noto Serif Myanmar Light"/>
+          <w:sz w:val="26"/>
+        </w:rPr>
+        <w:tab/>
+      </w:r>
+      <w:proofErr w:type="spellStart"/>
+      <w:r>
+        <w:rPr>
           <w:sz w:val="26"/>
         </w:rPr>
         <w:t>ၸ︀ီ</w:t>
@@ -5362,7 +4921,6 @@
       <w:proofErr w:type="spellEnd"/>
       <w:r>
         <w:rPr>
-          <w:rFonts w:ascii="Noto Serif Myanmar Light" w:hAnsi="Noto Serif Myanmar Light"/>
           <w:sz w:val="26"/>
         </w:rPr>
         <w:tab/>
@@ -5634,7 +5192,6 @@
       <w:proofErr w:type="spellStart"/>
       <w:r>
         <w:rPr>
-          <w:rFonts w:ascii="Noto Serif Myanmar Light" w:hAnsi="Noto Serif Myanmar Light"/>
           <w:sz w:val="26"/>
         </w:rPr>
         <w:t>ၸ︀ုꩫ︀်</w:t>
@@ -5642,15 +5199,13 @@
       <w:proofErr w:type="spellEnd"/>
       <w:r>
         <w:rPr>
-          <w:rFonts w:ascii="Noto Serif Myanmar Light" w:hAnsi="Noto Serif Myanmar Light"/>
-          <w:sz w:val="26"/>
-        </w:rPr>
-        <w:tab/>
-      </w:r>
-      <w:proofErr w:type="spellStart"/>
-      <w:r>
-        <w:rPr>
-          <w:rFonts w:ascii="Noto Serif Myanmar Light" w:hAnsi="Noto Serif Myanmar Light"/>
+          <w:sz w:val="26"/>
+        </w:rPr>
+        <w:tab/>
+      </w:r>
+      <w:proofErr w:type="spellStart"/>
+      <w:r>
+        <w:rPr>
           <w:sz w:val="26"/>
         </w:rPr>
         <w:t>ၸ︀ီ</w:t>
@@ -5658,7 +5213,6 @@
       <w:proofErr w:type="spellEnd"/>
       <w:r>
         <w:rPr>
-          <w:rFonts w:ascii="Noto Serif Myanmar Light" w:hAnsi="Noto Serif Myanmar Light"/>
           <w:sz w:val="26"/>
         </w:rPr>
         <w:tab/>
@@ -5797,7 +5351,6 @@
       <w:proofErr w:type="spellStart"/>
       <w:r>
         <w:rPr>
-          <w:rFonts w:ascii="Noto Serif Myanmar Light" w:hAnsi="Noto Serif Myanmar Light"/>
           <w:sz w:val="26"/>
         </w:rPr>
         <w:t>ဢ︀ꩫ︀်</w:t>
@@ -5805,15 +5358,13 @@
       <w:proofErr w:type="spellEnd"/>
       <w:r>
         <w:rPr>
-          <w:rFonts w:ascii="Noto Serif Myanmar Light" w:hAnsi="Noto Serif Myanmar Light"/>
-          <w:sz w:val="26"/>
-        </w:rPr>
-        <w:tab/>
-      </w:r>
-      <w:proofErr w:type="spellStart"/>
-      <w:r>
-        <w:rPr>
-          <w:rFonts w:ascii="Noto Serif Myanmar Light" w:hAnsi="Noto Serif Myanmar Light"/>
+          <w:sz w:val="26"/>
+        </w:rPr>
+        <w:tab/>
+      </w:r>
+      <w:proofErr w:type="spellStart"/>
+      <w:r>
+        <w:rPr>
           <w:sz w:val="26"/>
         </w:rPr>
         <w:t>ꩫ︀ေ︀</w:t>
@@ -5821,15 +5372,13 @@
       <w:proofErr w:type="spellEnd"/>
       <w:r>
         <w:rPr>
-          <w:rFonts w:ascii="Noto Serif Myanmar Light" w:hAnsi="Noto Serif Myanmar Light"/>
-          <w:sz w:val="26"/>
-        </w:rPr>
-        <w:tab/>
-      </w:r>
-      <w:proofErr w:type="spellStart"/>
-      <w:r>
-        <w:rPr>
-          <w:rFonts w:ascii="Noto Serif Myanmar Light" w:hAnsi="Noto Serif Myanmar Light"/>
+          <w:sz w:val="26"/>
+        </w:rPr>
+        <w:tab/>
+      </w:r>
+      <w:proofErr w:type="spellStart"/>
+      <w:r>
+        <w:rPr>
           <w:sz w:val="26"/>
         </w:rPr>
         <w:t>လ︀ိက︀်</w:t>
@@ -5837,15 +5386,13 @@
       <w:proofErr w:type="spellEnd"/>
       <w:r>
         <w:rPr>
-          <w:rFonts w:ascii="Noto Serif Myanmar Light" w:hAnsi="Noto Serif Myanmar Light"/>
-          <w:sz w:val="26"/>
-        </w:rPr>
-        <w:tab/>
-      </w:r>
-      <w:proofErr w:type="spellStart"/>
-      <w:r>
-        <w:rPr>
-          <w:rFonts w:ascii="Noto Serif Myanmar Light" w:hAnsi="Noto Serif Myanmar Light"/>
+          <w:sz w:val="26"/>
+        </w:rPr>
+        <w:tab/>
+      </w:r>
+      <w:proofErr w:type="spellStart"/>
+      <w:r>
+        <w:rPr>
           <w:sz w:val="26"/>
         </w:rPr>
         <w:t>ꩫ︀ေ︀</w:t>
@@ -5853,15 +5400,13 @@
       <w:proofErr w:type="spellEnd"/>
       <w:r>
         <w:rPr>
-          <w:rFonts w:ascii="Noto Serif Myanmar Light" w:hAnsi="Noto Serif Myanmar Light"/>
-          <w:sz w:val="26"/>
-        </w:rPr>
-        <w:tab/>
-      </w:r>
-      <w:proofErr w:type="spellStart"/>
-      <w:r>
-        <w:rPr>
-          <w:rFonts w:ascii="Noto Serif Myanmar Light" w:hAnsi="Noto Serif Myanmar Light"/>
+          <w:sz w:val="26"/>
+        </w:rPr>
+        <w:tab/>
+      </w:r>
+      <w:proofErr w:type="spellStart"/>
+      <w:r>
+        <w:rPr>
           <w:sz w:val="26"/>
         </w:rPr>
         <w:t>ၸ︀ၞ်</w:t>
@@ -5869,23 +5414,20 @@
       <w:proofErr w:type="spellEnd"/>
       <w:r>
         <w:rPr>
-          <w:rFonts w:ascii="Noto Serif Myanmar Light" w:hAnsi="Noto Serif Myanmar Light"/>
-          <w:sz w:val="26"/>
-        </w:rPr>
-        <w:tab/>
-        <w:t>…</w:t>
-      </w:r>
-      <w:r>
-        <w:rPr>
-          <w:rFonts w:ascii="Noto Serif Myanmar Light" w:hAnsi="Noto Serif Myanmar Light"/>
-          <w:sz w:val="26"/>
-        </w:rPr>
-        <w:tab/>
-      </w:r>
-      <w:proofErr w:type="spellStart"/>
-      <w:r>
-        <w:rPr>
-          <w:rFonts w:ascii="Noto Serif Myanmar Light" w:hAnsi="Noto Serif Myanmar Light"/>
+          <w:sz w:val="26"/>
+        </w:rPr>
+        <w:tab/>
+        <w:t>...</w:t>
+      </w:r>
+      <w:r>
+        <w:rPr>
+          <w:sz w:val="26"/>
+        </w:rPr>
+        <w:tab/>
+      </w:r>
+      <w:proofErr w:type="spellStart"/>
+      <w:r>
+        <w:rPr>
           <w:sz w:val="26"/>
         </w:rPr>
         <w:t>ၸ︀ၞ်</w:t>
@@ -5893,15 +5435,13 @@
       <w:proofErr w:type="spellEnd"/>
       <w:r>
         <w:rPr>
-          <w:rFonts w:ascii="Noto Serif Myanmar Light" w:hAnsi="Noto Serif Myanmar Light"/>
-          <w:sz w:val="26"/>
-        </w:rPr>
-        <w:tab/>
-      </w:r>
-      <w:proofErr w:type="spellStart"/>
-      <w:r>
-        <w:rPr>
-          <w:rFonts w:ascii="Noto Serif Myanmar Light" w:hAnsi="Noto Serif Myanmar Light"/>
+          <w:sz w:val="26"/>
+        </w:rPr>
+        <w:tab/>
+      </w:r>
+      <w:proofErr w:type="spellStart"/>
+      <w:r>
+        <w:rPr>
           <w:sz w:val="26"/>
         </w:rPr>
         <w:t>တ︀်ံ</w:t>
@@ -5909,7 +5449,6 @@
       <w:proofErr w:type="spellEnd"/>
       <w:r>
         <w:rPr>
-          <w:rFonts w:ascii="Noto Serif Myanmar Light" w:hAnsi="Noto Serif Myanmar Light"/>
           <w:sz w:val="26"/>
         </w:rPr>
         <w:tab/>
@@ -6320,7 +5859,6 @@
       <w:proofErr w:type="spellStart"/>
       <w:r>
         <w:rPr>
-          <w:rFonts w:ascii="Noto Serif Myanmar Light" w:hAnsi="Noto Serif Myanmar Light"/>
           <w:sz w:val="26"/>
         </w:rPr>
         <w:t>ဢ︀ေ︀ႃ</w:t>
@@ -6328,15 +5866,13 @@
       <w:proofErr w:type="spellEnd"/>
       <w:r>
         <w:rPr>
-          <w:rFonts w:ascii="Noto Serif Myanmar Light" w:hAnsi="Noto Serif Myanmar Light"/>
-          <w:sz w:val="26"/>
-        </w:rPr>
-        <w:tab/>
-      </w:r>
-      <w:proofErr w:type="spellStart"/>
-      <w:r>
-        <w:rPr>
-          <w:rFonts w:ascii="Noto Serif Myanmar Light" w:hAnsi="Noto Serif Myanmar Light"/>
+          <w:sz w:val="26"/>
+        </w:rPr>
+        <w:tab/>
+      </w:r>
+      <w:proofErr w:type="spellStart"/>
+      <w:r>
+        <w:rPr>
           <w:sz w:val="26"/>
         </w:rPr>
         <w:t>ꩫ︀ႝ</w:t>
@@ -6344,15 +5880,13 @@
       <w:proofErr w:type="spellEnd"/>
       <w:r>
         <w:rPr>
-          <w:rFonts w:ascii="Noto Serif Myanmar Light" w:hAnsi="Noto Serif Myanmar Light"/>
-          <w:sz w:val="26"/>
-        </w:rPr>
-        <w:tab/>
-      </w:r>
-      <w:proofErr w:type="spellStart"/>
-      <w:r>
-        <w:rPr>
-          <w:rFonts w:ascii="Noto Serif Myanmar Light" w:hAnsi="Noto Serif Myanmar Light"/>
+          <w:sz w:val="26"/>
+        </w:rPr>
+        <w:tab/>
+      </w:r>
+      <w:proofErr w:type="spellStart"/>
+      <w:r>
+        <w:rPr>
           <w:sz w:val="26"/>
         </w:rPr>
         <w:t>ယ︀ေ︀</w:t>
@@ -6360,15 +5894,13 @@
       <w:proofErr w:type="spellEnd"/>
       <w:r>
         <w:rPr>
-          <w:rFonts w:ascii="Noto Serif Myanmar Light" w:hAnsi="Noto Serif Myanmar Light"/>
-          <w:sz w:val="26"/>
-        </w:rPr>
-        <w:tab/>
-      </w:r>
-      <w:proofErr w:type="spellStart"/>
-      <w:r>
-        <w:rPr>
-          <w:rFonts w:ascii="Noto Serif Myanmar Light" w:hAnsi="Noto Serif Myanmar Light"/>
+          <w:sz w:val="26"/>
+        </w:rPr>
+        <w:tab/>
+      </w:r>
+      <w:proofErr w:type="spellStart"/>
+      <w:r>
+        <w:rPr>
           <w:sz w:val="26"/>
         </w:rPr>
         <w:t>ပ︀ူ</w:t>
@@ -6376,15 +5908,13 @@
       <w:proofErr w:type="spellEnd"/>
       <w:r>
         <w:rPr>
-          <w:rFonts w:ascii="Noto Serif Myanmar Light" w:hAnsi="Noto Serif Myanmar Light"/>
-          <w:sz w:val="26"/>
-        </w:rPr>
-        <w:tab/>
-      </w:r>
-      <w:proofErr w:type="spellStart"/>
-      <w:r>
-        <w:rPr>
-          <w:rFonts w:ascii="Noto Serif Myanmar Light" w:hAnsi="Noto Serif Myanmar Light"/>
+          <w:sz w:val="26"/>
+        </w:rPr>
+        <w:tab/>
+      </w:r>
+      <w:proofErr w:type="spellStart"/>
+      <w:r>
+        <w:rPr>
           <w:sz w:val="26"/>
         </w:rPr>
         <w:t>ꩡ︀ွ်</w:t>
@@ -6392,15 +5922,13 @@
       <w:proofErr w:type="spellEnd"/>
       <w:r>
         <w:rPr>
-          <w:rFonts w:ascii="Noto Serif Myanmar Light" w:hAnsi="Noto Serif Myanmar Light"/>
-          <w:sz w:val="26"/>
-        </w:rPr>
-        <w:tab/>
-      </w:r>
-      <w:proofErr w:type="spellStart"/>
-      <w:r>
-        <w:rPr>
-          <w:rFonts w:ascii="Noto Serif Myanmar Light" w:hAnsi="Noto Serif Myanmar Light"/>
+          <w:sz w:val="26"/>
+        </w:rPr>
+        <w:tab/>
+      </w:r>
+      <w:proofErr w:type="spellStart"/>
+      <w:r>
+        <w:rPr>
           <w:sz w:val="26"/>
         </w:rPr>
         <w:t>ꩭွ်</w:t>
@@ -6408,15 +5936,13 @@
       <w:proofErr w:type="spellEnd"/>
       <w:r>
         <w:rPr>
-          <w:rFonts w:ascii="Noto Serif Myanmar Light" w:hAnsi="Noto Serif Myanmar Light"/>
-          <w:sz w:val="26"/>
-        </w:rPr>
-        <w:tab/>
-      </w:r>
-      <w:proofErr w:type="spellStart"/>
-      <w:r>
-        <w:rPr>
-          <w:rFonts w:ascii="Noto Serif Myanmar Light" w:hAnsi="Noto Serif Myanmar Light"/>
+          <w:sz w:val="26"/>
+        </w:rPr>
+        <w:tab/>
+      </w:r>
+      <w:proofErr w:type="spellStart"/>
+      <w:r>
+        <w:rPr>
           <w:sz w:val="26"/>
         </w:rPr>
         <w:t>ပ︀ေ︀ႃ</w:t>
@@ -6424,15 +5950,13 @@
       <w:proofErr w:type="spellEnd"/>
       <w:r>
         <w:rPr>
-          <w:rFonts w:ascii="Noto Serif Myanmar Light" w:hAnsi="Noto Serif Myanmar Light"/>
-          <w:sz w:val="26"/>
-        </w:rPr>
-        <w:tab/>
-      </w:r>
-      <w:proofErr w:type="spellStart"/>
-      <w:r>
-        <w:rPr>
-          <w:rFonts w:ascii="Noto Serif Myanmar Light" w:hAnsi="Noto Serif Myanmar Light"/>
+          <w:sz w:val="26"/>
+        </w:rPr>
+        <w:tab/>
+      </w:r>
+      <w:proofErr w:type="spellStart"/>
+      <w:r>
+        <w:rPr>
           <w:sz w:val="26"/>
         </w:rPr>
         <w:t>ꩡ︀ွ်</w:t>
@@ -6440,15 +5964,13 @@
       <w:proofErr w:type="spellEnd"/>
       <w:r>
         <w:rPr>
-          <w:rFonts w:ascii="Noto Serif Myanmar Light" w:hAnsi="Noto Serif Myanmar Light"/>
-          <w:sz w:val="26"/>
-        </w:rPr>
-        <w:tab/>
-      </w:r>
-      <w:proofErr w:type="spellStart"/>
-      <w:r>
-        <w:rPr>
-          <w:rFonts w:ascii="Noto Serif Myanmar Light" w:hAnsi="Noto Serif Myanmar Light"/>
+          <w:sz w:val="26"/>
+        </w:rPr>
+        <w:tab/>
+      </w:r>
+      <w:proofErr w:type="spellStart"/>
+      <w:r>
+        <w:rPr>
           <w:sz w:val="26"/>
         </w:rPr>
         <w:t>ၵ︀ွ်</w:t>
@@ -6456,7 +5978,6 @@
       <w:proofErr w:type="spellEnd"/>
       <w:r>
         <w:rPr>
-          <w:rFonts w:ascii="Noto Serif Myanmar Light" w:hAnsi="Noto Serif Myanmar Light"/>
           <w:sz w:val="26"/>
         </w:rPr>
         <w:tab/>
@@ -6871,7 +6392,6 @@
       <w:proofErr w:type="spellStart"/>
       <w:r>
         <w:rPr>
-          <w:rFonts w:ascii="Noto Serif Myanmar Light" w:hAnsi="Noto Serif Myanmar Light"/>
           <w:sz w:val="26"/>
         </w:rPr>
         <w:t>ၵ︀ွံ</w:t>
@@ -6879,15 +6399,13 @@
       <w:proofErr w:type="spellEnd"/>
       <w:r>
         <w:rPr>
-          <w:rFonts w:ascii="Noto Serif Myanmar Light" w:hAnsi="Noto Serif Myanmar Light"/>
-          <w:sz w:val="26"/>
-        </w:rPr>
-        <w:tab/>
-      </w:r>
-      <w:proofErr w:type="spellStart"/>
-      <w:r>
-        <w:rPr>
-          <w:rFonts w:ascii="Noto Serif Myanmar Light" w:hAnsi="Noto Serif Myanmar Light"/>
+          <w:sz w:val="26"/>
+        </w:rPr>
+        <w:tab/>
+      </w:r>
+      <w:proofErr w:type="spellStart"/>
+      <w:r>
+        <w:rPr>
           <w:sz w:val="26"/>
         </w:rPr>
         <w:t>ꩭိုင︀်</w:t>
@@ -6895,15 +6413,13 @@
       <w:proofErr w:type="spellEnd"/>
       <w:r>
         <w:rPr>
-          <w:rFonts w:ascii="Noto Serif Myanmar Light" w:hAnsi="Noto Serif Myanmar Light"/>
-          <w:sz w:val="26"/>
-        </w:rPr>
-        <w:tab/>
-      </w:r>
-      <w:proofErr w:type="spellStart"/>
-      <w:r>
-        <w:rPr>
-          <w:rFonts w:ascii="Noto Serif Myanmar Light" w:hAnsi="Noto Serif Myanmar Light"/>
+          <w:sz w:val="26"/>
+        </w:rPr>
+        <w:tab/>
+      </w:r>
+      <w:proofErr w:type="spellStart"/>
+      <w:r>
+        <w:rPr>
           <w:sz w:val="26"/>
         </w:rPr>
         <w:t>လ︀ုင︀်</w:t>
@@ -6911,7 +6427,6 @@
       <w:proofErr w:type="spellEnd"/>
       <w:r>
         <w:rPr>
-          <w:rFonts w:ascii="Noto Serif Myanmar Light" w:hAnsi="Noto Serif Myanmar Light"/>
           <w:sz w:val="26"/>
         </w:rPr>
         <w:tab/>
@@ -6919,7 +6434,6 @@
       </w:r>
       <w:r>
         <w:rPr>
-          <w:rFonts w:ascii="Noto Serif Myanmar Light" w:hAnsi="Noto Serif Myanmar Light"/>
           <w:sz w:val="26"/>
         </w:rPr>
         <w:tab/>
@@ -7317,7 +6831,6 @@
       <w:proofErr w:type="spellStart"/>
       <w:r>
         <w:rPr>
-          <w:rFonts w:ascii="Noto Serif Myanmar Light" w:hAnsi="Noto Serif Myanmar Light"/>
           <w:sz w:val="26"/>
         </w:rPr>
         <w:t>ဢ︀ꩫ︀်</w:t>
@@ -7325,15 +6838,13 @@
       <w:proofErr w:type="spellEnd"/>
       <w:r>
         <w:rPr>
-          <w:rFonts w:ascii="Noto Serif Myanmar Light" w:hAnsi="Noto Serif Myanmar Light"/>
-          <w:sz w:val="26"/>
-        </w:rPr>
-        <w:tab/>
-      </w:r>
-      <w:proofErr w:type="spellStart"/>
-      <w:r>
-        <w:rPr>
-          <w:rFonts w:ascii="Noto Serif Myanmar Light" w:hAnsi="Noto Serif Myanmar Light"/>
+          <w:sz w:val="26"/>
+        </w:rPr>
+        <w:tab/>
+      </w:r>
+      <w:proofErr w:type="spellStart"/>
+      <w:r>
+        <w:rPr>
           <w:sz w:val="26"/>
         </w:rPr>
         <w:t>ꩫ︀ေ︀</w:t>
@@ -7341,15 +6852,13 @@
       <w:proofErr w:type="spellEnd"/>
       <w:r>
         <w:rPr>
-          <w:rFonts w:ascii="Noto Serif Myanmar Light" w:hAnsi="Noto Serif Myanmar Light"/>
-          <w:sz w:val="26"/>
-        </w:rPr>
-        <w:tab/>
-      </w:r>
-      <w:proofErr w:type="spellStart"/>
-      <w:r>
-        <w:rPr>
-          <w:rFonts w:ascii="Noto Serif Myanmar Light" w:hAnsi="Noto Serif Myanmar Light"/>
+          <w:sz w:val="26"/>
+        </w:rPr>
+        <w:tab/>
+      </w:r>
+      <w:proofErr w:type="spellStart"/>
+      <w:r>
+        <w:rPr>
           <w:sz w:val="26"/>
         </w:rPr>
         <w:t>ꩡ︀ိတ︀်</w:t>
@@ -7357,15 +6866,13 @@
       <w:proofErr w:type="spellEnd"/>
       <w:r>
         <w:rPr>
-          <w:rFonts w:ascii="Noto Serif Myanmar Light" w:hAnsi="Noto Serif Myanmar Light"/>
-          <w:sz w:val="26"/>
-        </w:rPr>
-        <w:tab/>
-      </w:r>
-      <w:proofErr w:type="spellStart"/>
-      <w:r>
-        <w:rPr>
-          <w:rFonts w:ascii="Noto Serif Myanmar Light" w:hAnsi="Noto Serif Myanmar Light"/>
+          <w:sz w:val="26"/>
+        </w:rPr>
+        <w:tab/>
+      </w:r>
+      <w:proofErr w:type="spellStart"/>
+      <w:r>
+        <w:rPr>
           <w:sz w:val="26"/>
         </w:rPr>
         <w:t>ꩬ︀ိပ︀်</w:t>
@@ -7373,15 +6880,13 @@
       <w:proofErr w:type="spellEnd"/>
       <w:r>
         <w:rPr>
-          <w:rFonts w:ascii="Noto Serif Myanmar Light" w:hAnsi="Noto Serif Myanmar Light"/>
-          <w:sz w:val="26"/>
-        </w:rPr>
-        <w:tab/>
-      </w:r>
-      <w:proofErr w:type="spellStart"/>
-      <w:r>
-        <w:rPr>
-          <w:rFonts w:ascii="Noto Serif Myanmar Light" w:hAnsi="Noto Serif Myanmar Light"/>
+          <w:sz w:val="26"/>
+        </w:rPr>
+        <w:tab/>
+      </w:r>
+      <w:proofErr w:type="spellStart"/>
+      <w:r>
+        <w:rPr>
           <w:sz w:val="26"/>
         </w:rPr>
         <w:t>ꩫ︀ေ︀ႃ</w:t>
@@ -7389,7 +6894,6 @@
       <w:proofErr w:type="spellEnd"/>
       <w:r>
         <w:rPr>
-          <w:rFonts w:ascii="Noto Serif Myanmar Light" w:hAnsi="Noto Serif Myanmar Light"/>
           <w:sz w:val="26"/>
         </w:rPr>
         <w:tab/>
@@ -7674,7 +7178,6 @@
       <w:proofErr w:type="spellStart"/>
       <w:r>
         <w:rPr>
-          <w:rFonts w:ascii="Noto Serif Myanmar Light" w:hAnsi="Noto Serif Myanmar Light"/>
           <w:sz w:val="26"/>
         </w:rPr>
         <w:t>ꩡ︀ိတ︀်</w:t>
@@ -7682,15 +7185,13 @@
       <w:proofErr w:type="spellEnd"/>
       <w:r>
         <w:rPr>
-          <w:rFonts w:ascii="Noto Serif Myanmar Light" w:hAnsi="Noto Serif Myanmar Light"/>
-          <w:sz w:val="26"/>
-        </w:rPr>
-        <w:tab/>
-      </w:r>
-      <w:proofErr w:type="spellStart"/>
-      <w:r>
-        <w:rPr>
-          <w:rFonts w:ascii="Noto Serif Myanmar Light" w:hAnsi="Noto Serif Myanmar Light"/>
+          <w:sz w:val="26"/>
+        </w:rPr>
+        <w:tab/>
+      </w:r>
+      <w:proofErr w:type="spellStart"/>
+      <w:r>
+        <w:rPr>
           <w:sz w:val="26"/>
         </w:rPr>
         <w:t>ꩬ︀ိပ︀်</w:t>
@@ -7698,7 +7199,6 @@
       <w:proofErr w:type="spellEnd"/>
       <w:r>
         <w:rPr>
-          <w:rFonts w:ascii="Noto Serif Myanmar Light" w:hAnsi="Noto Serif Myanmar Light"/>
           <w:sz w:val="26"/>
         </w:rPr>
         <w:tab/>
@@ -7848,7 +7348,6 @@
       <w:proofErr w:type="spellStart"/>
       <w:r>
         <w:rPr>
-          <w:rFonts w:ascii="Noto Serif Myanmar Light" w:hAnsi="Noto Serif Myanmar Light"/>
           <w:sz w:val="26"/>
         </w:rPr>
         <w:t>ၸ︀တ︀်</w:t>
@@ -7856,7 +7355,6 @@
       <w:proofErr w:type="spellEnd"/>
       <w:r>
         <w:rPr>
-          <w:rFonts w:ascii="Noto Serif Myanmar Light" w:hAnsi="Noto Serif Myanmar Light"/>
           <w:sz w:val="26"/>
         </w:rPr>
         <w:tab/>
@@ -8027,7 +7525,6 @@
       </w:r>
       <w:r>
         <w:rPr>
-          <w:rFonts w:ascii="Noto Serif Myanmar Light" w:hAnsi="Noto Serif Myanmar Light"/>
           <w:sz w:val="26"/>
         </w:rPr>
         <w:t>၁၂ = ၁၁ = ၃၇</w:t>
@@ -8152,7 +7649,6 @@
       <w:proofErr w:type="spellStart"/>
       <w:r>
         <w:rPr>
-          <w:rFonts w:ascii="Noto Serif Myanmar Light" w:hAnsi="Noto Serif Myanmar Light"/>
           <w:sz w:val="26"/>
         </w:rPr>
         <w:t>ၸ︀ေ︀</w:t>
@@ -8160,15 +7656,13 @@
       <w:proofErr w:type="spellEnd"/>
       <w:r>
         <w:rPr>
-          <w:rFonts w:ascii="Noto Serif Myanmar Light" w:hAnsi="Noto Serif Myanmar Light"/>
-          <w:sz w:val="26"/>
-        </w:rPr>
-        <w:tab/>
-      </w:r>
-      <w:proofErr w:type="spellStart"/>
-      <w:r>
-        <w:rPr>
-          <w:rFonts w:ascii="Noto Serif Myanmar Light" w:hAnsi="Noto Serif Myanmar Light"/>
+          <w:sz w:val="26"/>
+        </w:rPr>
+        <w:tab/>
+      </w:r>
+      <w:proofErr w:type="spellStart"/>
+      <w:r>
+        <w:rPr>
           <w:sz w:val="26"/>
         </w:rPr>
         <w:t>ၸ︀ꩫ︀်ꩭꩫ︀်</w:t>
@@ -8176,15 +7670,13 @@
       <w:proofErr w:type="spellEnd"/>
       <w:r>
         <w:rPr>
-          <w:rFonts w:ascii="Noto Serif Myanmar Light" w:hAnsi="Noto Serif Myanmar Light"/>
-          <w:sz w:val="26"/>
-        </w:rPr>
-        <w:tab/>
-      </w:r>
-      <w:proofErr w:type="spellStart"/>
-      <w:r>
-        <w:rPr>
-          <w:rFonts w:ascii="Noto Serif Myanmar Light" w:hAnsi="Noto Serif Myanmar Light"/>
+          <w:sz w:val="26"/>
+        </w:rPr>
+        <w:tab/>
+      </w:r>
+      <w:proofErr w:type="spellStart"/>
+      <w:r>
+        <w:rPr>
           <w:sz w:val="26"/>
         </w:rPr>
         <w:t>ဢ︀ꩫ︀်</w:t>
@@ -8192,15 +7684,13 @@
       <w:proofErr w:type="spellEnd"/>
       <w:r>
         <w:rPr>
-          <w:rFonts w:ascii="Noto Serif Myanmar Light" w:hAnsi="Noto Serif Myanmar Light"/>
-          <w:sz w:val="26"/>
-        </w:rPr>
-        <w:tab/>
-      </w:r>
-      <w:proofErr w:type="spellStart"/>
-      <w:r>
-        <w:rPr>
-          <w:rFonts w:ascii="Noto Serif Myanmar Light" w:hAnsi="Noto Serif Myanmar Light"/>
+          <w:sz w:val="26"/>
+        </w:rPr>
+        <w:tab/>
+      </w:r>
+      <w:proofErr w:type="spellStart"/>
+      <w:r>
+        <w:rPr>
           <w:sz w:val="26"/>
         </w:rPr>
         <w:t>ꩫ︀ီ</w:t>
@@ -8208,7 +7698,6 @@
       <w:proofErr w:type="spellEnd"/>
       <w:r>
         <w:rPr>
-          <w:rFonts w:ascii="Noto Serif Myanmar Light" w:hAnsi="Noto Serif Myanmar Light"/>
           <w:sz w:val="26"/>
         </w:rPr>
         <w:tab/>
@@ -8216,15 +7705,13 @@
       </w:r>
       <w:r>
         <w:rPr>
-          <w:rFonts w:ascii="Noto Serif Myanmar Light" w:hAnsi="Noto Serif Myanmar Light"/>
-          <w:sz w:val="26"/>
-        </w:rPr>
-        <w:tab/>
-      </w:r>
-      <w:proofErr w:type="spellStart"/>
-      <w:r>
-        <w:rPr>
-          <w:rFonts w:ascii="Noto Serif Myanmar Light" w:hAnsi="Noto Serif Myanmar Light"/>
+          <w:sz w:val="26"/>
+        </w:rPr>
+        <w:tab/>
+      </w:r>
+      <w:proofErr w:type="spellStart"/>
+      <w:r>
+        <w:rPr>
           <w:sz w:val="26"/>
         </w:rPr>
         <w:t>ꩫ︀ီ</w:t>
@@ -8232,15 +7719,13 @@
       <w:proofErr w:type="spellEnd"/>
       <w:r>
         <w:rPr>
-          <w:rFonts w:ascii="Noto Serif Myanmar Light" w:hAnsi="Noto Serif Myanmar Light"/>
-          <w:sz w:val="26"/>
-        </w:rPr>
-        <w:tab/>
-      </w:r>
-      <w:proofErr w:type="spellStart"/>
-      <w:r>
-        <w:rPr>
-          <w:rFonts w:ascii="Noto Serif Myanmar Light" w:hAnsi="Noto Serif Myanmar Light"/>
+          <w:sz w:val="26"/>
+        </w:rPr>
+        <w:tab/>
+      </w:r>
+      <w:proofErr w:type="spellStart"/>
+      <w:r>
+        <w:rPr>
           <w:sz w:val="26"/>
         </w:rPr>
         <w:t>ယ︀ွင︀်</w:t>
@@ -8248,15 +7733,13 @@
       <w:proofErr w:type="spellEnd"/>
       <w:r>
         <w:rPr>
-          <w:rFonts w:ascii="Noto Serif Myanmar Light" w:hAnsi="Noto Serif Myanmar Light"/>
-          <w:sz w:val="26"/>
-        </w:rPr>
-        <w:tab/>
-      </w:r>
-      <w:proofErr w:type="spellStart"/>
-      <w:r>
-        <w:rPr>
-          <w:rFonts w:ascii="Noto Serif Myanmar Light" w:hAnsi="Noto Serif Myanmar Light"/>
+          <w:sz w:val="26"/>
+        </w:rPr>
+        <w:tab/>
+      </w:r>
+      <w:proofErr w:type="spellStart"/>
+      <w:r>
+        <w:rPr>
           <w:sz w:val="26"/>
         </w:rPr>
         <w:t>လ︀ွင︀်</w:t>
@@ -8264,7 +7747,6 @@
       <w:proofErr w:type="spellEnd"/>
       <w:r>
         <w:rPr>
-          <w:rFonts w:ascii="Noto Serif Myanmar Light" w:hAnsi="Noto Serif Myanmar Light"/>
           <w:sz w:val="26"/>
         </w:rPr>
         <w:tab/>
@@ -8738,22 +8220,19 @@
       </w:r>
       <w:r>
         <w:rPr>
-          <w:rFonts w:ascii="Noto Serif Myanmar Light" w:hAnsi="Noto Serif Myanmar Light"/>
           <w:sz w:val="26"/>
         </w:rPr>
         <w:t>က︀ေ︀</w:t>
       </w:r>
       <w:r>
         <w:rPr>
-          <w:rFonts w:ascii="Noto Serif Myanmar Light" w:hAnsi="Noto Serif Myanmar Light"/>
-          <w:sz w:val="26"/>
-        </w:rPr>
-        <w:tab/>
-      </w:r>
-      <w:proofErr w:type="spellStart"/>
-      <w:r>
-        <w:rPr>
-          <w:rFonts w:ascii="Noto Serif Myanmar Light" w:hAnsi="Noto Serif Myanmar Light"/>
+          <w:sz w:val="26"/>
+        </w:rPr>
+        <w:tab/>
+      </w:r>
+      <w:proofErr w:type="spellStart"/>
+      <w:r>
+        <w:rPr>
           <w:sz w:val="26"/>
         </w:rPr>
         <w:t>ယ︀ွ်</w:t>
@@ -8761,15 +8240,13 @@
       <w:proofErr w:type="spellEnd"/>
       <w:r>
         <w:rPr>
-          <w:rFonts w:ascii="Noto Serif Myanmar Light" w:hAnsi="Noto Serif Myanmar Light"/>
-          <w:sz w:val="26"/>
-        </w:rPr>
-        <w:tab/>
-      </w:r>
-      <w:proofErr w:type="spellStart"/>
-      <w:r>
-        <w:rPr>
-          <w:rFonts w:ascii="Noto Serif Myanmar Light" w:hAnsi="Noto Serif Myanmar Light"/>
+          <w:sz w:val="26"/>
+        </w:rPr>
+        <w:tab/>
+      </w:r>
+      <w:proofErr w:type="spellStart"/>
+      <w:r>
+        <w:rPr>
           <w:sz w:val="26"/>
         </w:rPr>
         <w:t>တ︀ွ်</w:t>
@@ -8777,15 +8254,13 @@
       <w:proofErr w:type="spellEnd"/>
       <w:r>
         <w:rPr>
-          <w:rFonts w:ascii="Noto Serif Myanmar Light" w:hAnsi="Noto Serif Myanmar Light"/>
-          <w:sz w:val="26"/>
-        </w:rPr>
-        <w:tab/>
-      </w:r>
-      <w:proofErr w:type="spellStart"/>
-      <w:r>
-        <w:rPr>
-          <w:rFonts w:ascii="Noto Serif Myanmar Light" w:hAnsi="Noto Serif Myanmar Light"/>
+          <w:sz w:val="26"/>
+        </w:rPr>
+        <w:tab/>
+      </w:r>
+      <w:proofErr w:type="spellStart"/>
+      <w:r>
+        <w:rPr>
           <w:sz w:val="26"/>
         </w:rPr>
         <w:t>ၵ︀က︀်</w:t>
@@ -8793,15 +8268,13 @@
       <w:proofErr w:type="spellEnd"/>
       <w:r>
         <w:rPr>
-          <w:rFonts w:ascii="Noto Serif Myanmar Light" w:hAnsi="Noto Serif Myanmar Light"/>
-          <w:sz w:val="26"/>
-        </w:rPr>
-        <w:tab/>
-      </w:r>
-      <w:proofErr w:type="spellStart"/>
-      <w:r>
-        <w:rPr>
-          <w:rFonts w:ascii="Noto Serif Myanmar Light" w:hAnsi="Noto Serif Myanmar Light"/>
+          <w:sz w:val="26"/>
+        </w:rPr>
+        <w:tab/>
+      </w:r>
+      <w:proofErr w:type="spellStart"/>
+      <w:r>
+        <w:rPr>
           <w:sz w:val="26"/>
         </w:rPr>
         <w:t>လ︀ႝ</w:t>
@@ -8809,7 +8282,6 @@
       <w:proofErr w:type="spellEnd"/>
       <w:r>
         <w:rPr>
-          <w:rFonts w:ascii="Noto Serif Myanmar Light" w:hAnsi="Noto Serif Myanmar Light"/>
           <w:sz w:val="26"/>
         </w:rPr>
         <w:tab/>
@@ -8817,15 +8289,13 @@
       </w:r>
       <w:r>
         <w:rPr>
-          <w:rFonts w:ascii="Noto Serif Myanmar Light" w:hAnsi="Noto Serif Myanmar Light"/>
-          <w:sz w:val="26"/>
-        </w:rPr>
-        <w:tab/>
-      </w:r>
-      <w:proofErr w:type="spellStart"/>
-      <w:r>
-        <w:rPr>
-          <w:rFonts w:ascii="Noto Serif Myanmar Light" w:hAnsi="Noto Serif Myanmar Light"/>
+          <w:sz w:val="26"/>
+        </w:rPr>
+        <w:tab/>
+      </w:r>
+      <w:proofErr w:type="spellStart"/>
+      <w:r>
+        <w:rPr>
           <w:sz w:val="26"/>
         </w:rPr>
         <w:t>ꩫ︀ီ</w:t>
@@ -8833,15 +8303,13 @@
       <w:proofErr w:type="spellEnd"/>
       <w:r>
         <w:rPr>
-          <w:rFonts w:ascii="Noto Serif Myanmar Light" w:hAnsi="Noto Serif Myanmar Light"/>
-          <w:sz w:val="26"/>
-        </w:rPr>
-        <w:tab/>
-      </w:r>
-      <w:proofErr w:type="spellStart"/>
-      <w:r>
-        <w:rPr>
-          <w:rFonts w:ascii="Noto Serif Myanmar Light" w:hAnsi="Noto Serif Myanmar Light"/>
+          <w:sz w:val="26"/>
+        </w:rPr>
+        <w:tab/>
+      </w:r>
+      <w:proofErr w:type="spellStart"/>
+      <w:r>
+        <w:rPr>
           <w:sz w:val="26"/>
         </w:rPr>
         <w:t>ꩭေ︀ႃ</w:t>
@@ -8849,7 +8317,6 @@
       <w:proofErr w:type="spellEnd"/>
       <w:r>
         <w:rPr>
-          <w:rFonts w:ascii="Noto Serif Myanmar Light" w:hAnsi="Noto Serif Myanmar Light"/>
           <w:sz w:val="26"/>
         </w:rPr>
         <w:tab/>
@@ -9283,7 +8750,6 @@
       <w:proofErr w:type="spellStart"/>
       <w:r>
         <w:rPr>
-          <w:rFonts w:ascii="Noto Serif Myanmar Light" w:hAnsi="Noto Serif Myanmar Light"/>
           <w:sz w:val="26"/>
         </w:rPr>
         <w:t>ၸ︀ꩫ︀်</w:t>
@@ -9291,15 +8757,13 @@
       <w:proofErr w:type="spellEnd"/>
       <w:r>
         <w:rPr>
-          <w:rFonts w:ascii="Noto Serif Myanmar Light" w:hAnsi="Noto Serif Myanmar Light"/>
-          <w:sz w:val="26"/>
-        </w:rPr>
-        <w:tab/>
-      </w:r>
-      <w:proofErr w:type="spellStart"/>
-      <w:r>
-        <w:rPr>
-          <w:rFonts w:ascii="Noto Serif Myanmar Light" w:hAnsi="Noto Serif Myanmar Light"/>
+          <w:sz w:val="26"/>
+        </w:rPr>
+        <w:tab/>
+      </w:r>
+      <w:proofErr w:type="spellStart"/>
+      <w:r>
+        <w:rPr>
           <w:sz w:val="26"/>
         </w:rPr>
         <w:t>ပ︀ိုꩫ︀်</w:t>
@@ -9307,15 +8771,13 @@
       <w:proofErr w:type="spellEnd"/>
       <w:r>
         <w:rPr>
-          <w:rFonts w:ascii="Noto Serif Myanmar Light" w:hAnsi="Noto Serif Myanmar Light"/>
-          <w:sz w:val="26"/>
-        </w:rPr>
-        <w:tab/>
-      </w:r>
-      <w:proofErr w:type="spellStart"/>
-      <w:r>
-        <w:rPr>
-          <w:rFonts w:ascii="Noto Serif Myanmar Light" w:hAnsi="Noto Serif Myanmar Light"/>
+          <w:sz w:val="26"/>
+        </w:rPr>
+        <w:tab/>
+      </w:r>
+      <w:proofErr w:type="spellStart"/>
+      <w:r>
+        <w:rPr>
           <w:sz w:val="26"/>
         </w:rPr>
         <w:t>ပ︀ꩫ︀်</w:t>
@@ -9323,15 +8785,13 @@
       <w:proofErr w:type="spellEnd"/>
       <w:r>
         <w:rPr>
-          <w:rFonts w:ascii="Noto Serif Myanmar Light" w:hAnsi="Noto Serif Myanmar Light"/>
-          <w:sz w:val="26"/>
-        </w:rPr>
-        <w:tab/>
-      </w:r>
-      <w:proofErr w:type="spellStart"/>
-      <w:r>
-        <w:rPr>
-          <w:rFonts w:ascii="Noto Serif Myanmar Light" w:hAnsi="Noto Serif Myanmar Light"/>
+          <w:sz w:val="26"/>
+        </w:rPr>
+        <w:tab/>
+      </w:r>
+      <w:proofErr w:type="spellStart"/>
+      <w:r>
+        <w:rPr>
           <w:sz w:val="26"/>
         </w:rPr>
         <w:t>က︀ုၺ်</w:t>
@@ -9339,15 +8799,13 @@
       <w:proofErr w:type="spellEnd"/>
       <w:r>
         <w:rPr>
-          <w:rFonts w:ascii="Noto Serif Myanmar Light" w:hAnsi="Noto Serif Myanmar Light"/>
-          <w:sz w:val="26"/>
-        </w:rPr>
-        <w:tab/>
-      </w:r>
-      <w:proofErr w:type="spellStart"/>
-      <w:r>
-        <w:rPr>
-          <w:rFonts w:ascii="Noto Serif Myanmar Light" w:hAnsi="Noto Serif Myanmar Light"/>
+          <w:sz w:val="26"/>
+        </w:rPr>
+        <w:tab/>
+      </w:r>
+      <w:proofErr w:type="spellStart"/>
+      <w:r>
+        <w:rPr>
           <w:sz w:val="26"/>
         </w:rPr>
         <w:t>ပ︀ꩫ︀်</w:t>
@@ -9355,15 +8813,13 @@
       <w:proofErr w:type="spellEnd"/>
       <w:r>
         <w:rPr>
-          <w:rFonts w:ascii="Noto Serif Myanmar Light" w:hAnsi="Noto Serif Myanmar Light"/>
-          <w:sz w:val="26"/>
-        </w:rPr>
-        <w:tab/>
-      </w:r>
-      <w:proofErr w:type="spellStart"/>
-      <w:r>
-        <w:rPr>
-          <w:rFonts w:ascii="Noto Serif Myanmar Light" w:hAnsi="Noto Serif Myanmar Light"/>
+          <w:sz w:val="26"/>
+        </w:rPr>
+        <w:tab/>
+      </w:r>
+      <w:proofErr w:type="spellStart"/>
+      <w:r>
+        <w:rPr>
           <w:sz w:val="26"/>
         </w:rPr>
         <w:t>ဢ︀ွႝ</w:t>
@@ -9371,15 +8827,13 @@
       <w:proofErr w:type="spellEnd"/>
       <w:r>
         <w:rPr>
-          <w:rFonts w:ascii="Noto Serif Myanmar Light" w:hAnsi="Noto Serif Myanmar Light"/>
-          <w:sz w:val="26"/>
-        </w:rPr>
-        <w:tab/>
-      </w:r>
-      <w:proofErr w:type="spellStart"/>
-      <w:r>
-        <w:rPr>
-          <w:rFonts w:ascii="Noto Serif Myanmar Light" w:hAnsi="Noto Serif Myanmar Light"/>
+          <w:sz w:val="26"/>
+        </w:rPr>
+        <w:tab/>
+      </w:r>
+      <w:proofErr w:type="spellStart"/>
+      <w:r>
+        <w:rPr>
           <w:sz w:val="26"/>
         </w:rPr>
         <w:t>တ︀က︀်</w:t>
@@ -9387,15 +8841,13 @@
       <w:proofErr w:type="spellEnd"/>
       <w:r>
         <w:rPr>
-          <w:rFonts w:ascii="Noto Serif Myanmar Light" w:hAnsi="Noto Serif Myanmar Light"/>
-          <w:sz w:val="26"/>
-        </w:rPr>
-        <w:tab/>
-      </w:r>
-      <w:proofErr w:type="spellStart"/>
-      <w:r>
-        <w:rPr>
-          <w:rFonts w:ascii="Noto Serif Myanmar Light" w:hAnsi="Noto Serif Myanmar Light"/>
+          <w:sz w:val="26"/>
+        </w:rPr>
+        <w:tab/>
+      </w:r>
+      <w:proofErr w:type="spellStart"/>
+      <w:r>
+        <w:rPr>
           <w:sz w:val="26"/>
         </w:rPr>
         <w:t>ꩫ︀ီ</w:t>
@@ -9403,15 +8855,13 @@
       <w:proofErr w:type="spellEnd"/>
       <w:r>
         <w:rPr>
-          <w:rFonts w:ascii="Noto Serif Myanmar Light" w:hAnsi="Noto Serif Myanmar Light"/>
-          <w:sz w:val="26"/>
-        </w:rPr>
-        <w:tab/>
-      </w:r>
-      <w:proofErr w:type="spellStart"/>
-      <w:r>
-        <w:rPr>
-          <w:rFonts w:ascii="Noto Serif Myanmar Light" w:hAnsi="Noto Serif Myanmar Light"/>
+          <w:sz w:val="26"/>
+        </w:rPr>
+        <w:tab/>
+      </w:r>
+      <w:proofErr w:type="spellStart"/>
+      <w:r>
+        <w:rPr>
           <w:sz w:val="26"/>
         </w:rPr>
         <w:t>လ︀ပ︀်</w:t>
@@ -9419,15 +8869,13 @@
       <w:proofErr w:type="spellEnd"/>
       <w:r>
         <w:rPr>
-          <w:rFonts w:ascii="Noto Serif Myanmar Light" w:hAnsi="Noto Serif Myanmar Light"/>
-          <w:sz w:val="26"/>
-        </w:rPr>
-        <w:tab/>
-      </w:r>
-      <w:proofErr w:type="spellStart"/>
-      <w:r>
-        <w:rPr>
-          <w:rFonts w:ascii="Noto Serif Myanmar Light" w:hAnsi="Noto Serif Myanmar Light"/>
+          <w:sz w:val="26"/>
+        </w:rPr>
+        <w:tab/>
+      </w:r>
+      <w:proofErr w:type="spellStart"/>
+      <w:r>
+        <w:rPr>
           <w:sz w:val="26"/>
         </w:rPr>
         <w:t>ꩭေ︀ႃ</w:t>
@@ -9435,7 +8883,6 @@
       <w:proofErr w:type="spellEnd"/>
       <w:r>
         <w:rPr>
-          <w:rFonts w:ascii="Noto Serif Myanmar Light" w:hAnsi="Noto Serif Myanmar Light"/>
           <w:sz w:val="26"/>
         </w:rPr>
         <w:tab/>
@@ -9965,7 +9412,6 @@
       <w:proofErr w:type="spellStart"/>
       <w:r>
         <w:rPr>
-          <w:rFonts w:ascii="Noto Serif Myanmar Light" w:hAnsi="Noto Serif Myanmar Light"/>
           <w:sz w:val="26"/>
         </w:rPr>
         <w:t>ꩫ︀ေ︀</w:t>
@@ -9973,15 +9419,13 @@
       <w:proofErr w:type="spellEnd"/>
       <w:r>
         <w:rPr>
-          <w:rFonts w:ascii="Noto Serif Myanmar Light" w:hAnsi="Noto Serif Myanmar Light"/>
-          <w:sz w:val="26"/>
-        </w:rPr>
-        <w:tab/>
-      </w:r>
-      <w:proofErr w:type="spellStart"/>
-      <w:r>
-        <w:rPr>
-          <w:rFonts w:ascii="Noto Serif Myanmar Light" w:hAnsi="Noto Serif Myanmar Light"/>
+          <w:sz w:val="26"/>
+        </w:rPr>
+        <w:tab/>
+      </w:r>
+      <w:proofErr w:type="spellStart"/>
+      <w:r>
+        <w:rPr>
           <w:sz w:val="26"/>
         </w:rPr>
         <w:t>ꩫ︀ေ︀</w:t>
@@ -9989,15 +9433,13 @@
       <w:proofErr w:type="spellEnd"/>
       <w:r>
         <w:rPr>
-          <w:rFonts w:ascii="Noto Serif Myanmar Light" w:hAnsi="Noto Serif Myanmar Light"/>
-          <w:sz w:val="26"/>
-        </w:rPr>
-        <w:tab/>
-      </w:r>
-      <w:proofErr w:type="spellStart"/>
-      <w:r>
-        <w:rPr>
-          <w:rFonts w:ascii="Noto Serif Myanmar Light" w:hAnsi="Noto Serif Myanmar Light"/>
+          <w:sz w:val="26"/>
+        </w:rPr>
+        <w:tab/>
+      </w:r>
+      <w:proofErr w:type="spellStart"/>
+      <w:r>
+        <w:rPr>
           <w:sz w:val="26"/>
         </w:rPr>
         <w:t>ဝ︀ွႃ</w:t>
@@ -10005,15 +9447,13 @@
       <w:proofErr w:type="spellEnd"/>
       <w:r>
         <w:rPr>
-          <w:rFonts w:ascii="Noto Serif Myanmar Light" w:hAnsi="Noto Serif Myanmar Light"/>
-          <w:sz w:val="26"/>
-        </w:rPr>
-        <w:tab/>
-      </w:r>
-      <w:proofErr w:type="spellStart"/>
-      <w:r>
-        <w:rPr>
-          <w:rFonts w:ascii="Noto Serif Myanmar Light" w:hAnsi="Noto Serif Myanmar Light"/>
+          <w:sz w:val="26"/>
+        </w:rPr>
+        <w:tab/>
+      </w:r>
+      <w:proofErr w:type="spellStart"/>
+      <w:r>
+        <w:rPr>
           <w:sz w:val="26"/>
         </w:rPr>
         <w:t>ꩬ︀င︀်</w:t>
@@ -10021,15 +9461,13 @@
       <w:proofErr w:type="spellEnd"/>
       <w:r>
         <w:rPr>
-          <w:rFonts w:ascii="Noto Serif Myanmar Light" w:hAnsi="Noto Serif Myanmar Light"/>
-          <w:sz w:val="26"/>
-        </w:rPr>
-        <w:tab/>
-      </w:r>
-      <w:proofErr w:type="spellStart"/>
-      <w:r>
-        <w:rPr>
-          <w:rFonts w:ascii="Noto Serif Myanmar Light" w:hAnsi="Noto Serif Myanmar Light"/>
+          <w:sz w:val="26"/>
+        </w:rPr>
+        <w:tab/>
+      </w:r>
+      <w:proofErr w:type="spellStart"/>
+      <w:r>
+        <w:rPr>
           <w:sz w:val="26"/>
         </w:rPr>
         <w:t>ၸ︀ꩫ︀်ꩭꩫ︀်</w:t>
@@ -10037,15 +9475,13 @@
       <w:proofErr w:type="spellEnd"/>
       <w:r>
         <w:rPr>
-          <w:rFonts w:ascii="Noto Serif Myanmar Light" w:hAnsi="Noto Serif Myanmar Light"/>
-          <w:sz w:val="26"/>
-        </w:rPr>
-        <w:tab/>
-      </w:r>
-      <w:proofErr w:type="spellStart"/>
-      <w:r>
-        <w:rPr>
-          <w:rFonts w:ascii="Noto Serif Myanmar Light" w:hAnsi="Noto Serif Myanmar Light"/>
+          <w:sz w:val="26"/>
+        </w:rPr>
+        <w:tab/>
+      </w:r>
+      <w:proofErr w:type="spellStart"/>
+      <w:r>
+        <w:rPr>
           <w:sz w:val="26"/>
         </w:rPr>
         <w:t>ꩭွ်</w:t>
@@ -10053,15 +9489,13 @@
       <w:proofErr w:type="spellEnd"/>
       <w:r>
         <w:rPr>
-          <w:rFonts w:ascii="Noto Serif Myanmar Light" w:hAnsi="Noto Serif Myanmar Light"/>
-          <w:sz w:val="26"/>
-        </w:rPr>
-        <w:tab/>
-      </w:r>
-      <w:proofErr w:type="spellStart"/>
-      <w:r>
-        <w:rPr>
-          <w:rFonts w:ascii="Noto Serif Myanmar Light" w:hAnsi="Noto Serif Myanmar Light"/>
+          <w:sz w:val="26"/>
+        </w:rPr>
+        <w:tab/>
+      </w:r>
+      <w:proofErr w:type="spellStart"/>
+      <w:r>
+        <w:rPr>
           <w:sz w:val="26"/>
         </w:rPr>
         <w:t>ꩫ︀ွꩫ︀်</w:t>
@@ -10069,15 +9503,13 @@
       <w:proofErr w:type="spellEnd"/>
       <w:r>
         <w:rPr>
-          <w:rFonts w:ascii="Noto Serif Myanmar Light" w:hAnsi="Noto Serif Myanmar Light"/>
-          <w:sz w:val="26"/>
-        </w:rPr>
-        <w:tab/>
-      </w:r>
-      <w:proofErr w:type="spellStart"/>
-      <w:r>
-        <w:rPr>
-          <w:rFonts w:ascii="Noto Serif Myanmar Light" w:hAnsi="Noto Serif Myanmar Light"/>
+          <w:sz w:val="26"/>
+        </w:rPr>
+        <w:tab/>
+      </w:r>
+      <w:proofErr w:type="spellStart"/>
+      <w:r>
+        <w:rPr>
           <w:sz w:val="26"/>
         </w:rPr>
         <w:t>ꩡ︀ၞ်</w:t>
@@ -10085,15 +9517,13 @@
       <w:proofErr w:type="spellEnd"/>
       <w:r>
         <w:rPr>
-          <w:rFonts w:ascii="Noto Serif Myanmar Light" w:hAnsi="Noto Serif Myanmar Light"/>
-          <w:sz w:val="26"/>
-        </w:rPr>
-        <w:tab/>
-      </w:r>
-      <w:proofErr w:type="spellStart"/>
-      <w:r>
-        <w:rPr>
-          <w:rFonts w:ascii="Noto Serif Myanmar Light" w:hAnsi="Noto Serif Myanmar Light"/>
+          <w:sz w:val="26"/>
+        </w:rPr>
+        <w:tab/>
+      </w:r>
+      <w:proofErr w:type="spellStart"/>
+      <w:r>
+        <w:rPr>
           <w:sz w:val="26"/>
         </w:rPr>
         <w:t>ၸ︀ꩫ︀်ꩭꩫ︀်</w:t>
@@ -10101,7 +9531,6 @@
       <w:proofErr w:type="spellEnd"/>
       <w:r>
         <w:rPr>
-          <w:rFonts w:ascii="Noto Serif Myanmar Light" w:hAnsi="Noto Serif Myanmar Light"/>
           <w:sz w:val="26"/>
         </w:rPr>
         <w:tab/>
@@ -10589,7 +10018,6 @@
       <w:proofErr w:type="spellStart"/>
       <w:r>
         <w:rPr>
-          <w:rFonts w:ascii="Noto Serif Myanmar Light" w:hAnsi="Noto Serif Myanmar Light"/>
           <w:sz w:val="26"/>
         </w:rPr>
         <w:t>ဢ︀ꩫ︀်</w:t>
@@ -10597,15 +10025,13 @@
       <w:proofErr w:type="spellEnd"/>
       <w:r>
         <w:rPr>
-          <w:rFonts w:ascii="Noto Serif Myanmar Light" w:hAnsi="Noto Serif Myanmar Light"/>
-          <w:sz w:val="26"/>
-        </w:rPr>
-        <w:tab/>
-      </w:r>
-      <w:proofErr w:type="spellStart"/>
-      <w:r>
-        <w:rPr>
-          <w:rFonts w:ascii="Noto Serif Myanmar Light" w:hAnsi="Noto Serif Myanmar Light"/>
+          <w:sz w:val="26"/>
+        </w:rPr>
+        <w:tab/>
+      </w:r>
+      <w:proofErr w:type="spellStart"/>
+      <w:r>
+        <w:rPr>
           <w:sz w:val="26"/>
         </w:rPr>
         <w:t>ꩫ︀ေ︀</w:t>
@@ -10613,15 +10039,13 @@
       <w:proofErr w:type="spellEnd"/>
       <w:r>
         <w:rPr>
-          <w:rFonts w:ascii="Noto Serif Myanmar Light" w:hAnsi="Noto Serif Myanmar Light"/>
-          <w:sz w:val="26"/>
-        </w:rPr>
-        <w:tab/>
-      </w:r>
-      <w:proofErr w:type="spellStart"/>
-      <w:r>
-        <w:rPr>
-          <w:rFonts w:ascii="Noto Serif Myanmar Light" w:hAnsi="Noto Serif Myanmar Light"/>
+          <w:sz w:val="26"/>
+        </w:rPr>
+        <w:tab/>
+      </w:r>
+      <w:proofErr w:type="spellStart"/>
+      <w:r>
+        <w:rPr>
           <w:sz w:val="26"/>
         </w:rPr>
         <w:t>ၸ︀တ︀်</w:t>
@@ -10629,15 +10053,13 @@
       <w:proofErr w:type="spellEnd"/>
       <w:r>
         <w:rPr>
-          <w:rFonts w:ascii="Noto Serif Myanmar Light" w:hAnsi="Noto Serif Myanmar Light"/>
-          <w:sz w:val="26"/>
-        </w:rPr>
-        <w:tab/>
-      </w:r>
-      <w:proofErr w:type="spellStart"/>
-      <w:r>
-        <w:rPr>
-          <w:rFonts w:ascii="Noto Serif Myanmar Light" w:hAnsi="Noto Serif Myanmar Light"/>
+          <w:sz w:val="26"/>
+        </w:rPr>
+        <w:tab/>
+      </w:r>
+      <w:proofErr w:type="spellStart"/>
+      <w:r>
+        <w:rPr>
           <w:sz w:val="26"/>
         </w:rPr>
         <w:t>မ︀ိုꩫ︀်</w:t>
@@ -10645,15 +10067,13 @@
       <w:proofErr w:type="spellEnd"/>
       <w:r>
         <w:rPr>
-          <w:rFonts w:ascii="Noto Serif Myanmar Light" w:hAnsi="Noto Serif Myanmar Light"/>
-          <w:sz w:val="26"/>
-        </w:rPr>
-        <w:tab/>
-      </w:r>
-      <w:proofErr w:type="spellStart"/>
-      <w:r>
-        <w:rPr>
-          <w:rFonts w:ascii="Noto Serif Myanmar Light" w:hAnsi="Noto Serif Myanmar Light"/>
+          <w:sz w:val="26"/>
+        </w:rPr>
+        <w:tab/>
+      </w:r>
+      <w:proofErr w:type="spellStart"/>
+      <w:r>
+        <w:rPr>
           <w:sz w:val="26"/>
         </w:rPr>
         <w:t>ꩫ︀ႃ</w:t>
@@ -10661,15 +10081,13 @@
       <w:proofErr w:type="spellEnd"/>
       <w:r>
         <w:rPr>
-          <w:rFonts w:ascii="Noto Serif Myanmar Light" w:hAnsi="Noto Serif Myanmar Light"/>
-          <w:sz w:val="26"/>
-        </w:rPr>
-        <w:tab/>
-      </w:r>
-      <w:proofErr w:type="spellStart"/>
-      <w:r>
-        <w:rPr>
-          <w:rFonts w:ascii="Noto Serif Myanmar Light" w:hAnsi="Noto Serif Myanmar Light"/>
+          <w:sz w:val="26"/>
+        </w:rPr>
+        <w:tab/>
+      </w:r>
+      <w:proofErr w:type="spellStart"/>
+      <w:r>
+        <w:rPr>
           <w:sz w:val="26"/>
         </w:rPr>
         <w:t>ꩭၞ်</w:t>
@@ -10677,15 +10095,13 @@
       <w:proofErr w:type="spellEnd"/>
       <w:r>
         <w:rPr>
-          <w:rFonts w:ascii="Noto Serif Myanmar Light" w:hAnsi="Noto Serif Myanmar Light"/>
-          <w:sz w:val="26"/>
-        </w:rPr>
-        <w:tab/>
-      </w:r>
-      <w:proofErr w:type="spellStart"/>
-      <w:r>
-        <w:rPr>
-          <w:rFonts w:ascii="Noto Serif Myanmar Light" w:hAnsi="Noto Serif Myanmar Light"/>
+          <w:sz w:val="26"/>
+        </w:rPr>
+        <w:tab/>
+      </w:r>
+      <w:proofErr w:type="spellStart"/>
+      <w:r>
+        <w:rPr>
           <w:sz w:val="26"/>
         </w:rPr>
         <w:t>တ︀ိပ︀်</w:t>
@@ -10693,15 +10109,13 @@
       <w:proofErr w:type="spellEnd"/>
       <w:r>
         <w:rPr>
-          <w:rFonts w:ascii="Noto Serif Myanmar Light" w:hAnsi="Noto Serif Myanmar Light"/>
-          <w:sz w:val="26"/>
-        </w:rPr>
-        <w:tab/>
-      </w:r>
-      <w:proofErr w:type="spellStart"/>
-      <w:r>
-        <w:rPr>
-          <w:rFonts w:ascii="Noto Serif Myanmar Light" w:hAnsi="Noto Serif Myanmar Light"/>
+          <w:sz w:val="26"/>
+        </w:rPr>
+        <w:tab/>
+      </w:r>
+      <w:proofErr w:type="spellStart"/>
+      <w:r>
+        <w:rPr>
           <w:sz w:val="26"/>
         </w:rPr>
         <w:t>ꩫ︀ႃ</w:t>
@@ -10709,7 +10123,6 @@
       <w:proofErr w:type="spellEnd"/>
       <w:r>
         <w:rPr>
-          <w:rFonts w:ascii="Noto Serif Myanmar Light" w:hAnsi="Noto Serif Myanmar Light"/>
           <w:sz w:val="26"/>
         </w:rPr>
         <w:tab/>
@@ -11150,7 +10563,6 @@
       <w:proofErr w:type="spellStart"/>
       <w:r>
         <w:rPr>
-          <w:rFonts w:ascii="Noto Serif Myanmar Light" w:hAnsi="Noto Serif Myanmar Light"/>
           <w:sz w:val="26"/>
         </w:rPr>
         <w:t>ၸ︀ၞ်</w:t>
@@ -11158,15 +10570,13 @@
       <w:proofErr w:type="spellEnd"/>
       <w:r>
         <w:rPr>
-          <w:rFonts w:ascii="Noto Serif Myanmar Light" w:hAnsi="Noto Serif Myanmar Light"/>
-          <w:sz w:val="26"/>
-        </w:rPr>
-        <w:tab/>
-      </w:r>
-      <w:proofErr w:type="spellStart"/>
-      <w:r>
-        <w:rPr>
-          <w:rFonts w:ascii="Noto Serif Myanmar Light" w:hAnsi="Noto Serif Myanmar Light"/>
+          <w:sz w:val="26"/>
+        </w:rPr>
+        <w:tab/>
+      </w:r>
+      <w:proofErr w:type="spellStart"/>
+      <w:r>
+        <w:rPr>
           <w:sz w:val="26"/>
         </w:rPr>
         <w:t>ပ︀ꩫ︀်</w:t>
@@ -11174,15 +10584,13 @@
       <w:proofErr w:type="spellEnd"/>
       <w:r>
         <w:rPr>
-          <w:rFonts w:ascii="Noto Serif Myanmar Light" w:hAnsi="Noto Serif Myanmar Light"/>
-          <w:sz w:val="26"/>
-        </w:rPr>
-        <w:tab/>
-      </w:r>
-      <w:proofErr w:type="spellStart"/>
-      <w:r>
-        <w:rPr>
-          <w:rFonts w:ascii="Noto Serif Myanmar Light" w:hAnsi="Noto Serif Myanmar Light"/>
+          <w:sz w:val="26"/>
+        </w:rPr>
+        <w:tab/>
+      </w:r>
+      <w:proofErr w:type="spellStart"/>
+      <w:r>
+        <w:rPr>
           <w:sz w:val="26"/>
         </w:rPr>
         <w:t>က︀ုၺ်</w:t>
@@ -11190,15 +10598,13 @@
       <w:proofErr w:type="spellEnd"/>
       <w:r>
         <w:rPr>
-          <w:rFonts w:ascii="Noto Serif Myanmar Light" w:hAnsi="Noto Serif Myanmar Light"/>
-          <w:sz w:val="26"/>
-        </w:rPr>
-        <w:tab/>
-      </w:r>
-      <w:proofErr w:type="spellStart"/>
-      <w:r>
-        <w:rPr>
-          <w:rFonts w:ascii="Noto Serif Myanmar Light" w:hAnsi="Noto Serif Myanmar Light"/>
+          <w:sz w:val="26"/>
+        </w:rPr>
+        <w:tab/>
+      </w:r>
+      <w:proofErr w:type="spellStart"/>
+      <w:r>
+        <w:rPr>
           <w:sz w:val="26"/>
         </w:rPr>
         <w:t>ၸ︀ၞ်</w:t>
@@ -11206,7 +10612,6 @@
       <w:proofErr w:type="spellEnd"/>
       <w:r>
         <w:rPr>
-          <w:rFonts w:ascii="Noto Serif Myanmar Light" w:hAnsi="Noto Serif Myanmar Light"/>
           <w:sz w:val="26"/>
         </w:rPr>
         <w:tab/>
@@ -11214,15 +10619,13 @@
       </w:r>
       <w:r>
         <w:rPr>
-          <w:rFonts w:ascii="Noto Serif Myanmar Light" w:hAnsi="Noto Serif Myanmar Light"/>
-          <w:sz w:val="26"/>
-        </w:rPr>
-        <w:tab/>
-      </w:r>
-      <w:proofErr w:type="spellStart"/>
-      <w:r>
-        <w:rPr>
-          <w:rFonts w:ascii="Noto Serif Myanmar Light" w:hAnsi="Noto Serif Myanmar Light"/>
+          <w:sz w:val="26"/>
+        </w:rPr>
+        <w:tab/>
+      </w:r>
+      <w:proofErr w:type="spellStart"/>
+      <w:r>
+        <w:rPr>
           <w:sz w:val="26"/>
         </w:rPr>
         <w:t>ꩭၞ်</w:t>
@@ -11230,15 +10633,13 @@
       <w:proofErr w:type="spellEnd"/>
       <w:r>
         <w:rPr>
-          <w:rFonts w:ascii="Noto Serif Myanmar Light" w:hAnsi="Noto Serif Myanmar Light"/>
-          <w:sz w:val="26"/>
-        </w:rPr>
-        <w:tab/>
-      </w:r>
-      <w:proofErr w:type="spellStart"/>
-      <w:r>
-        <w:rPr>
-          <w:rFonts w:ascii="Noto Serif Myanmar Light" w:hAnsi="Noto Serif Myanmar Light"/>
+          <w:sz w:val="26"/>
+        </w:rPr>
+        <w:tab/>
+      </w:r>
+      <w:proofErr w:type="spellStart"/>
+      <w:r>
+        <w:rPr>
           <w:sz w:val="26"/>
         </w:rPr>
         <w:t>က︀ုၺ်</w:t>
@@ -11246,15 +10647,13 @@
       <w:proofErr w:type="spellEnd"/>
       <w:r>
         <w:rPr>
-          <w:rFonts w:ascii="Noto Serif Myanmar Light" w:hAnsi="Noto Serif Myanmar Light"/>
-          <w:sz w:val="26"/>
-        </w:rPr>
-        <w:tab/>
-      </w:r>
-      <w:proofErr w:type="spellStart"/>
-      <w:r>
-        <w:rPr>
-          <w:rFonts w:ascii="Noto Serif Myanmar Light" w:hAnsi="Noto Serif Myanmar Light"/>
+          <w:sz w:val="26"/>
+        </w:rPr>
+        <w:tab/>
+      </w:r>
+      <w:proofErr w:type="spellStart"/>
+      <w:r>
+        <w:rPr>
           <w:sz w:val="26"/>
         </w:rPr>
         <w:t>ၸ︀ꩫ︀်ꩭꩫ︀်</w:t>
@@ -11262,15 +10661,13 @@
       <w:proofErr w:type="spellEnd"/>
       <w:r>
         <w:rPr>
-          <w:rFonts w:ascii="Noto Serif Myanmar Light" w:hAnsi="Noto Serif Myanmar Light"/>
-          <w:sz w:val="26"/>
-        </w:rPr>
-        <w:tab/>
-      </w:r>
-      <w:proofErr w:type="spellStart"/>
-      <w:r>
-        <w:rPr>
-          <w:rFonts w:ascii="Noto Serif Myanmar Light" w:hAnsi="Noto Serif Myanmar Light"/>
+          <w:sz w:val="26"/>
+        </w:rPr>
+        <w:tab/>
+      </w:r>
+      <w:proofErr w:type="spellStart"/>
+      <w:r>
+        <w:rPr>
           <w:sz w:val="26"/>
         </w:rPr>
         <w:t>ꩫ︀ိုင︀်</w:t>
@@ -11278,15 +10675,13 @@
       <w:proofErr w:type="spellEnd"/>
       <w:r>
         <w:rPr>
-          <w:rFonts w:ascii="Noto Serif Myanmar Light" w:hAnsi="Noto Serif Myanmar Light"/>
-          <w:sz w:val="26"/>
-        </w:rPr>
-        <w:tab/>
-      </w:r>
-      <w:proofErr w:type="spellStart"/>
-      <w:r>
-        <w:rPr>
-          <w:rFonts w:ascii="Noto Serif Myanmar Light" w:hAnsi="Noto Serif Myanmar Light"/>
+          <w:sz w:val="26"/>
+        </w:rPr>
+        <w:tab/>
+      </w:r>
+      <w:proofErr w:type="spellStart"/>
+      <w:r>
+        <w:rPr>
           <w:sz w:val="26"/>
         </w:rPr>
         <w:t>ꩫ︀ꩫ︀်</w:t>
@@ -11294,7 +10689,6 @@
       <w:proofErr w:type="spellEnd"/>
       <w:r>
         <w:rPr>
-          <w:rFonts w:ascii="Noto Serif Myanmar Light" w:hAnsi="Noto Serif Myanmar Light"/>
           <w:sz w:val="26"/>
         </w:rPr>
         <w:tab/>
@@ -11708,7 +11102,6 @@
       <w:proofErr w:type="spellStart"/>
       <w:r>
         <w:rPr>
-          <w:rFonts w:ascii="Noto Serif Myanmar Light" w:hAnsi="Noto Serif Myanmar Light"/>
           <w:sz w:val="26"/>
         </w:rPr>
         <w:t>ပ︀ꩫ︀်</w:t>
@@ -11716,15 +11109,13 @@
       <w:proofErr w:type="spellEnd"/>
       <w:r>
         <w:rPr>
-          <w:rFonts w:ascii="Noto Serif Myanmar Light" w:hAnsi="Noto Serif Myanmar Light"/>
-          <w:sz w:val="26"/>
-        </w:rPr>
-        <w:tab/>
-      </w:r>
-      <w:proofErr w:type="spellStart"/>
-      <w:r>
-        <w:rPr>
-          <w:rFonts w:ascii="Noto Serif Myanmar Light" w:hAnsi="Noto Serif Myanmar Light"/>
+          <w:sz w:val="26"/>
+        </w:rPr>
+        <w:tab/>
+      </w:r>
+      <w:proofErr w:type="spellStart"/>
+      <w:r>
+        <w:rPr>
           <w:sz w:val="26"/>
         </w:rPr>
         <w:t>ဢ︀ွႝ</w:t>
@@ -11732,15 +11123,13 @@
       <w:proofErr w:type="spellEnd"/>
       <w:r>
         <w:rPr>
-          <w:rFonts w:ascii="Noto Serif Myanmar Light" w:hAnsi="Noto Serif Myanmar Light"/>
-          <w:sz w:val="26"/>
-        </w:rPr>
-        <w:tab/>
-      </w:r>
-      <w:proofErr w:type="spellStart"/>
-      <w:r>
-        <w:rPr>
-          <w:rFonts w:ascii="Noto Serif Myanmar Light" w:hAnsi="Noto Serif Myanmar Light"/>
+          <w:sz w:val="26"/>
+        </w:rPr>
+        <w:tab/>
+      </w:r>
+      <w:proofErr w:type="spellStart"/>
+      <w:r>
+        <w:rPr>
           <w:sz w:val="26"/>
         </w:rPr>
         <w:t>က︀ုၺ်</w:t>
@@ -11748,15 +11137,13 @@
       <w:proofErr w:type="spellEnd"/>
       <w:r>
         <w:rPr>
-          <w:rFonts w:ascii="Noto Serif Myanmar Light" w:hAnsi="Noto Serif Myanmar Light"/>
-          <w:sz w:val="26"/>
-        </w:rPr>
-        <w:tab/>
-      </w:r>
-      <w:proofErr w:type="spellStart"/>
-      <w:r>
-        <w:rPr>
-          <w:rFonts w:ascii="Noto Serif Myanmar Light" w:hAnsi="Noto Serif Myanmar Light"/>
+          <w:sz w:val="26"/>
+        </w:rPr>
+        <w:tab/>
+      </w:r>
+      <w:proofErr w:type="spellStart"/>
+      <w:r>
+        <w:rPr>
           <w:sz w:val="26"/>
         </w:rPr>
         <w:t>ဢ︀ွႝ</w:t>
@@ -11764,15 +11151,13 @@
       <w:proofErr w:type="spellEnd"/>
       <w:r>
         <w:rPr>
-          <w:rFonts w:ascii="Noto Serif Myanmar Light" w:hAnsi="Noto Serif Myanmar Light"/>
-          <w:sz w:val="26"/>
-        </w:rPr>
-        <w:tab/>
-      </w:r>
-      <w:proofErr w:type="spellStart"/>
-      <w:r>
-        <w:rPr>
-          <w:rFonts w:ascii="Noto Serif Myanmar Light" w:hAnsi="Noto Serif Myanmar Light"/>
+          <w:sz w:val="26"/>
+        </w:rPr>
+        <w:tab/>
+      </w:r>
+      <w:proofErr w:type="spellStart"/>
+      <w:r>
+        <w:rPr>
           <w:sz w:val="26"/>
         </w:rPr>
         <w:t>တ︀က︀်</w:t>
@@ -11780,15 +11165,13 @@
       <w:proofErr w:type="spellEnd"/>
       <w:r>
         <w:rPr>
-          <w:rFonts w:ascii="Noto Serif Myanmar Light" w:hAnsi="Noto Serif Myanmar Light"/>
-          <w:sz w:val="26"/>
-        </w:rPr>
-        <w:tab/>
-      </w:r>
-      <w:proofErr w:type="spellStart"/>
-      <w:r>
-        <w:rPr>
-          <w:rFonts w:ascii="Noto Serif Myanmar Light" w:hAnsi="Noto Serif Myanmar Light"/>
+          <w:sz w:val="26"/>
+        </w:rPr>
+        <w:tab/>
+      </w:r>
+      <w:proofErr w:type="spellStart"/>
+      <w:r>
+        <w:rPr>
           <w:sz w:val="26"/>
         </w:rPr>
         <w:t>ꩫ︀ႝ</w:t>
@@ -11796,15 +11179,13 @@
       <w:proofErr w:type="spellEnd"/>
       <w:r>
         <w:rPr>
-          <w:rFonts w:ascii="Noto Serif Myanmar Light" w:hAnsi="Noto Serif Myanmar Light"/>
-          <w:sz w:val="26"/>
-        </w:rPr>
-        <w:tab/>
-      </w:r>
-      <w:proofErr w:type="spellStart"/>
-      <w:r>
-        <w:rPr>
-          <w:rFonts w:ascii="Noto Serif Myanmar Light" w:hAnsi="Noto Serif Myanmar Light"/>
+          <w:sz w:val="26"/>
+        </w:rPr>
+        <w:tab/>
+      </w:r>
+      <w:proofErr w:type="spellStart"/>
+      <w:r>
+        <w:rPr>
           <w:sz w:val="26"/>
         </w:rPr>
         <w:t>လ︀ပ︀်</w:t>
@@ -11812,15 +11193,13 @@
       <w:proofErr w:type="spellEnd"/>
       <w:r>
         <w:rPr>
-          <w:rFonts w:ascii="Noto Serif Myanmar Light" w:hAnsi="Noto Serif Myanmar Light"/>
-          <w:sz w:val="26"/>
-        </w:rPr>
-        <w:tab/>
-      </w:r>
-      <w:proofErr w:type="spellStart"/>
-      <w:r>
-        <w:rPr>
-          <w:rFonts w:ascii="Noto Serif Myanmar Light" w:hAnsi="Noto Serif Myanmar Light"/>
+          <w:sz w:val="26"/>
+        </w:rPr>
+        <w:tab/>
+      </w:r>
+      <w:proofErr w:type="spellStart"/>
+      <w:r>
+        <w:rPr>
           <w:sz w:val="26"/>
         </w:rPr>
         <w:t>ꩭေ︀ႃ</w:t>
@@ -11828,7 +11207,6 @@
       <w:proofErr w:type="spellEnd"/>
       <w:r>
         <w:rPr>
-          <w:rFonts w:ascii="Noto Serif Myanmar Light" w:hAnsi="Noto Serif Myanmar Light"/>
           <w:sz w:val="26"/>
         </w:rPr>
         <w:tab/>
@@ -12184,7 +11562,6 @@
       <w:proofErr w:type="spellStart"/>
       <w:r>
         <w:rPr>
-          <w:rFonts w:ascii="Noto Serif Myanmar Light" w:hAnsi="Noto Serif Myanmar Light"/>
           <w:sz w:val="26"/>
         </w:rPr>
         <w:t>ၸ︀ꩫ︀်ꩭꩫ︀်</w:t>
@@ -12192,15 +11569,13 @@
       <w:proofErr w:type="spellEnd"/>
       <w:r>
         <w:rPr>
-          <w:rFonts w:ascii="Noto Serif Myanmar Light" w:hAnsi="Noto Serif Myanmar Light"/>
-          <w:sz w:val="26"/>
-        </w:rPr>
-        <w:tab/>
-      </w:r>
-      <w:proofErr w:type="spellStart"/>
-      <w:r>
-        <w:rPr>
-          <w:rFonts w:ascii="Noto Serif Myanmar Light" w:hAnsi="Noto Serif Myanmar Light"/>
+          <w:sz w:val="26"/>
+        </w:rPr>
+        <w:tab/>
+      </w:r>
+      <w:proofErr w:type="spellStart"/>
+      <w:r>
+        <w:rPr>
           <w:sz w:val="26"/>
         </w:rPr>
         <w:t>ၸ︀ꩫ︀်ꩭꩫ︀်</w:t>
@@ -12208,15 +11583,13 @@
       <w:proofErr w:type="spellEnd"/>
       <w:r>
         <w:rPr>
-          <w:rFonts w:ascii="Noto Serif Myanmar Light" w:hAnsi="Noto Serif Myanmar Light"/>
-          <w:sz w:val="26"/>
-        </w:rPr>
-        <w:tab/>
-      </w:r>
-      <w:proofErr w:type="spellStart"/>
-      <w:r>
-        <w:rPr>
-          <w:rFonts w:ascii="Noto Serif Myanmar Light" w:hAnsi="Noto Serif Myanmar Light"/>
+          <w:sz w:val="26"/>
+        </w:rPr>
+        <w:tab/>
+      </w:r>
+      <w:proofErr w:type="spellStart"/>
+      <w:r>
+        <w:rPr>
           <w:sz w:val="26"/>
         </w:rPr>
         <w:t>ယ︀ေ︀</w:t>
@@ -12224,15 +11597,13 @@
       <w:proofErr w:type="spellEnd"/>
       <w:r>
         <w:rPr>
-          <w:rFonts w:ascii="Noto Serif Myanmar Light" w:hAnsi="Noto Serif Myanmar Light"/>
-          <w:sz w:val="26"/>
-        </w:rPr>
-        <w:tab/>
-      </w:r>
-      <w:proofErr w:type="spellStart"/>
-      <w:r>
-        <w:rPr>
-          <w:rFonts w:ascii="Noto Serif Myanmar Light" w:hAnsi="Noto Serif Myanmar Light"/>
+          <w:sz w:val="26"/>
+        </w:rPr>
+        <w:tab/>
+      </w:r>
+      <w:proofErr w:type="spellStart"/>
+      <w:r>
+        <w:rPr>
           <w:sz w:val="26"/>
         </w:rPr>
         <w:t>လ︀ပ︀်</w:t>
@@ -12240,15 +11611,13 @@
       <w:proofErr w:type="spellEnd"/>
       <w:r>
         <w:rPr>
-          <w:rFonts w:ascii="Noto Serif Myanmar Light" w:hAnsi="Noto Serif Myanmar Light"/>
-          <w:sz w:val="26"/>
-        </w:rPr>
-        <w:tab/>
-      </w:r>
-      <w:proofErr w:type="spellStart"/>
-      <w:r>
-        <w:rPr>
-          <w:rFonts w:ascii="Noto Serif Myanmar Light" w:hAnsi="Noto Serif Myanmar Light"/>
+          <w:sz w:val="26"/>
+        </w:rPr>
+        <w:tab/>
+      </w:r>
+      <w:proofErr w:type="spellStart"/>
+      <w:r>
+        <w:rPr>
           <w:sz w:val="26"/>
         </w:rPr>
         <w:t>ယ︀င︀်</w:t>
@@ -12256,7 +11625,6 @@
       <w:proofErr w:type="spellEnd"/>
       <w:r>
         <w:rPr>
-          <w:rFonts w:ascii="Noto Serif Myanmar Light" w:hAnsi="Noto Serif Myanmar Light"/>
           <w:sz w:val="26"/>
         </w:rPr>
         <w:tab/>
@@ -12565,7 +11933,6 @@
       <w:proofErr w:type="spellStart"/>
       <w:r>
         <w:rPr>
-          <w:rFonts w:ascii="Noto Serif Myanmar Light" w:hAnsi="Noto Serif Myanmar Light"/>
           <w:sz w:val="26"/>
         </w:rPr>
         <w:t>လ︀ပ︀်</w:t>
@@ -12573,15 +11940,13 @@
       <w:proofErr w:type="spellEnd"/>
       <w:r>
         <w:rPr>
-          <w:rFonts w:ascii="Noto Serif Myanmar Light" w:hAnsi="Noto Serif Myanmar Light"/>
-          <w:sz w:val="26"/>
-        </w:rPr>
-        <w:tab/>
-      </w:r>
-      <w:proofErr w:type="spellStart"/>
-      <w:r>
-        <w:rPr>
-          <w:rFonts w:ascii="Noto Serif Myanmar Light" w:hAnsi="Noto Serif Myanmar Light"/>
+          <w:sz w:val="26"/>
+        </w:rPr>
+        <w:tab/>
+      </w:r>
+      <w:proofErr w:type="spellStart"/>
+      <w:r>
+        <w:rPr>
           <w:sz w:val="26"/>
         </w:rPr>
         <w:t>မ︀ိုꩫ︀်</w:t>
@@ -12589,15 +11954,13 @@
       <w:proofErr w:type="spellEnd"/>
       <w:r>
         <w:rPr>
-          <w:rFonts w:ascii="Noto Serif Myanmar Light" w:hAnsi="Noto Serif Myanmar Light"/>
-          <w:sz w:val="26"/>
-        </w:rPr>
-        <w:tab/>
-      </w:r>
-      <w:proofErr w:type="spellStart"/>
-      <w:r>
-        <w:rPr>
-          <w:rFonts w:ascii="Noto Serif Myanmar Light" w:hAnsi="Noto Serif Myanmar Light"/>
+          <w:sz w:val="26"/>
+        </w:rPr>
+        <w:tab/>
+      </w:r>
+      <w:proofErr w:type="spellStart"/>
+      <w:r>
+        <w:rPr>
           <w:sz w:val="26"/>
         </w:rPr>
         <w:t>ဢ︀ေ︀</w:t>
@@ -12605,15 +11968,13 @@
       <w:proofErr w:type="spellEnd"/>
       <w:r>
         <w:rPr>
-          <w:rFonts w:ascii="Noto Serif Myanmar Light" w:hAnsi="Noto Serif Myanmar Light"/>
-          <w:sz w:val="26"/>
-        </w:rPr>
-        <w:tab/>
-      </w:r>
-      <w:proofErr w:type="spellStart"/>
-      <w:r>
-        <w:rPr>
-          <w:rFonts w:ascii="Noto Serif Myanmar Light" w:hAnsi="Noto Serif Myanmar Light"/>
+          <w:sz w:val="26"/>
+        </w:rPr>
+        <w:tab/>
+      </w:r>
+      <w:proofErr w:type="spellStart"/>
+      <w:r>
+        <w:rPr>
           <w:sz w:val="26"/>
         </w:rPr>
         <w:t>မ︀ၞ်</w:t>
@@ -12621,7 +11982,6 @@
       <w:proofErr w:type="spellEnd"/>
       <w:r>
         <w:rPr>
-          <w:rFonts w:ascii="Noto Serif Myanmar Light" w:hAnsi="Noto Serif Myanmar Light"/>
           <w:sz w:val="26"/>
         </w:rPr>
         <w:tab/>
@@ -12629,15 +11989,13 @@
       </w:r>
       <w:r>
         <w:rPr>
-          <w:rFonts w:ascii="Noto Serif Myanmar Light" w:hAnsi="Noto Serif Myanmar Light"/>
-          <w:sz w:val="26"/>
-        </w:rPr>
-        <w:tab/>
-      </w:r>
-      <w:proofErr w:type="spellStart"/>
-      <w:r>
-        <w:rPr>
-          <w:rFonts w:ascii="Noto Serif Myanmar Light" w:hAnsi="Noto Serif Myanmar Light"/>
+          <w:sz w:val="26"/>
+        </w:rPr>
+        <w:tab/>
+      </w:r>
+      <w:proofErr w:type="spellStart"/>
+      <w:r>
+        <w:rPr>
           <w:sz w:val="26"/>
         </w:rPr>
         <w:t>တ︀ီ</w:t>
@@ -12645,15 +12003,13 @@
       <w:proofErr w:type="spellEnd"/>
       <w:r>
         <w:rPr>
-          <w:rFonts w:ascii="Noto Serif Myanmar Light" w:hAnsi="Noto Serif Myanmar Light"/>
-          <w:sz w:val="26"/>
-        </w:rPr>
-        <w:tab/>
-      </w:r>
-      <w:proofErr w:type="spellStart"/>
-      <w:r>
-        <w:rPr>
-          <w:rFonts w:ascii="Noto Serif Myanmar Light" w:hAnsi="Noto Serif Myanmar Light"/>
+          <w:sz w:val="26"/>
+        </w:rPr>
+        <w:tab/>
+      </w:r>
+      <w:proofErr w:type="spellStart"/>
+      <w:r>
+        <w:rPr>
           <w:sz w:val="26"/>
         </w:rPr>
         <w:t>ꩭိုꩫ︀်</w:t>
@@ -12661,15 +12017,13 @@
       <w:proofErr w:type="spellEnd"/>
       <w:r>
         <w:rPr>
-          <w:rFonts w:ascii="Noto Serif Myanmar Light" w:hAnsi="Noto Serif Myanmar Light"/>
-          <w:sz w:val="26"/>
-        </w:rPr>
-        <w:tab/>
-      </w:r>
-      <w:proofErr w:type="spellStart"/>
-      <w:r>
-        <w:rPr>
-          <w:rFonts w:ascii="Noto Serif Myanmar Light" w:hAnsi="Noto Serif Myanmar Light"/>
+          <w:sz w:val="26"/>
+        </w:rPr>
+        <w:tab/>
+      </w:r>
+      <w:proofErr w:type="spellStart"/>
+      <w:r>
+        <w:rPr>
           <w:sz w:val="26"/>
         </w:rPr>
         <w:t>တ︀ီ</w:t>
@@ -12677,15 +12031,13 @@
       <w:proofErr w:type="spellEnd"/>
       <w:r>
         <w:rPr>
-          <w:rFonts w:ascii="Noto Serif Myanmar Light" w:hAnsi="Noto Serif Myanmar Light"/>
-          <w:sz w:val="26"/>
-        </w:rPr>
-        <w:tab/>
-      </w:r>
-      <w:proofErr w:type="spellStart"/>
-      <w:r>
-        <w:rPr>
-          <w:rFonts w:ascii="Noto Serif Myanmar Light" w:hAnsi="Noto Serif Myanmar Light"/>
+          <w:sz w:val="26"/>
+        </w:rPr>
+        <w:tab/>
+      </w:r>
+      <w:proofErr w:type="spellStart"/>
+      <w:r>
+        <w:rPr>
           <w:sz w:val="26"/>
         </w:rPr>
         <w:t>တ︀ိုဝ︀်</w:t>
@@ -12693,11 +12045,10 @@
       <w:proofErr w:type="spellEnd"/>
       <w:r>
         <w:rPr>
-          <w:rFonts w:ascii="Noto Serif Myanmar Light" w:hAnsi="Noto Serif Myanmar Light"/>
-          <w:sz w:val="26"/>
-        </w:rPr>
-        <w:tab/>
-        <w:t>…</w:t>
+          <w:sz w:val="26"/>
+        </w:rPr>
+        <w:tab/>
+        <w:t>...</w:t>
       </w:r>
     </w:p>
     <w:p>
@@ -13079,22 +12430,19 @@
       </w:r>
       <w:r>
         <w:rPr>
-          <w:rFonts w:ascii="Noto Serif Myanmar Light" w:hAnsi="Noto Serif Myanmar Light"/>
           <w:sz w:val="26"/>
         </w:rPr>
         <w:t>က︀ႃ</w:t>
       </w:r>
       <w:r>
         <w:rPr>
-          <w:rFonts w:ascii="Noto Serif Myanmar Light" w:hAnsi="Noto Serif Myanmar Light"/>
-          <w:sz w:val="26"/>
-        </w:rPr>
-        <w:tab/>
-      </w:r>
-      <w:proofErr w:type="spellStart"/>
-      <w:r>
-        <w:rPr>
-          <w:rFonts w:ascii="Noto Serif Myanmar Light" w:hAnsi="Noto Serif Myanmar Light"/>
+          <w:sz w:val="26"/>
+        </w:rPr>
+        <w:tab/>
+      </w:r>
+      <w:proofErr w:type="spellStart"/>
+      <w:r>
+        <w:rPr>
           <w:sz w:val="26"/>
         </w:rPr>
         <w:t>ထ︀ၞ်</w:t>
@@ -13102,7 +12450,6 @@
       <w:proofErr w:type="spellEnd"/>
       <w:r>
         <w:rPr>
-          <w:rFonts w:ascii="Noto Serif Myanmar Light" w:hAnsi="Noto Serif Myanmar Light"/>
           <w:sz w:val="26"/>
         </w:rPr>
         <w:tab/>
@@ -13110,15 +12457,13 @@
       </w:r>
       <w:r>
         <w:rPr>
-          <w:rFonts w:ascii="Noto Serif Myanmar Light" w:hAnsi="Noto Serif Myanmar Light"/>
-          <w:sz w:val="26"/>
-        </w:rPr>
-        <w:tab/>
-      </w:r>
-      <w:proofErr w:type="spellStart"/>
-      <w:r>
-        <w:rPr>
-          <w:rFonts w:ascii="Noto Serif Myanmar Light" w:hAnsi="Noto Serif Myanmar Light"/>
+          <w:sz w:val="26"/>
+        </w:rPr>
+        <w:tab/>
+      </w:r>
+      <w:proofErr w:type="spellStart"/>
+      <w:r>
+        <w:rPr>
           <w:sz w:val="26"/>
         </w:rPr>
         <w:t>ၸ︀ꩫ︀်ꩭꩫ︀်</w:t>
@@ -13126,15 +12471,13 @@
       <w:proofErr w:type="spellEnd"/>
       <w:r>
         <w:rPr>
-          <w:rFonts w:ascii="Noto Serif Myanmar Light" w:hAnsi="Noto Serif Myanmar Light"/>
-          <w:sz w:val="26"/>
-        </w:rPr>
-        <w:tab/>
-      </w:r>
-      <w:proofErr w:type="spellStart"/>
-      <w:r>
-        <w:rPr>
-          <w:rFonts w:ascii="Noto Serif Myanmar Light" w:hAnsi="Noto Serif Myanmar Light"/>
+          <w:sz w:val="26"/>
+        </w:rPr>
+        <w:tab/>
+      </w:r>
+      <w:proofErr w:type="spellStart"/>
+      <w:r>
+        <w:rPr>
           <w:sz w:val="26"/>
         </w:rPr>
         <w:t>ဢ︀ꩫ︀်</w:t>
@@ -13142,15 +12485,13 @@
       <w:proofErr w:type="spellEnd"/>
       <w:r>
         <w:rPr>
-          <w:rFonts w:ascii="Noto Serif Myanmar Light" w:hAnsi="Noto Serif Myanmar Light"/>
-          <w:sz w:val="26"/>
-        </w:rPr>
-        <w:tab/>
-      </w:r>
-      <w:proofErr w:type="spellStart"/>
-      <w:r>
-        <w:rPr>
-          <w:rFonts w:ascii="Noto Serif Myanmar Light" w:hAnsi="Noto Serif Myanmar Light"/>
+          <w:sz w:val="26"/>
+        </w:rPr>
+        <w:tab/>
+      </w:r>
+      <w:proofErr w:type="spellStart"/>
+      <w:r>
+        <w:rPr>
           <w:sz w:val="26"/>
         </w:rPr>
         <w:t>ꩫ︀ႝ</w:t>
@@ -13158,15 +12499,13 @@
       <w:proofErr w:type="spellEnd"/>
       <w:r>
         <w:rPr>
-          <w:rFonts w:ascii="Noto Serif Myanmar Light" w:hAnsi="Noto Serif Myanmar Light"/>
-          <w:sz w:val="26"/>
-        </w:rPr>
-        <w:tab/>
-        <w:t>…</w:t>
-      </w:r>
-      <w:r>
-        <w:rPr>
-          <w:rFonts w:ascii="Noto Serif Myanmar Light" w:hAnsi="Noto Serif Myanmar Light"/>
+          <w:sz w:val="26"/>
+        </w:rPr>
+        <w:tab/>
+        <w:t>...</w:t>
+      </w:r>
+      <w:r>
+        <w:rPr>
           <w:sz w:val="26"/>
         </w:rPr>
         <w:tab/>
@@ -13523,14 +12862,12 @@
       </w:r>
       <w:r>
         <w:rPr>
-          <w:rFonts w:ascii="Noto Serif Myanmar Light" w:hAnsi="Noto Serif Myanmar Light"/>
-          <w:sz w:val="26"/>
-        </w:rPr>
-        <w:t>…</w:t>
-      </w:r>
-      <w:r>
-        <w:rPr>
-          <w:rFonts w:ascii="Noto Serif Myanmar Light" w:hAnsi="Noto Serif Myanmar Light"/>
+          <w:sz w:val="26"/>
+        </w:rPr>
+        <w:t>...</w:t>
+      </w:r>
+      <w:r>
+        <w:rPr>
           <w:sz w:val="26"/>
         </w:rPr>
         <w:tab/>
@@ -13538,15 +12875,13 @@
       </w:r>
       <w:r>
         <w:rPr>
-          <w:rFonts w:ascii="Noto Serif Myanmar Light" w:hAnsi="Noto Serif Myanmar Light"/>
-          <w:sz w:val="26"/>
-        </w:rPr>
-        <w:tab/>
-      </w:r>
-      <w:proofErr w:type="spellStart"/>
-      <w:r>
-        <w:rPr>
-          <w:rFonts w:ascii="Noto Serif Myanmar Light" w:hAnsi="Noto Serif Myanmar Light"/>
+          <w:sz w:val="26"/>
+        </w:rPr>
+        <w:tab/>
+      </w:r>
+      <w:proofErr w:type="spellStart"/>
+      <w:r>
+        <w:rPr>
           <w:sz w:val="26"/>
         </w:rPr>
         <w:t>ꩫ︀ႝ</w:t>
@@ -13554,7 +12889,6 @@
       <w:proofErr w:type="spellEnd"/>
       <w:r>
         <w:rPr>
-          <w:rFonts w:ascii="Noto Serif Myanmar Light" w:hAnsi="Noto Serif Myanmar Light"/>
           <w:sz w:val="26"/>
         </w:rPr>
         <w:tab/>
@@ -13734,22 +13068,19 @@
       </w:r>
       <w:r>
         <w:rPr>
-          <w:rFonts w:ascii="Noto Serif Myanmar Light" w:hAnsi="Noto Serif Myanmar Light"/>
           <w:sz w:val="26"/>
         </w:rPr>
         <w:t>တ︀ႃ</w:t>
       </w:r>
       <w:r>
         <w:rPr>
-          <w:rFonts w:ascii="Noto Serif Myanmar Light" w:hAnsi="Noto Serif Myanmar Light"/>
-          <w:sz w:val="26"/>
-        </w:rPr>
-        <w:tab/>
-      </w:r>
-      <w:proofErr w:type="spellStart"/>
-      <w:r>
-        <w:rPr>
-          <w:rFonts w:ascii="Noto Serif Myanmar Light" w:hAnsi="Noto Serif Myanmar Light"/>
+          <w:sz w:val="26"/>
+        </w:rPr>
+        <w:tab/>
+      </w:r>
+      <w:proofErr w:type="spellStart"/>
+      <w:r>
+        <w:rPr>
           <w:sz w:val="26"/>
         </w:rPr>
         <w:t>ꩫ︀ႝ</w:t>
@@ -13757,15 +13088,13 @@
       <w:proofErr w:type="spellEnd"/>
       <w:r>
         <w:rPr>
-          <w:rFonts w:ascii="Noto Serif Myanmar Light" w:hAnsi="Noto Serif Myanmar Light"/>
-          <w:sz w:val="26"/>
-        </w:rPr>
-        <w:tab/>
-      </w:r>
-      <w:proofErr w:type="spellStart"/>
-      <w:r>
-        <w:rPr>
-          <w:rFonts w:ascii="Noto Serif Myanmar Light" w:hAnsi="Noto Serif Myanmar Light"/>
+          <w:sz w:val="26"/>
+        </w:rPr>
+        <w:tab/>
+      </w:r>
+      <w:proofErr w:type="spellStart"/>
+      <w:r>
+        <w:rPr>
           <w:sz w:val="26"/>
         </w:rPr>
         <w:t>ၵ︀ိုင︀်</w:t>
@@ -13773,7 +13102,6 @@
       <w:proofErr w:type="spellEnd"/>
       <w:r>
         <w:rPr>
-          <w:rFonts w:ascii="Noto Serif Myanmar Light" w:hAnsi="Noto Serif Myanmar Light"/>
           <w:sz w:val="26"/>
         </w:rPr>
         <w:tab/>
@@ -13962,7 +13290,6 @@
       <w:proofErr w:type="spellStart"/>
       <w:r>
         <w:rPr>
-          <w:rFonts w:ascii="Noto Serif Myanmar Light" w:hAnsi="Noto Serif Myanmar Light"/>
           <w:sz w:val="26"/>
         </w:rPr>
         <w:t>ၵ︀ိုင︀်</w:t>
@@ -13970,15 +13297,13 @@
       <w:proofErr w:type="spellEnd"/>
       <w:r>
         <w:rPr>
-          <w:rFonts w:ascii="Noto Serif Myanmar Light" w:hAnsi="Noto Serif Myanmar Light"/>
-          <w:sz w:val="26"/>
-        </w:rPr>
-        <w:tab/>
-      </w:r>
-      <w:proofErr w:type="spellStart"/>
-      <w:r>
-        <w:rPr>
-          <w:rFonts w:ascii="Noto Serif Myanmar Light" w:hAnsi="Noto Serif Myanmar Light"/>
+          <w:sz w:val="26"/>
+        </w:rPr>
+        <w:tab/>
+      </w:r>
+      <w:proofErr w:type="spellStart"/>
+      <w:r>
+        <w:rPr>
           <w:sz w:val="26"/>
         </w:rPr>
         <w:t>ပ︀ႃꩡ︀ွ်</w:t>
@@ -13986,15 +13311,13 @@
       <w:proofErr w:type="spellEnd"/>
       <w:r>
         <w:rPr>
-          <w:rFonts w:ascii="Noto Serif Myanmar Light" w:hAnsi="Noto Serif Myanmar Light"/>
-          <w:sz w:val="26"/>
-        </w:rPr>
-        <w:tab/>
-      </w:r>
-      <w:proofErr w:type="spellStart"/>
-      <w:r>
-        <w:rPr>
-          <w:rFonts w:ascii="Noto Serif Myanmar Light" w:hAnsi="Noto Serif Myanmar Light"/>
+          <w:sz w:val="26"/>
+        </w:rPr>
+        <w:tab/>
+      </w:r>
+      <w:proofErr w:type="spellStart"/>
+      <w:r>
+        <w:rPr>
           <w:sz w:val="26"/>
         </w:rPr>
         <w:t>ၸ︀ꩫ︀်</w:t>
@@ -14002,15 +13325,13 @@
       <w:proofErr w:type="spellEnd"/>
       <w:r>
         <w:rPr>
-          <w:rFonts w:ascii="Noto Serif Myanmar Light" w:hAnsi="Noto Serif Myanmar Light"/>
-          <w:sz w:val="26"/>
-        </w:rPr>
-        <w:tab/>
-      </w:r>
-      <w:proofErr w:type="spellStart"/>
-      <w:r>
-        <w:rPr>
-          <w:rFonts w:ascii="Noto Serif Myanmar Light" w:hAnsi="Noto Serif Myanmar Light"/>
+          <w:sz w:val="26"/>
+        </w:rPr>
+        <w:tab/>
+      </w:r>
+      <w:proofErr w:type="spellStart"/>
+      <w:r>
+        <w:rPr>
           <w:sz w:val="26"/>
         </w:rPr>
         <w:t>ꩫ︀ေ︀</w:t>
@@ -14018,15 +13339,13 @@
       <w:proofErr w:type="spellEnd"/>
       <w:r>
         <w:rPr>
-          <w:rFonts w:ascii="Noto Serif Myanmar Light" w:hAnsi="Noto Serif Myanmar Light"/>
-          <w:sz w:val="26"/>
-        </w:rPr>
-        <w:tab/>
-      </w:r>
-      <w:proofErr w:type="spellStart"/>
-      <w:r>
-        <w:rPr>
-          <w:rFonts w:ascii="Noto Serif Myanmar Light" w:hAnsi="Noto Serif Myanmar Light"/>
+          <w:sz w:val="26"/>
+        </w:rPr>
+        <w:tab/>
+      </w:r>
+      <w:proofErr w:type="spellStart"/>
+      <w:r>
+        <w:rPr>
           <w:sz w:val="26"/>
         </w:rPr>
         <w:t>ꩫ︀ႝ</w:t>
@@ -14034,7 +13353,6 @@
       <w:proofErr w:type="spellEnd"/>
       <w:r>
         <w:rPr>
-          <w:rFonts w:ascii="Noto Serif Myanmar Light" w:hAnsi="Noto Serif Myanmar Light"/>
           <w:sz w:val="26"/>
         </w:rPr>
         <w:tab/>
@@ -14323,7 +13641,6 @@
       <w:proofErr w:type="spellStart"/>
       <w:r>
         <w:rPr>
-          <w:rFonts w:ascii="Noto Serif Myanmar Light" w:hAnsi="Noto Serif Myanmar Light"/>
           <w:sz w:val="26"/>
         </w:rPr>
         <w:t>ဢ︀ိုဝ︀ꩰ</w:t>
@@ -14331,15 +13648,13 @@
       <w:proofErr w:type="spellEnd"/>
       <w:r>
         <w:rPr>
-          <w:rFonts w:ascii="Noto Serif Myanmar Light" w:hAnsi="Noto Serif Myanmar Light"/>
-          <w:sz w:val="26"/>
-        </w:rPr>
-        <w:tab/>
-      </w:r>
-      <w:proofErr w:type="spellStart"/>
-      <w:r>
-        <w:rPr>
-          <w:rFonts w:ascii="Noto Serif Myanmar Light" w:hAnsi="Noto Serif Myanmar Light"/>
+          <w:sz w:val="26"/>
+        </w:rPr>
+        <w:tab/>
+      </w:r>
+      <w:proofErr w:type="spellStart"/>
+      <w:r>
+        <w:rPr>
           <w:sz w:val="26"/>
         </w:rPr>
         <w:t>ꩡ︀ၞ်</w:t>
@@ -14347,7 +13662,6 @@
       <w:proofErr w:type="spellEnd"/>
       <w:r>
         <w:rPr>
-          <w:rFonts w:ascii="Noto Serif Myanmar Light" w:hAnsi="Noto Serif Myanmar Light"/>
           <w:sz w:val="26"/>
         </w:rPr>
         <w:tab/>
@@ -14542,7 +13856,6 @@
       <w:proofErr w:type="spellStart"/>
       <w:r>
         <w:rPr>
-          <w:rFonts w:ascii="Noto Serif Myanmar Light" w:hAnsi="Noto Serif Myanmar Light"/>
           <w:sz w:val="26"/>
         </w:rPr>
         <w:t>ပ︀ိုꩫ︀်</w:t>
@@ -14550,7 +13863,6 @@
       <w:proofErr w:type="spellEnd"/>
       <w:r>
         <w:rPr>
-          <w:rFonts w:ascii="Noto Serif Myanmar Light" w:hAnsi="Noto Serif Myanmar Light"/>
           <w:sz w:val="26"/>
         </w:rPr>
         <w:tab/>
@@ -14558,7 +13870,6 @@
       </w:r>
       <w:r>
         <w:rPr>
-          <w:rFonts w:ascii="Noto Serif Myanmar Light" w:hAnsi="Noto Serif Myanmar Light"/>
           <w:sz w:val="26"/>
         </w:rPr>
         <w:tab/>
@@ -14566,15 +13877,13 @@
       </w:r>
       <w:r>
         <w:rPr>
-          <w:rFonts w:ascii="Noto Serif Myanmar Light" w:hAnsi="Noto Serif Myanmar Light"/>
-          <w:sz w:val="26"/>
-        </w:rPr>
-        <w:tab/>
-      </w:r>
-      <w:proofErr w:type="spellStart"/>
-      <w:r>
-        <w:rPr>
-          <w:rFonts w:ascii="Noto Serif Myanmar Light" w:hAnsi="Noto Serif Myanmar Light"/>
+          <w:sz w:val="26"/>
+        </w:rPr>
+        <w:tab/>
+      </w:r>
+      <w:proofErr w:type="spellStart"/>
+      <w:r>
+        <w:rPr>
           <w:sz w:val="26"/>
         </w:rPr>
         <w:t>ꩭၞ်</w:t>
@@ -14582,15 +13891,13 @@
       <w:proofErr w:type="spellEnd"/>
       <w:r>
         <w:rPr>
-          <w:rFonts w:ascii="Noto Serif Myanmar Light" w:hAnsi="Noto Serif Myanmar Light"/>
-          <w:sz w:val="26"/>
-        </w:rPr>
-        <w:tab/>
-      </w:r>
-      <w:proofErr w:type="spellStart"/>
-      <w:r>
-        <w:rPr>
-          <w:rFonts w:ascii="Noto Serif Myanmar Light" w:hAnsi="Noto Serif Myanmar Light"/>
+          <w:sz w:val="26"/>
+        </w:rPr>
+        <w:tab/>
+      </w:r>
+      <w:proofErr w:type="spellStart"/>
+      <w:r>
+        <w:rPr>
           <w:sz w:val="26"/>
         </w:rPr>
         <w:t>က︀ႃꩬ︀င︀်</w:t>
@@ -14598,7 +13905,6 @@
       <w:proofErr w:type="spellEnd"/>
       <w:r>
         <w:rPr>
-          <w:rFonts w:ascii="Noto Serif Myanmar Light" w:hAnsi="Noto Serif Myanmar Light"/>
           <w:sz w:val="26"/>
         </w:rPr>
         <w:tab/>
@@ -14606,15 +13912,13 @@
       </w:r>
       <w:r>
         <w:rPr>
-          <w:rFonts w:ascii="Noto Serif Myanmar Light" w:hAnsi="Noto Serif Myanmar Light"/>
-          <w:sz w:val="26"/>
-        </w:rPr>
-        <w:tab/>
-      </w:r>
-      <w:proofErr w:type="spellStart"/>
-      <w:r>
-        <w:rPr>
-          <w:rFonts w:ascii="Noto Serif Myanmar Light" w:hAnsi="Noto Serif Myanmar Light"/>
+          <w:sz w:val="26"/>
+        </w:rPr>
+        <w:tab/>
+      </w:r>
+      <w:proofErr w:type="spellStart"/>
+      <w:r>
+        <w:rPr>
           <w:sz w:val="26"/>
         </w:rPr>
         <w:t>ဢ︀ꩫ︀်</w:t>
@@ -14622,15 +13926,13 @@
       <w:proofErr w:type="spellEnd"/>
       <w:r>
         <w:rPr>
-          <w:rFonts w:ascii="Noto Serif Myanmar Light" w:hAnsi="Noto Serif Myanmar Light"/>
-          <w:sz w:val="26"/>
-        </w:rPr>
-        <w:tab/>
-      </w:r>
-      <w:proofErr w:type="spellStart"/>
-      <w:r>
-        <w:rPr>
-          <w:rFonts w:ascii="Noto Serif Myanmar Light" w:hAnsi="Noto Serif Myanmar Light"/>
+          <w:sz w:val="26"/>
+        </w:rPr>
+        <w:tab/>
+      </w:r>
+      <w:proofErr w:type="spellStart"/>
+      <w:r>
+        <w:rPr>
           <w:sz w:val="26"/>
         </w:rPr>
         <w:t>ꩫ︀ꩫ︀်</w:t>
@@ -14638,15 +13940,13 @@
       <w:proofErr w:type="spellEnd"/>
       <w:r>
         <w:rPr>
-          <w:rFonts w:ascii="Noto Serif Myanmar Light" w:hAnsi="Noto Serif Myanmar Light"/>
-          <w:sz w:val="26"/>
-        </w:rPr>
-        <w:tab/>
-      </w:r>
-      <w:proofErr w:type="spellStart"/>
-      <w:r>
-        <w:rPr>
-          <w:rFonts w:ascii="Noto Serif Myanmar Light" w:hAnsi="Noto Serif Myanmar Light"/>
+          <w:sz w:val="26"/>
+        </w:rPr>
+        <w:tab/>
+      </w:r>
+      <w:proofErr w:type="spellStart"/>
+      <w:r>
+        <w:rPr>
           <w:sz w:val="26"/>
         </w:rPr>
         <w:t>ဝ︀ွႃ</w:t>
@@ -14654,7 +13954,6 @@
       <w:proofErr w:type="spellEnd"/>
       <w:r>
         <w:rPr>
-          <w:rFonts w:ascii="Noto Serif Myanmar Light" w:hAnsi="Noto Serif Myanmar Light"/>
           <w:sz w:val="26"/>
         </w:rPr>
         <w:tab/>
@@ -15089,7 +14388,6 @@
       <w:proofErr w:type="spellStart"/>
       <w:r>
         <w:rPr>
-          <w:rFonts w:ascii="Noto Serif Myanmar Light" w:hAnsi="Noto Serif Myanmar Light"/>
           <w:sz w:val="26"/>
         </w:rPr>
         <w:t>ꩫ︀ၞ်</w:t>
@@ -15097,15 +14395,13 @@
       <w:proofErr w:type="spellEnd"/>
       <w:r>
         <w:rPr>
-          <w:rFonts w:ascii="Noto Serif Myanmar Light" w:hAnsi="Noto Serif Myanmar Light"/>
-          <w:sz w:val="26"/>
-        </w:rPr>
-        <w:tab/>
-      </w:r>
-      <w:proofErr w:type="spellStart"/>
-      <w:r>
-        <w:rPr>
-          <w:rFonts w:ascii="Noto Serif Myanmar Light" w:hAnsi="Noto Serif Myanmar Light"/>
+          <w:sz w:val="26"/>
+        </w:rPr>
+        <w:tab/>
+      </w:r>
+      <w:proofErr w:type="spellStart"/>
+      <w:r>
+        <w:rPr>
           <w:sz w:val="26"/>
         </w:rPr>
         <w:t>ၸ︀ꩫ︀်ꩭꩫ︀်</w:t>
@@ -15113,15 +14409,13 @@
       <w:proofErr w:type="spellEnd"/>
       <w:r>
         <w:rPr>
-          <w:rFonts w:ascii="Noto Serif Myanmar Light" w:hAnsi="Noto Serif Myanmar Light"/>
-          <w:sz w:val="26"/>
-        </w:rPr>
-        <w:tab/>
-      </w:r>
-      <w:proofErr w:type="spellStart"/>
-      <w:r>
-        <w:rPr>
-          <w:rFonts w:ascii="Noto Serif Myanmar Light" w:hAnsi="Noto Serif Myanmar Light"/>
+          <w:sz w:val="26"/>
+        </w:rPr>
+        <w:tab/>
+      </w:r>
+      <w:proofErr w:type="spellStart"/>
+      <w:r>
+        <w:rPr>
           <w:sz w:val="26"/>
         </w:rPr>
         <w:t>ꩫ︀ေ︀</w:t>
@@ -15129,7 +14423,6 @@
       <w:proofErr w:type="spellEnd"/>
       <w:r>
         <w:rPr>
-          <w:rFonts w:ascii="Noto Serif Myanmar Light" w:hAnsi="Noto Serif Myanmar Light"/>
           <w:sz w:val="26"/>
         </w:rPr>
         <w:tab/>
@@ -15361,7 +14654,6 @@
       <w:proofErr w:type="spellStart"/>
       <w:r>
         <w:rPr>
-          <w:rFonts w:ascii="Noto Serif Myanmar Light" w:hAnsi="Noto Serif Myanmar Light"/>
           <w:sz w:val="26"/>
         </w:rPr>
         <w:t>ꩫ︀ၞ်</w:t>
@@ -15369,15 +14661,13 @@
       <w:proofErr w:type="spellEnd"/>
       <w:r>
         <w:rPr>
-          <w:rFonts w:ascii="Noto Serif Myanmar Light" w:hAnsi="Noto Serif Myanmar Light"/>
-          <w:sz w:val="26"/>
-        </w:rPr>
-        <w:tab/>
-      </w:r>
-      <w:proofErr w:type="spellStart"/>
-      <w:r>
-        <w:rPr>
-          <w:rFonts w:ascii="Noto Serif Myanmar Light" w:hAnsi="Noto Serif Myanmar Light"/>
+          <w:sz w:val="26"/>
+        </w:rPr>
+        <w:tab/>
+      </w:r>
+      <w:proofErr w:type="spellStart"/>
+      <w:r>
+        <w:rPr>
           <w:sz w:val="26"/>
         </w:rPr>
         <w:t>ၸ︀ꩫ︀်ꩭꩫ︀်</w:t>
@@ -15385,7 +14675,6 @@
       <w:proofErr w:type="spellEnd"/>
       <w:r>
         <w:rPr>
-          <w:rFonts w:ascii="Noto Serif Myanmar Light" w:hAnsi="Noto Serif Myanmar Light"/>
           <w:sz w:val="26"/>
         </w:rPr>
         <w:tab/>
@@ -15577,7 +14866,6 @@
       <w:proofErr w:type="spellStart"/>
       <w:r>
         <w:rPr>
-          <w:rFonts w:ascii="Noto Serif Myanmar Light" w:hAnsi="Noto Serif Myanmar Light"/>
           <w:sz w:val="26"/>
         </w:rPr>
         <w:t>ၸ︀ꩫ︀်</w:t>
@@ -15585,15 +14873,13 @@
       <w:proofErr w:type="spellEnd"/>
       <w:r>
         <w:rPr>
-          <w:rFonts w:ascii="Noto Serif Myanmar Light" w:hAnsi="Noto Serif Myanmar Light"/>
-          <w:sz w:val="26"/>
-        </w:rPr>
-        <w:tab/>
-      </w:r>
-      <w:proofErr w:type="spellStart"/>
-      <w:r>
-        <w:rPr>
-          <w:rFonts w:ascii="Noto Serif Myanmar Light" w:hAnsi="Noto Serif Myanmar Light"/>
+          <w:sz w:val="26"/>
+        </w:rPr>
+        <w:tab/>
+      </w:r>
+      <w:proofErr w:type="spellStart"/>
+      <w:r>
+        <w:rPr>
           <w:sz w:val="26"/>
         </w:rPr>
         <w:t>ꩫ︀ုင︀်</w:t>
@@ -15601,15 +14887,13 @@
       <w:proofErr w:type="spellEnd"/>
       <w:r>
         <w:rPr>
-          <w:rFonts w:ascii="Noto Serif Myanmar Light" w:hAnsi="Noto Serif Myanmar Light"/>
-          <w:sz w:val="26"/>
-        </w:rPr>
-        <w:tab/>
-      </w:r>
-      <w:proofErr w:type="spellStart"/>
-      <w:r>
-        <w:rPr>
-          <w:rFonts w:ascii="Noto Serif Myanmar Light" w:hAnsi="Noto Serif Myanmar Light"/>
+          <w:sz w:val="26"/>
+        </w:rPr>
+        <w:tab/>
+      </w:r>
+      <w:proofErr w:type="spellStart"/>
+      <w:r>
+        <w:rPr>
           <w:sz w:val="26"/>
         </w:rPr>
         <w:t>ၸ︀ေ︀</w:t>
@@ -15617,15 +14901,13 @@
       <w:proofErr w:type="spellEnd"/>
       <w:r>
         <w:rPr>
-          <w:rFonts w:ascii="Noto Serif Myanmar Light" w:hAnsi="Noto Serif Myanmar Light"/>
-          <w:sz w:val="26"/>
-        </w:rPr>
-        <w:tab/>
-      </w:r>
-      <w:proofErr w:type="spellStart"/>
-      <w:r>
-        <w:rPr>
-          <w:rFonts w:ascii="Noto Serif Myanmar Light" w:hAnsi="Noto Serif Myanmar Light"/>
+          <w:sz w:val="26"/>
+        </w:rPr>
+        <w:tab/>
+      </w:r>
+      <w:proofErr w:type="spellStart"/>
+      <w:r>
+        <w:rPr>
           <w:sz w:val="26"/>
         </w:rPr>
         <w:t>ꩡ︀ံ</w:t>
@@ -15633,7 +14915,6 @@
       <w:proofErr w:type="spellEnd"/>
       <w:r>
         <w:rPr>
-          <w:rFonts w:ascii="Noto Serif Myanmar Light" w:hAnsi="Noto Serif Myanmar Light"/>
           <w:sz w:val="26"/>
         </w:rPr>
         <w:tab/>
@@ -15846,7 +15127,6 @@
       <w:proofErr w:type="spellStart"/>
       <w:r>
         <w:rPr>
-          <w:rFonts w:ascii="Noto Serif Myanmar Light" w:hAnsi="Noto Serif Myanmar Light"/>
           <w:sz w:val="26"/>
         </w:rPr>
         <w:t>ၸ︀ူလ︀ိက︀်</w:t>
@@ -15854,15 +15134,13 @@
       <w:proofErr w:type="spellEnd"/>
       <w:r>
         <w:rPr>
-          <w:rFonts w:ascii="Noto Serif Myanmar Light" w:hAnsi="Noto Serif Myanmar Light"/>
-          <w:sz w:val="26"/>
-        </w:rPr>
-        <w:tab/>
-      </w:r>
-      <w:proofErr w:type="spellStart"/>
-      <w:r>
-        <w:rPr>
-          <w:rFonts w:ascii="Noto Serif Myanmar Light" w:hAnsi="Noto Serif Myanmar Light"/>
+          <w:sz w:val="26"/>
+        </w:rPr>
+        <w:tab/>
+      </w:r>
+      <w:proofErr w:type="spellStart"/>
+      <w:r>
+        <w:rPr>
           <w:sz w:val="26"/>
         </w:rPr>
         <w:t>တ︀က︀်</w:t>
@@ -15870,15 +15148,13 @@
       <w:proofErr w:type="spellEnd"/>
       <w:r>
         <w:rPr>
-          <w:rFonts w:ascii="Noto Serif Myanmar Light" w:hAnsi="Noto Serif Myanmar Light"/>
-          <w:sz w:val="26"/>
-        </w:rPr>
-        <w:tab/>
-      </w:r>
-      <w:proofErr w:type="spellStart"/>
-      <w:r>
-        <w:rPr>
-          <w:rFonts w:ascii="Noto Serif Myanmar Light" w:hAnsi="Noto Serif Myanmar Light"/>
+          <w:sz w:val="26"/>
+        </w:rPr>
+        <w:tab/>
+      </w:r>
+      <w:proofErr w:type="spellStart"/>
+      <w:r>
+        <w:rPr>
           <w:sz w:val="26"/>
         </w:rPr>
         <w:t>ꩫ︀ီ</w:t>
@@ -15886,31 +15162,27 @@
       <w:proofErr w:type="spellEnd"/>
       <w:r>
         <w:rPr>
-          <w:rFonts w:ascii="Noto Serif Myanmar Light" w:hAnsi="Noto Serif Myanmar Light"/>
-          <w:sz w:val="26"/>
-        </w:rPr>
-        <w:tab/>
-      </w:r>
-      <w:proofErr w:type="spellStart"/>
-      <w:r>
-        <w:rPr>
-          <w:rFonts w:ascii="Noto Serif Myanmar Light" w:hAnsi="Noto Serif Myanmar Light"/>
-          <w:sz w:val="26"/>
-        </w:rPr>
-        <w:t>တ︀ေ︀်</w:t>
-      </w:r>
-      <w:proofErr w:type="spellEnd"/>
-      <w:r>
-        <w:rPr>
-          <w:rFonts w:ascii="Noto Serif Myanmar Light" w:hAnsi="Noto Serif Myanmar Light"/>
-          <w:sz w:val="26"/>
-        </w:rPr>
-        <w:tab/>
-      </w:r>
-      <w:proofErr w:type="spellStart"/>
-      <w:r>
-        <w:rPr>
-          <w:rFonts w:ascii="Noto Serif Myanmar Light" w:hAnsi="Noto Serif Myanmar Light"/>
+          <w:sz w:val="26"/>
+        </w:rPr>
+        <w:tab/>
+      </w:r>
+      <w:proofErr w:type="spellStart"/>
+      <w:r>
+        <w:rPr>
+          <w:sz w:val="26"/>
+        </w:rPr>
+        <w:t>တ︀်ေ︀</w:t>
+      </w:r>
+      <w:proofErr w:type="spellEnd"/>
+      <w:r>
+        <w:rPr>
+          <w:sz w:val="26"/>
+        </w:rPr>
+        <w:tab/>
+      </w:r>
+      <w:proofErr w:type="spellStart"/>
+      <w:r>
+        <w:rPr>
           <w:sz w:val="26"/>
         </w:rPr>
         <w:t>ꩭေ︀ႃ</w:t>
@@ -15918,7 +15190,6 @@
       <w:proofErr w:type="spellEnd"/>
       <w:r>
         <w:rPr>
-          <w:rFonts w:ascii="Noto Serif Myanmar Light" w:hAnsi="Noto Serif Myanmar Light"/>
           <w:sz w:val="26"/>
         </w:rPr>
         <w:tab/>
@@ -16216,7 +15487,6 @@
       <w:proofErr w:type="spellStart"/>
       <w:r>
         <w:rPr>
-          <w:rFonts w:ascii="Noto Serif Myanmar Light" w:hAnsi="Noto Serif Myanmar Light"/>
           <w:sz w:val="26"/>
         </w:rPr>
         <w:t>ၸ︀ꩫ︀်ꩭꩫ︀်</w:t>
@@ -16224,15 +15494,13 @@
       <w:proofErr w:type="spellEnd"/>
       <w:r>
         <w:rPr>
-          <w:rFonts w:ascii="Noto Serif Myanmar Light" w:hAnsi="Noto Serif Myanmar Light"/>
-          <w:sz w:val="26"/>
-        </w:rPr>
-        <w:tab/>
-      </w:r>
-      <w:proofErr w:type="spellStart"/>
-      <w:r>
-        <w:rPr>
-          <w:rFonts w:ascii="Noto Serif Myanmar Light" w:hAnsi="Noto Serif Myanmar Light"/>
+          <w:sz w:val="26"/>
+        </w:rPr>
+        <w:tab/>
+      </w:r>
+      <w:proofErr w:type="spellStart"/>
+      <w:r>
+        <w:rPr>
           <w:sz w:val="26"/>
         </w:rPr>
         <w:t>ꩭွ်</w:t>
@@ -16240,15 +15508,13 @@
       <w:proofErr w:type="spellEnd"/>
       <w:r>
         <w:rPr>
-          <w:rFonts w:ascii="Noto Serif Myanmar Light" w:hAnsi="Noto Serif Myanmar Light"/>
-          <w:sz w:val="26"/>
-        </w:rPr>
-        <w:tab/>
-      </w:r>
-      <w:proofErr w:type="spellStart"/>
-      <w:r>
-        <w:rPr>
-          <w:rFonts w:ascii="Noto Serif Myanmar Light" w:hAnsi="Noto Serif Myanmar Light"/>
+          <w:sz w:val="26"/>
+        </w:rPr>
+        <w:tab/>
+      </w:r>
+      <w:proofErr w:type="spellStart"/>
+      <w:r>
+        <w:rPr>
           <w:sz w:val="26"/>
         </w:rPr>
         <w:t>ꩬ︀ိုဝ︀်</w:t>
@@ -16256,15 +15522,13 @@
       <w:proofErr w:type="spellEnd"/>
       <w:r>
         <w:rPr>
-          <w:rFonts w:ascii="Noto Serif Myanmar Light" w:hAnsi="Noto Serif Myanmar Light"/>
-          <w:sz w:val="26"/>
-        </w:rPr>
-        <w:tab/>
-      </w:r>
-      <w:proofErr w:type="spellStart"/>
-      <w:r>
-        <w:rPr>
-          <w:rFonts w:ascii="Noto Serif Myanmar Light" w:hAnsi="Noto Serif Myanmar Light"/>
+          <w:sz w:val="26"/>
+        </w:rPr>
+        <w:tab/>
+      </w:r>
+      <w:proofErr w:type="spellStart"/>
+      <w:r>
+        <w:rPr>
           <w:sz w:val="26"/>
         </w:rPr>
         <w:t>ꩫ︀ီ</w:t>
@@ -16272,15 +15536,13 @@
       <w:proofErr w:type="spellEnd"/>
       <w:r>
         <w:rPr>
-          <w:rFonts w:ascii="Noto Serif Myanmar Light" w:hAnsi="Noto Serif Myanmar Light"/>
-          <w:sz w:val="26"/>
-        </w:rPr>
-        <w:tab/>
-      </w:r>
-      <w:proofErr w:type="spellStart"/>
-      <w:r>
-        <w:rPr>
-          <w:rFonts w:ascii="Noto Serif Myanmar Light" w:hAnsi="Noto Serif Myanmar Light"/>
+          <w:sz w:val="26"/>
+        </w:rPr>
+        <w:tab/>
+      </w:r>
+      <w:proofErr w:type="spellStart"/>
+      <w:r>
+        <w:rPr>
           <w:sz w:val="26"/>
         </w:rPr>
         <w:t>ဝ︀ွႃ</w:t>
@@ -16288,7 +15550,6 @@
       <w:proofErr w:type="spellEnd"/>
       <w:r>
         <w:rPr>
-          <w:rFonts w:ascii="Noto Serif Myanmar Light" w:hAnsi="Noto Serif Myanmar Light"/>
           <w:sz w:val="26"/>
         </w:rPr>
         <w:tab/>
@@ -16296,15 +15557,13 @@
       </w:r>
       <w:r>
         <w:rPr>
-          <w:rFonts w:ascii="Noto Serif Myanmar Light" w:hAnsi="Noto Serif Myanmar Light"/>
-          <w:sz w:val="26"/>
-        </w:rPr>
-        <w:tab/>
-        <w:t>…</w:t>
-      </w:r>
-      <w:r>
-        <w:rPr>
-          <w:rFonts w:ascii="Noto Serif Myanmar Light" w:hAnsi="Noto Serif Myanmar Light"/>
+          <w:sz w:val="26"/>
+        </w:rPr>
+        <w:tab/>
+        <w:t>...</w:t>
+      </w:r>
+      <w:r>
+        <w:rPr>
           <w:sz w:val="26"/>
         </w:rPr>
         <w:tab/>
@@ -16616,7 +15875,6 @@
       <w:proofErr w:type="spellStart"/>
       <w:r>
         <w:rPr>
-          <w:rFonts w:ascii="Noto Serif Myanmar Light" w:hAnsi="Noto Serif Myanmar Light"/>
           <w:sz w:val="26"/>
         </w:rPr>
         <w:t>က︀ူ</w:t>
@@ -16624,15 +15882,13 @@
       <w:proofErr w:type="spellEnd"/>
       <w:r>
         <w:rPr>
-          <w:rFonts w:ascii="Noto Serif Myanmar Light" w:hAnsi="Noto Serif Myanmar Light"/>
-          <w:sz w:val="26"/>
-        </w:rPr>
-        <w:tab/>
-      </w:r>
-      <w:proofErr w:type="spellStart"/>
-      <w:r>
-        <w:rPr>
-          <w:rFonts w:ascii="Noto Serif Myanmar Light" w:hAnsi="Noto Serif Myanmar Light"/>
+          <w:sz w:val="26"/>
+        </w:rPr>
+        <w:tab/>
+      </w:r>
+      <w:proofErr w:type="spellStart"/>
+      <w:r>
+        <w:rPr>
           <w:sz w:val="26"/>
         </w:rPr>
         <w:t>ၸ︀ေ︀</w:t>
@@ -16640,15 +15896,13 @@
       <w:proofErr w:type="spellEnd"/>
       <w:r>
         <w:rPr>
-          <w:rFonts w:ascii="Noto Serif Myanmar Light" w:hAnsi="Noto Serif Myanmar Light"/>
-          <w:sz w:val="26"/>
-        </w:rPr>
-        <w:tab/>
-      </w:r>
-      <w:proofErr w:type="spellStart"/>
-      <w:r>
-        <w:rPr>
-          <w:rFonts w:ascii="Noto Serif Myanmar Light" w:hAnsi="Noto Serif Myanmar Light"/>
+          <w:sz w:val="26"/>
+        </w:rPr>
+        <w:tab/>
+      </w:r>
+      <w:proofErr w:type="spellStart"/>
+      <w:r>
+        <w:rPr>
           <w:sz w:val="26"/>
         </w:rPr>
         <w:t>ꩫ︀ုင︀်</w:t>
@@ -16656,7 +15910,6 @@
       <w:proofErr w:type="spellEnd"/>
       <w:r>
         <w:rPr>
-          <w:rFonts w:ascii="Noto Serif Myanmar Light" w:hAnsi="Noto Serif Myanmar Light"/>
           <w:sz w:val="26"/>
         </w:rPr>
         <w:tab/>
@@ -16858,7 +16111,6 @@
       <w:proofErr w:type="spellStart"/>
       <w:r>
         <w:rPr>
-          <w:rFonts w:ascii="Noto Serif Myanmar Light" w:hAnsi="Noto Serif Myanmar Light"/>
           <w:sz w:val="26"/>
         </w:rPr>
         <w:t>ဢ︀ꩫ︀်</w:t>
@@ -16866,15 +16118,13 @@
       <w:proofErr w:type="spellEnd"/>
       <w:r>
         <w:rPr>
-          <w:rFonts w:ascii="Noto Serif Myanmar Light" w:hAnsi="Noto Serif Myanmar Light"/>
-          <w:sz w:val="26"/>
-        </w:rPr>
-        <w:tab/>
-      </w:r>
-      <w:proofErr w:type="spellStart"/>
-      <w:r>
-        <w:rPr>
-          <w:rFonts w:ascii="Noto Serif Myanmar Light" w:hAnsi="Noto Serif Myanmar Light"/>
+          <w:sz w:val="26"/>
+        </w:rPr>
+        <w:tab/>
+      </w:r>
+      <w:proofErr w:type="spellStart"/>
+      <w:r>
+        <w:rPr>
           <w:sz w:val="26"/>
         </w:rPr>
         <w:t>ꩫ︀ꩫ︀်</w:t>
@@ -16882,15 +16132,13 @@
       <w:proofErr w:type="spellEnd"/>
       <w:r>
         <w:rPr>
-          <w:rFonts w:ascii="Noto Serif Myanmar Light" w:hAnsi="Noto Serif Myanmar Light"/>
-          <w:sz w:val="26"/>
-        </w:rPr>
-        <w:tab/>
-      </w:r>
-      <w:proofErr w:type="spellStart"/>
-      <w:r>
-        <w:rPr>
-          <w:rFonts w:ascii="Noto Serif Myanmar Light" w:hAnsi="Noto Serif Myanmar Light"/>
+          <w:sz w:val="26"/>
+        </w:rPr>
+        <w:tab/>
+      </w:r>
+      <w:proofErr w:type="spellStart"/>
+      <w:r>
+        <w:rPr>
           <w:sz w:val="26"/>
         </w:rPr>
         <w:t>ၵ︀ွ်</w:t>
@@ -16898,15 +16146,13 @@
       <w:proofErr w:type="spellEnd"/>
       <w:r>
         <w:rPr>
-          <w:rFonts w:ascii="Noto Serif Myanmar Light" w:hAnsi="Noto Serif Myanmar Light"/>
-          <w:sz w:val="26"/>
-        </w:rPr>
-        <w:tab/>
-      </w:r>
-      <w:proofErr w:type="spellStart"/>
-      <w:r>
-        <w:rPr>
-          <w:rFonts w:ascii="Noto Serif Myanmar Light" w:hAnsi="Noto Serif Myanmar Light"/>
+          <w:sz w:val="26"/>
+        </w:rPr>
+        <w:tab/>
+      </w:r>
+      <w:proofErr w:type="spellStart"/>
+      <w:r>
+        <w:rPr>
           <w:sz w:val="26"/>
         </w:rPr>
         <w:t>ၸ︀ꩫ︀်</w:t>
@@ -16914,23 +16160,20 @@
       <w:proofErr w:type="spellEnd"/>
       <w:r>
         <w:rPr>
-          <w:rFonts w:ascii="Noto Serif Myanmar Light" w:hAnsi="Noto Serif Myanmar Light"/>
-          <w:sz w:val="26"/>
-        </w:rPr>
-        <w:tab/>
-        <w:t>…</w:t>
-      </w:r>
-      <w:r>
-        <w:rPr>
-          <w:rFonts w:ascii="Noto Serif Myanmar Light" w:hAnsi="Noto Serif Myanmar Light"/>
-          <w:sz w:val="26"/>
-        </w:rPr>
-        <w:tab/>
-      </w:r>
-      <w:proofErr w:type="spellStart"/>
-      <w:r>
-        <w:rPr>
-          <w:rFonts w:ascii="Noto Serif Myanmar Light" w:hAnsi="Noto Serif Myanmar Light"/>
+          <w:sz w:val="26"/>
+        </w:rPr>
+        <w:tab/>
+        <w:t>...</w:t>
+      </w:r>
+      <w:r>
+        <w:rPr>
+          <w:sz w:val="26"/>
+        </w:rPr>
+        <w:tab/>
+      </w:r>
+      <w:proofErr w:type="spellStart"/>
+      <w:r>
+        <w:rPr>
           <w:sz w:val="26"/>
         </w:rPr>
         <w:t>ꩬ︀င︀်</w:t>
@@ -16938,15 +16181,13 @@
       <w:proofErr w:type="spellEnd"/>
       <w:r>
         <w:rPr>
-          <w:rFonts w:ascii="Noto Serif Myanmar Light" w:hAnsi="Noto Serif Myanmar Light"/>
-          <w:sz w:val="26"/>
-        </w:rPr>
-        <w:tab/>
-      </w:r>
-      <w:proofErr w:type="spellStart"/>
-      <w:r>
-        <w:rPr>
-          <w:rFonts w:ascii="Noto Serif Myanmar Light" w:hAnsi="Noto Serif Myanmar Light"/>
+          <w:sz w:val="26"/>
+        </w:rPr>
+        <w:tab/>
+      </w:r>
+      <w:proofErr w:type="spellStart"/>
+      <w:r>
+        <w:rPr>
           <w:sz w:val="26"/>
         </w:rPr>
         <w:t>ၸ︀ꩫ︀်ꩭꩫ︀်</w:t>
@@ -16954,15 +16195,13 @@
       <w:proofErr w:type="spellEnd"/>
       <w:r>
         <w:rPr>
-          <w:rFonts w:ascii="Noto Serif Myanmar Light" w:hAnsi="Noto Serif Myanmar Light"/>
-          <w:sz w:val="26"/>
-        </w:rPr>
-        <w:tab/>
-      </w:r>
-      <w:proofErr w:type="spellStart"/>
-      <w:r>
-        <w:rPr>
-          <w:rFonts w:ascii="Noto Serif Myanmar Light" w:hAnsi="Noto Serif Myanmar Light"/>
+          <w:sz w:val="26"/>
+        </w:rPr>
+        <w:tab/>
+      </w:r>
+      <w:proofErr w:type="spellStart"/>
+      <w:r>
+        <w:rPr>
           <w:sz w:val="26"/>
         </w:rPr>
         <w:t>ꩫ︀ေ︀</w:t>
@@ -17298,7 +16537,6 @@
       <w:proofErr w:type="spellStart"/>
       <w:r>
         <w:rPr>
-          <w:rFonts w:ascii="Noto Serif Myanmar Light" w:hAnsi="Noto Serif Myanmar Light"/>
           <w:sz w:val="26"/>
         </w:rPr>
         <w:t>ၸ︀ူလ︀ိက︀်</w:t>
@@ -17306,15 +16544,13 @@
       <w:proofErr w:type="spellEnd"/>
       <w:r>
         <w:rPr>
-          <w:rFonts w:ascii="Noto Serif Myanmar Light" w:hAnsi="Noto Serif Myanmar Light"/>
-          <w:sz w:val="26"/>
-        </w:rPr>
-        <w:tab/>
-      </w:r>
-      <w:proofErr w:type="spellStart"/>
-      <w:r>
-        <w:rPr>
-          <w:rFonts w:ascii="Noto Serif Myanmar Light" w:hAnsi="Noto Serif Myanmar Light"/>
+          <w:sz w:val="26"/>
+        </w:rPr>
+        <w:tab/>
+      </w:r>
+      <w:proofErr w:type="spellStart"/>
+      <w:r>
+        <w:rPr>
           <w:sz w:val="26"/>
         </w:rPr>
         <w:t>တ︀က︀်</w:t>
@@ -17322,15 +16558,13 @@
       <w:proofErr w:type="spellEnd"/>
       <w:r>
         <w:rPr>
-          <w:rFonts w:ascii="Noto Serif Myanmar Light" w:hAnsi="Noto Serif Myanmar Light"/>
-          <w:sz w:val="26"/>
-        </w:rPr>
-        <w:tab/>
-      </w:r>
-      <w:proofErr w:type="spellStart"/>
-      <w:r>
-        <w:rPr>
-          <w:rFonts w:ascii="Noto Serif Myanmar Light" w:hAnsi="Noto Serif Myanmar Light"/>
+          <w:sz w:val="26"/>
+        </w:rPr>
+        <w:tab/>
+      </w:r>
+      <w:proofErr w:type="spellStart"/>
+      <w:r>
+        <w:rPr>
           <w:sz w:val="26"/>
         </w:rPr>
         <w:t>ꩫ︀ီ</w:t>
@@ -17338,15 +16572,13 @@
       <w:proofErr w:type="spellEnd"/>
       <w:r>
         <w:rPr>
-          <w:rFonts w:ascii="Noto Serif Myanmar Light" w:hAnsi="Noto Serif Myanmar Light"/>
-          <w:sz w:val="26"/>
-        </w:rPr>
-        <w:tab/>
-      </w:r>
-      <w:proofErr w:type="spellStart"/>
-      <w:r>
-        <w:rPr>
-          <w:rFonts w:ascii="Noto Serif Myanmar Light" w:hAnsi="Noto Serif Myanmar Light"/>
+          <w:sz w:val="26"/>
+        </w:rPr>
+        <w:tab/>
+      </w:r>
+      <w:proofErr w:type="spellStart"/>
+      <w:r>
+        <w:rPr>
           <w:sz w:val="26"/>
         </w:rPr>
         <w:t>တ︀ေ︀</w:t>
@@ -17354,15 +16586,13 @@
       <w:proofErr w:type="spellEnd"/>
       <w:r>
         <w:rPr>
-          <w:rFonts w:ascii="Noto Serif Myanmar Light" w:hAnsi="Noto Serif Myanmar Light"/>
-          <w:sz w:val="26"/>
-        </w:rPr>
-        <w:tab/>
-      </w:r>
-      <w:proofErr w:type="spellStart"/>
-      <w:r>
-        <w:rPr>
-          <w:rFonts w:ascii="Noto Serif Myanmar Light" w:hAnsi="Noto Serif Myanmar Light"/>
+          <w:sz w:val="26"/>
+        </w:rPr>
+        <w:tab/>
+      </w:r>
+      <w:proofErr w:type="spellStart"/>
+      <w:r>
+        <w:rPr>
           <w:sz w:val="26"/>
         </w:rPr>
         <w:t>ꩭေ︀ႃ</w:t>
@@ -17370,7 +16600,6 @@
       <w:proofErr w:type="spellEnd"/>
       <w:r>
         <w:rPr>
-          <w:rFonts w:ascii="Noto Serif Myanmar Light" w:hAnsi="Noto Serif Myanmar Light"/>
           <w:sz w:val="26"/>
         </w:rPr>
         <w:tab/>
@@ -17657,7 +16886,6 @@
       <w:proofErr w:type="spellStart"/>
       <w:r>
         <w:rPr>
-          <w:rFonts w:ascii="Noto Serif Myanmar Light" w:hAnsi="Noto Serif Myanmar Light"/>
           <w:sz w:val="26"/>
         </w:rPr>
         <w:t>ꩬ︀င︀်</w:t>
@@ -17665,15 +16893,13 @@
       <w:proofErr w:type="spellEnd"/>
       <w:r>
         <w:rPr>
-          <w:rFonts w:ascii="Noto Serif Myanmar Light" w:hAnsi="Noto Serif Myanmar Light"/>
-          <w:sz w:val="26"/>
-        </w:rPr>
-        <w:tab/>
-      </w:r>
-      <w:proofErr w:type="spellStart"/>
-      <w:r>
-        <w:rPr>
-          <w:rFonts w:ascii="Noto Serif Myanmar Light" w:hAnsi="Noto Serif Myanmar Light"/>
+          <w:sz w:val="26"/>
+        </w:rPr>
+        <w:tab/>
+      </w:r>
+      <w:proofErr w:type="spellStart"/>
+      <w:r>
+        <w:rPr>
           <w:sz w:val="26"/>
         </w:rPr>
         <w:t>က︀ုꩫ︀်</w:t>
@@ -17681,15 +16907,13 @@
       <w:proofErr w:type="spellEnd"/>
       <w:r>
         <w:rPr>
-          <w:rFonts w:ascii="Noto Serif Myanmar Light" w:hAnsi="Noto Serif Myanmar Light"/>
-          <w:sz w:val="26"/>
-        </w:rPr>
-        <w:tab/>
-      </w:r>
-      <w:proofErr w:type="spellStart"/>
-      <w:r>
-        <w:rPr>
-          <w:rFonts w:ascii="Noto Serif Myanmar Light" w:hAnsi="Noto Serif Myanmar Light"/>
+          <w:sz w:val="26"/>
+        </w:rPr>
+        <w:tab/>
+      </w:r>
+      <w:proofErr w:type="spellStart"/>
+      <w:r>
+        <w:rPr>
           <w:sz w:val="26"/>
         </w:rPr>
         <w:t>ၸ︀ꩫ︀်</w:t>
@@ -17697,7 +16921,6 @@
       <w:proofErr w:type="spellEnd"/>
       <w:r>
         <w:rPr>
-          <w:rFonts w:ascii="Noto Serif Myanmar Light" w:hAnsi="Noto Serif Myanmar Light"/>
           <w:sz w:val="26"/>
         </w:rPr>
         <w:tab/>
@@ -17705,15 +16928,13 @@
       </w:r>
       <w:r>
         <w:rPr>
-          <w:rFonts w:ascii="Noto Serif Myanmar Light" w:hAnsi="Noto Serif Myanmar Light"/>
-          <w:sz w:val="26"/>
-        </w:rPr>
-        <w:tab/>
-      </w:r>
-      <w:proofErr w:type="spellStart"/>
-      <w:r>
-        <w:rPr>
-          <w:rFonts w:ascii="Noto Serif Myanmar Light" w:hAnsi="Noto Serif Myanmar Light"/>
+          <w:sz w:val="26"/>
+        </w:rPr>
+        <w:tab/>
+      </w:r>
+      <w:proofErr w:type="spellStart"/>
+      <w:r>
+        <w:rPr>
           <w:sz w:val="26"/>
         </w:rPr>
         <w:t>ꩬ︀င︀်</w:t>
@@ -17721,15 +16942,13 @@
       <w:proofErr w:type="spellEnd"/>
       <w:r>
         <w:rPr>
-          <w:rFonts w:ascii="Noto Serif Myanmar Light" w:hAnsi="Noto Serif Myanmar Light"/>
-          <w:sz w:val="26"/>
-        </w:rPr>
-        <w:tab/>
-      </w:r>
-      <w:proofErr w:type="spellStart"/>
-      <w:r>
-        <w:rPr>
-          <w:rFonts w:ascii="Noto Serif Myanmar Light" w:hAnsi="Noto Serif Myanmar Light"/>
+          <w:sz w:val="26"/>
+        </w:rPr>
+        <w:tab/>
+      </w:r>
+      <w:proofErr w:type="spellStart"/>
+      <w:r>
+        <w:rPr>
           <w:sz w:val="26"/>
         </w:rPr>
         <w:t>ဝ︀ွႃ</w:t>
@@ -17737,15 +16956,13 @@
       <w:proofErr w:type="spellEnd"/>
       <w:r>
         <w:rPr>
-          <w:rFonts w:ascii="Noto Serif Myanmar Light" w:hAnsi="Noto Serif Myanmar Light"/>
-          <w:sz w:val="26"/>
-        </w:rPr>
-        <w:tab/>
-      </w:r>
-      <w:proofErr w:type="spellStart"/>
-      <w:r>
-        <w:rPr>
-          <w:rFonts w:ascii="Noto Serif Myanmar Light" w:hAnsi="Noto Serif Myanmar Light"/>
+          <w:sz w:val="26"/>
+        </w:rPr>
+        <w:tab/>
+      </w:r>
+      <w:proofErr w:type="spellStart"/>
+      <w:r>
+        <w:rPr>
           <w:sz w:val="26"/>
         </w:rPr>
         <w:t>ၸ︀ꩫ︀်ꩭꩫ︀်</w:t>
@@ -17753,7 +16970,6 @@
       <w:proofErr w:type="spellEnd"/>
       <w:r>
         <w:rPr>
-          <w:rFonts w:ascii="Noto Serif Myanmar Light" w:hAnsi="Noto Serif Myanmar Light"/>
           <w:sz w:val="26"/>
         </w:rPr>
         <w:tab/>
@@ -17761,15 +16977,13 @@
       </w:r>
       <w:r>
         <w:rPr>
-          <w:rFonts w:ascii="Noto Serif Myanmar Light" w:hAnsi="Noto Serif Myanmar Light"/>
-          <w:sz w:val="26"/>
-        </w:rPr>
-        <w:tab/>
-      </w:r>
-      <w:proofErr w:type="spellStart"/>
-      <w:r>
-        <w:rPr>
-          <w:rFonts w:ascii="Noto Serif Myanmar Light" w:hAnsi="Noto Serif Myanmar Light"/>
+          <w:sz w:val="26"/>
+        </w:rPr>
+        <w:tab/>
+      </w:r>
+      <w:proofErr w:type="spellStart"/>
+      <w:r>
+        <w:rPr>
           <w:sz w:val="26"/>
         </w:rPr>
         <w:t>ၸ︀ꩫ︀်</w:t>
@@ -17777,15 +16991,13 @@
       <w:proofErr w:type="spellEnd"/>
       <w:r>
         <w:rPr>
-          <w:rFonts w:ascii="Noto Serif Myanmar Light" w:hAnsi="Noto Serif Myanmar Light"/>
-          <w:sz w:val="26"/>
-        </w:rPr>
-        <w:tab/>
-      </w:r>
-      <w:proofErr w:type="spellStart"/>
-      <w:r>
-        <w:rPr>
-          <w:rFonts w:ascii="Noto Serif Myanmar Light" w:hAnsi="Noto Serif Myanmar Light"/>
+          <w:sz w:val="26"/>
+        </w:rPr>
+        <w:tab/>
+      </w:r>
+      <w:proofErr w:type="spellStart"/>
+      <w:r>
+        <w:rPr>
           <w:sz w:val="26"/>
         </w:rPr>
         <w:t>ꩫ︀ေ︀</w:t>
@@ -18238,7 +17450,6 @@
       <w:proofErr w:type="spellStart"/>
       <w:r>
         <w:rPr>
-          <w:rFonts w:ascii="Noto Serif Myanmar Light" w:hAnsi="Noto Serif Myanmar Light"/>
           <w:sz w:val="26"/>
         </w:rPr>
         <w:t>ꩭင︀်</w:t>
@@ -18246,15 +17457,13 @@
       <w:proofErr w:type="spellEnd"/>
       <w:r>
         <w:rPr>
-          <w:rFonts w:ascii="Noto Serif Myanmar Light" w:hAnsi="Noto Serif Myanmar Light"/>
-          <w:sz w:val="26"/>
-        </w:rPr>
-        <w:tab/>
-      </w:r>
-      <w:proofErr w:type="spellStart"/>
-      <w:r>
-        <w:rPr>
-          <w:rFonts w:ascii="Noto Serif Myanmar Light" w:hAnsi="Noto Serif Myanmar Light"/>
+          <w:sz w:val="26"/>
+        </w:rPr>
+        <w:tab/>
+      </w:r>
+      <w:proofErr w:type="spellStart"/>
+      <w:r>
+        <w:rPr>
           <w:sz w:val="26"/>
         </w:rPr>
         <w:t>မ︀ိုꩫ︀်</w:t>
@@ -18262,15 +17471,13 @@
       <w:proofErr w:type="spellEnd"/>
       <w:r>
         <w:rPr>
-          <w:rFonts w:ascii="Noto Serif Myanmar Light" w:hAnsi="Noto Serif Myanmar Light"/>
-          <w:sz w:val="26"/>
-        </w:rPr>
-        <w:tab/>
-      </w:r>
-      <w:proofErr w:type="spellStart"/>
-      <w:r>
-        <w:rPr>
-          <w:rFonts w:ascii="Noto Serif Myanmar Light" w:hAnsi="Noto Serif Myanmar Light"/>
+          <w:sz w:val="26"/>
+        </w:rPr>
+        <w:tab/>
+      </w:r>
+      <w:proofErr w:type="spellStart"/>
+      <w:r>
+        <w:rPr>
           <w:sz w:val="26"/>
         </w:rPr>
         <w:t>တ︀ိ</w:t>
@@ -18278,15 +17485,13 @@
       <w:proofErr w:type="spellEnd"/>
       <w:r>
         <w:rPr>
-          <w:rFonts w:ascii="Noto Serif Myanmar Light" w:hAnsi="Noto Serif Myanmar Light"/>
-          <w:sz w:val="26"/>
-        </w:rPr>
-        <w:tab/>
-      </w:r>
-      <w:proofErr w:type="spellStart"/>
-      <w:r>
-        <w:rPr>
-          <w:rFonts w:ascii="Noto Serif Myanmar Light" w:hAnsi="Noto Serif Myanmar Light"/>
+          <w:sz w:val="26"/>
+        </w:rPr>
+        <w:tab/>
+      </w:r>
+      <w:proofErr w:type="spellStart"/>
+      <w:r>
+        <w:rPr>
           <w:sz w:val="26"/>
         </w:rPr>
         <w:t>ꩫ︀ီ</w:t>
@@ -18294,15 +17499,13 @@
       <w:proofErr w:type="spellEnd"/>
       <w:r>
         <w:rPr>
-          <w:rFonts w:ascii="Noto Serif Myanmar Light" w:hAnsi="Noto Serif Myanmar Light"/>
-          <w:sz w:val="26"/>
-        </w:rPr>
-        <w:tab/>
-      </w:r>
-      <w:proofErr w:type="spellStart"/>
-      <w:r>
-        <w:rPr>
-          <w:rFonts w:ascii="Noto Serif Myanmar Light" w:hAnsi="Noto Serif Myanmar Light"/>
+          <w:sz w:val="26"/>
+        </w:rPr>
+        <w:tab/>
+      </w:r>
+      <w:proofErr w:type="spellStart"/>
+      <w:r>
+        <w:rPr>
           <w:sz w:val="26"/>
         </w:rPr>
         <w:t>တ︀ိ</w:t>
@@ -18310,15 +17513,13 @@
       <w:proofErr w:type="spellEnd"/>
       <w:r>
         <w:rPr>
-          <w:rFonts w:ascii="Noto Serif Myanmar Light" w:hAnsi="Noto Serif Myanmar Light"/>
-          <w:sz w:val="26"/>
-        </w:rPr>
-        <w:tab/>
-      </w:r>
-      <w:proofErr w:type="spellStart"/>
-      <w:r>
-        <w:rPr>
-          <w:rFonts w:ascii="Noto Serif Myanmar Light" w:hAnsi="Noto Serif Myanmar Light"/>
+          <w:sz w:val="26"/>
+        </w:rPr>
+        <w:tab/>
+      </w:r>
+      <w:proofErr w:type="spellStart"/>
+      <w:r>
+        <w:rPr>
           <w:sz w:val="26"/>
         </w:rPr>
         <w:t>ꩫ︀ီ</w:t>
@@ -18326,7 +17527,6 @@
       <w:proofErr w:type="spellEnd"/>
       <w:r>
         <w:rPr>
-          <w:rFonts w:ascii="Noto Serif Myanmar Light" w:hAnsi="Noto Serif Myanmar Light"/>
           <w:sz w:val="26"/>
         </w:rPr>
         <w:tab/>
@@ -18334,7 +17534,6 @@
       </w:r>
       <w:r>
         <w:rPr>
-          <w:rFonts w:ascii="Noto Serif Myanmar Light" w:hAnsi="Noto Serif Myanmar Light"/>
           <w:sz w:val="26"/>
         </w:rPr>
         <w:tab/>
@@ -18652,7 +17851,6 @@
       <w:proofErr w:type="spellStart"/>
       <w:r>
         <w:rPr>
-          <w:rFonts w:ascii="Noto Serif Myanmar Light" w:hAnsi="Noto Serif Myanmar Light"/>
           <w:sz w:val="26"/>
         </w:rPr>
         <w:t>က︀ုꩫ︀်</w:t>
@@ -18660,15 +17858,13 @@
       <w:proofErr w:type="spellEnd"/>
       <w:r>
         <w:rPr>
-          <w:rFonts w:ascii="Noto Serif Myanmar Light" w:hAnsi="Noto Serif Myanmar Light"/>
-          <w:sz w:val="26"/>
-        </w:rPr>
-        <w:tab/>
-      </w:r>
-      <w:proofErr w:type="spellStart"/>
-      <w:r>
-        <w:rPr>
-          <w:rFonts w:ascii="Noto Serif Myanmar Light" w:hAnsi="Noto Serif Myanmar Light"/>
+          <w:sz w:val="26"/>
+        </w:rPr>
+        <w:tab/>
+      </w:r>
+      <w:proofErr w:type="spellStart"/>
+      <w:r>
+        <w:rPr>
           <w:sz w:val="26"/>
         </w:rPr>
         <w:t>ၸ︀ꩫ︀်</w:t>
@@ -18676,15 +17872,13 @@
       <w:proofErr w:type="spellEnd"/>
       <w:r>
         <w:rPr>
-          <w:rFonts w:ascii="Noto Serif Myanmar Light" w:hAnsi="Noto Serif Myanmar Light"/>
-          <w:sz w:val="26"/>
-        </w:rPr>
-        <w:tab/>
-      </w:r>
-      <w:proofErr w:type="spellStart"/>
-      <w:r>
-        <w:rPr>
-          <w:rFonts w:ascii="Noto Serif Myanmar Light" w:hAnsi="Noto Serif Myanmar Light"/>
+          <w:sz w:val="26"/>
+        </w:rPr>
+        <w:tab/>
+      </w:r>
+      <w:proofErr w:type="spellStart"/>
+      <w:r>
+        <w:rPr>
           <w:sz w:val="26"/>
         </w:rPr>
         <w:t>ꩫ︀ꩫ︀်</w:t>
@@ -18692,15 +17886,13 @@
       <w:proofErr w:type="spellEnd"/>
       <w:r>
         <w:rPr>
-          <w:rFonts w:ascii="Noto Serif Myanmar Light" w:hAnsi="Noto Serif Myanmar Light"/>
-          <w:sz w:val="26"/>
-        </w:rPr>
-        <w:tab/>
-      </w:r>
-      <w:proofErr w:type="spellStart"/>
-      <w:r>
-        <w:rPr>
-          <w:rFonts w:ascii="Noto Serif Myanmar Light" w:hAnsi="Noto Serif Myanmar Light"/>
+          <w:sz w:val="26"/>
+        </w:rPr>
+        <w:tab/>
+      </w:r>
+      <w:proofErr w:type="spellStart"/>
+      <w:r>
+        <w:rPr>
           <w:sz w:val="26"/>
         </w:rPr>
         <w:t>ၸ︀ꩫ︀်ꩭꩫ︀်</w:t>
@@ -18708,15 +17900,13 @@
       <w:proofErr w:type="spellEnd"/>
       <w:r>
         <w:rPr>
-          <w:rFonts w:ascii="Noto Serif Myanmar Light" w:hAnsi="Noto Serif Myanmar Light"/>
-          <w:sz w:val="26"/>
-        </w:rPr>
-        <w:tab/>
-      </w:r>
-      <w:proofErr w:type="spellStart"/>
-      <w:r>
-        <w:rPr>
-          <w:rFonts w:ascii="Noto Serif Myanmar Light" w:hAnsi="Noto Serif Myanmar Light"/>
+          <w:sz w:val="26"/>
+        </w:rPr>
+        <w:tab/>
+      </w:r>
+      <w:proofErr w:type="spellStart"/>
+      <w:r>
+        <w:rPr>
           <w:sz w:val="26"/>
         </w:rPr>
         <w:t>ꩫ︀ုင︀်</w:t>
@@ -18724,15 +17914,13 @@
       <w:proofErr w:type="spellEnd"/>
       <w:r>
         <w:rPr>
-          <w:rFonts w:ascii="Noto Serif Myanmar Light" w:hAnsi="Noto Serif Myanmar Light"/>
-          <w:sz w:val="26"/>
-        </w:rPr>
-        <w:tab/>
-      </w:r>
-      <w:proofErr w:type="spellStart"/>
-      <w:r>
-        <w:rPr>
-          <w:rFonts w:ascii="Noto Serif Myanmar Light" w:hAnsi="Noto Serif Myanmar Light"/>
+          <w:sz w:val="26"/>
+        </w:rPr>
+        <w:tab/>
+      </w:r>
+      <w:proofErr w:type="spellStart"/>
+      <w:r>
+        <w:rPr>
           <w:sz w:val="26"/>
         </w:rPr>
         <w:t>ꩬ︀ိုဝ︀်</w:t>
@@ -18740,15 +17928,13 @@
       <w:proofErr w:type="spellEnd"/>
       <w:r>
         <w:rPr>
-          <w:rFonts w:ascii="Noto Serif Myanmar Light" w:hAnsi="Noto Serif Myanmar Light"/>
-          <w:sz w:val="26"/>
-        </w:rPr>
-        <w:tab/>
-      </w:r>
-      <w:proofErr w:type="spellStart"/>
-      <w:r>
-        <w:rPr>
-          <w:rFonts w:ascii="Noto Serif Myanmar Light" w:hAnsi="Noto Serif Myanmar Light"/>
+          <w:sz w:val="26"/>
+        </w:rPr>
+        <w:tab/>
+      </w:r>
+      <w:proofErr w:type="spellStart"/>
+      <w:r>
+        <w:rPr>
           <w:sz w:val="26"/>
         </w:rPr>
         <w:t>ꩫ︀ီ</w:t>
@@ -18756,15 +17942,13 @@
       <w:proofErr w:type="spellEnd"/>
       <w:r>
         <w:rPr>
-          <w:rFonts w:ascii="Noto Serif Myanmar Light" w:hAnsi="Noto Serif Myanmar Light"/>
-          <w:sz w:val="26"/>
-        </w:rPr>
-        <w:tab/>
-        <w:t>…</w:t>
-      </w:r>
-      <w:r>
-        <w:rPr>
-          <w:rFonts w:ascii="Noto Serif Myanmar Light" w:hAnsi="Noto Serif Myanmar Light"/>
+          <w:sz w:val="26"/>
+        </w:rPr>
+        <w:tab/>
+        <w:t>...</w:t>
+      </w:r>
+      <w:r>
+        <w:rPr>
           <w:sz w:val="26"/>
         </w:rPr>
         <w:tab/>
@@ -19097,7 +18281,6 @@
       <w:proofErr w:type="spellStart"/>
       <w:r>
         <w:rPr>
-          <w:rFonts w:ascii="Noto Serif Myanmar Light" w:hAnsi="Noto Serif Myanmar Light"/>
           <w:sz w:val="26"/>
         </w:rPr>
         <w:t>ꩫ︀ုင︀်</w:t>
@@ -19105,15 +18288,13 @@
       <w:proofErr w:type="spellEnd"/>
       <w:r>
         <w:rPr>
-          <w:rFonts w:ascii="Noto Serif Myanmar Light" w:hAnsi="Noto Serif Myanmar Light"/>
-          <w:sz w:val="26"/>
-        </w:rPr>
-        <w:tab/>
-      </w:r>
-      <w:proofErr w:type="spellStart"/>
-      <w:r>
-        <w:rPr>
-          <w:rFonts w:ascii="Noto Serif Myanmar Light" w:hAnsi="Noto Serif Myanmar Light"/>
+          <w:sz w:val="26"/>
+        </w:rPr>
+        <w:tab/>
+      </w:r>
+      <w:proofErr w:type="spellStart"/>
+      <w:r>
+        <w:rPr>
           <w:sz w:val="26"/>
         </w:rPr>
         <w:t>ꩬ︀ိုဝ︀်</w:t>
@@ -19121,15 +18302,13 @@
       <w:proofErr w:type="spellEnd"/>
       <w:r>
         <w:rPr>
-          <w:rFonts w:ascii="Noto Serif Myanmar Light" w:hAnsi="Noto Serif Myanmar Light"/>
-          <w:sz w:val="26"/>
-        </w:rPr>
-        <w:tab/>
-      </w:r>
-      <w:proofErr w:type="spellStart"/>
-      <w:r>
-        <w:rPr>
-          <w:rFonts w:ascii="Noto Serif Myanmar Light" w:hAnsi="Noto Serif Myanmar Light"/>
+          <w:sz w:val="26"/>
+        </w:rPr>
+        <w:tab/>
+      </w:r>
+      <w:proofErr w:type="spellStart"/>
+      <w:r>
+        <w:rPr>
           <w:sz w:val="26"/>
         </w:rPr>
         <w:t>ꩬ︀ိၺ်</w:t>
@@ -19137,7 +18316,6 @@
       <w:proofErr w:type="spellEnd"/>
       <w:r>
         <w:rPr>
-          <w:rFonts w:ascii="Noto Serif Myanmar Light" w:hAnsi="Noto Serif Myanmar Light"/>
           <w:sz w:val="26"/>
         </w:rPr>
         <w:tab/>
@@ -19354,7 +18532,6 @@
       <w:proofErr w:type="spellStart"/>
       <w:r>
         <w:rPr>
-          <w:rFonts w:ascii="Noto Serif Myanmar Light" w:hAnsi="Noto Serif Myanmar Light"/>
           <w:sz w:val="26"/>
         </w:rPr>
         <w:t>ꩬ︀ိုဝ︀်</w:t>
@@ -19362,15 +18539,13 @@
       <w:proofErr w:type="spellEnd"/>
       <w:r>
         <w:rPr>
-          <w:rFonts w:ascii="Noto Serif Myanmar Light" w:hAnsi="Noto Serif Myanmar Light"/>
-          <w:sz w:val="26"/>
-        </w:rPr>
-        <w:tab/>
-      </w:r>
-      <w:proofErr w:type="spellStart"/>
-      <w:r>
-        <w:rPr>
-          <w:rFonts w:ascii="Noto Serif Myanmar Light" w:hAnsi="Noto Serif Myanmar Light"/>
+          <w:sz w:val="26"/>
+        </w:rPr>
+        <w:tab/>
+      </w:r>
+      <w:proofErr w:type="spellStart"/>
+      <w:r>
+        <w:rPr>
           <w:sz w:val="26"/>
         </w:rPr>
         <w:t>ꩬ︀ိၺ်</w:t>
@@ -19378,15 +18553,13 @@
       <w:proofErr w:type="spellEnd"/>
       <w:r>
         <w:rPr>
-          <w:rFonts w:ascii="Noto Serif Myanmar Light" w:hAnsi="Noto Serif Myanmar Light"/>
-          <w:sz w:val="26"/>
-        </w:rPr>
-        <w:tab/>
-      </w:r>
-      <w:proofErr w:type="spellStart"/>
-      <w:r>
-        <w:rPr>
-          <w:rFonts w:ascii="Noto Serif Myanmar Light" w:hAnsi="Noto Serif Myanmar Light"/>
+          <w:sz w:val="26"/>
+        </w:rPr>
+        <w:tab/>
+      </w:r>
+      <w:proofErr w:type="spellStart"/>
+      <w:r>
+        <w:rPr>
           <w:sz w:val="26"/>
         </w:rPr>
         <w:t>ꩬ︀ိုဝ︀်</w:t>
@@ -19394,15 +18567,13 @@
       <w:proofErr w:type="spellEnd"/>
       <w:r>
         <w:rPr>
-          <w:rFonts w:ascii="Noto Serif Myanmar Light" w:hAnsi="Noto Serif Myanmar Light"/>
-          <w:sz w:val="26"/>
-        </w:rPr>
-        <w:tab/>
-      </w:r>
-      <w:proofErr w:type="spellStart"/>
-      <w:r>
-        <w:rPr>
-          <w:rFonts w:ascii="Noto Serif Myanmar Light" w:hAnsi="Noto Serif Myanmar Light"/>
+          <w:sz w:val="26"/>
+        </w:rPr>
+        <w:tab/>
+      </w:r>
+      <w:proofErr w:type="spellStart"/>
+      <w:r>
+        <w:rPr>
           <w:sz w:val="26"/>
         </w:rPr>
         <w:t>ꩫ︀ီ</w:t>
@@ -19410,7 +18581,6 @@
       <w:proofErr w:type="spellEnd"/>
       <w:r>
         <w:rPr>
-          <w:rFonts w:ascii="Noto Serif Myanmar Light" w:hAnsi="Noto Serif Myanmar Light"/>
           <w:sz w:val="26"/>
         </w:rPr>
         <w:tab/>
@@ -19418,15 +18588,13 @@
       </w:r>
       <w:r>
         <w:rPr>
-          <w:rFonts w:ascii="Noto Serif Myanmar Light" w:hAnsi="Noto Serif Myanmar Light"/>
-          <w:sz w:val="26"/>
-        </w:rPr>
-        <w:tab/>
-      </w:r>
-      <w:proofErr w:type="spellStart"/>
-      <w:r>
-        <w:rPr>
-          <w:rFonts w:ascii="Noto Serif Myanmar Light" w:hAnsi="Noto Serif Myanmar Light"/>
+          <w:sz w:val="26"/>
+        </w:rPr>
+        <w:tab/>
+      </w:r>
+      <w:proofErr w:type="spellStart"/>
+      <w:r>
+        <w:rPr>
           <w:sz w:val="26"/>
         </w:rPr>
         <w:t>ꩫ︀ီ</w:t>
@@ -19434,7 +18602,6 @@
       <w:proofErr w:type="spellEnd"/>
       <w:r>
         <w:rPr>
-          <w:rFonts w:ascii="Noto Serif Myanmar Light" w:hAnsi="Noto Serif Myanmar Light"/>
           <w:sz w:val="26"/>
         </w:rPr>
         <w:tab/>
@@ -19442,7 +18609,6 @@
       </w:r>
       <w:r>
         <w:rPr>
-          <w:rFonts w:ascii="Noto Serif Myanmar Light" w:hAnsi="Noto Serif Myanmar Light"/>
           <w:sz w:val="26"/>
         </w:rPr>
         <w:tab/>
@@ -19755,22 +18921,19 @@
       </w:r>
       <w:r>
         <w:rPr>
-          <w:rFonts w:ascii="Noto Serif Myanmar Light" w:hAnsi="Noto Serif Myanmar Light"/>
           <w:sz w:val="26"/>
         </w:rPr>
         <w:t>ဢ︀ႃ</w:t>
       </w:r>
       <w:r>
         <w:rPr>
-          <w:rFonts w:ascii="Noto Serif Myanmar Light" w:hAnsi="Noto Serif Myanmar Light"/>
-          <w:sz w:val="26"/>
-        </w:rPr>
-        <w:tab/>
-      </w:r>
-      <w:proofErr w:type="spellStart"/>
-      <w:r>
-        <w:rPr>
-          <w:rFonts w:ascii="Noto Serif Myanmar Light" w:hAnsi="Noto Serif Myanmar Light"/>
+          <w:sz w:val="26"/>
+        </w:rPr>
+        <w:tab/>
+      </w:r>
+      <w:proofErr w:type="spellStart"/>
+      <w:r>
+        <w:rPr>
           <w:sz w:val="26"/>
         </w:rPr>
         <w:t>ꩭင︀်</w:t>
@@ -19778,15 +18941,13 @@
       <w:proofErr w:type="spellEnd"/>
       <w:r>
         <w:rPr>
-          <w:rFonts w:ascii="Noto Serif Myanmar Light" w:hAnsi="Noto Serif Myanmar Light"/>
-          <w:sz w:val="26"/>
-        </w:rPr>
-        <w:tab/>
-      </w:r>
-      <w:proofErr w:type="spellStart"/>
-      <w:r>
-        <w:rPr>
-          <w:rFonts w:ascii="Noto Serif Myanmar Light" w:hAnsi="Noto Serif Myanmar Light"/>
+          <w:sz w:val="26"/>
+        </w:rPr>
+        <w:tab/>
+      </w:r>
+      <w:proofErr w:type="spellStart"/>
+      <w:r>
+        <w:rPr>
           <w:sz w:val="26"/>
         </w:rPr>
         <w:t>မ︀ိုꩫ︀်</w:t>
@@ -19794,7 +18955,6 @@
       <w:proofErr w:type="spellEnd"/>
       <w:r>
         <w:rPr>
-          <w:rFonts w:ascii="Noto Serif Myanmar Light" w:hAnsi="Noto Serif Myanmar Light"/>
           <w:sz w:val="26"/>
         </w:rPr>
         <w:tab/>
@@ -19802,15 +18962,13 @@
       </w:r>
       <w:r>
         <w:rPr>
-          <w:rFonts w:ascii="Noto Serif Myanmar Light" w:hAnsi="Noto Serif Myanmar Light"/>
-          <w:sz w:val="26"/>
-        </w:rPr>
-        <w:tab/>
-      </w:r>
-      <w:proofErr w:type="spellStart"/>
-      <w:r>
-        <w:rPr>
-          <w:rFonts w:ascii="Noto Serif Myanmar Light" w:hAnsi="Noto Serif Myanmar Light"/>
+          <w:sz w:val="26"/>
+        </w:rPr>
+        <w:tab/>
+      </w:r>
+      <w:proofErr w:type="spellStart"/>
+      <w:r>
+        <w:rPr>
           <w:sz w:val="26"/>
         </w:rPr>
         <w:t>ꩫ︀ီ</w:t>
@@ -19818,7 +18976,6 @@
       <w:proofErr w:type="spellEnd"/>
       <w:r>
         <w:rPr>
-          <w:rFonts w:ascii="Noto Serif Myanmar Light" w:hAnsi="Noto Serif Myanmar Light"/>
           <w:sz w:val="26"/>
         </w:rPr>
         <w:tab/>
